--- a/Lab Files/Lab 13 - Create a SPfx Webpart using React.docx
+++ b/Lab Files/Lab 13 - Create a SPfx Webpart using React.docx
@@ -1,6 +1,6 @@
 
 <file path=word/document.xml><?xml version="1.0" encoding="utf-8"?>
-<w:document xmlns:wpc="http://schemas.microsoft.com/office/word/2010/wordprocessingCanvas" xmlns:cx="http://schemas.microsoft.com/office/drawing/2014/chartex" xmlns:cx1="http://schemas.microsoft.com/office/drawing/2015/9/8/chartex" xmlns:cx2="http://schemas.microsoft.com/office/drawing/2015/10/21/chartex" xmlns:cx3="http://schemas.microsoft.com/office/drawing/2016/5/9/chartex" xmlns:cx4="http://schemas.microsoft.com/office/drawing/2016/5/10/chartex" xmlns:cx5="http://schemas.microsoft.com/office/drawing/2016/5/11/chartex" xmlns:cx6="http://schemas.microsoft.com/office/drawing/2016/5/12/chartex" xmlns:cx7="http://schemas.microsoft.com/office/drawing/2016/5/13/chartex" xmlns:cx8="http://schemas.microsoft.com/office/drawing/2016/5/14/chartex" xmlns:mc="http://schemas.openxmlformats.org/markup-compatibility/2006" xmlns:aink="http://schemas.microsoft.com/office/drawing/2016/ink" xmlns:am3d="http://schemas.microsoft.com/office/drawing/2017/model3d" xmlns:o="urn:schemas-microsoft-com:office:office" xmlns:r="http://schemas.openxmlformats.org/officeDocument/2006/relationships" xmlns:m="http://schemas.openxmlformats.org/officeDocument/2006/math" xmlns:v="urn:schemas-microsoft-com:vml" xmlns:wp14="http://schemas.microsoft.com/office/word/2010/wordprocessingDrawing" xmlns:wp="http://schemas.openxmlformats.org/drawingml/2006/wordprocessingDrawing" xmlns:w10="urn:schemas-microsoft-com:office:word" xmlns:w="http://schemas.openxmlformats.org/wordprocessingml/2006/main" xmlns:w14="http://schemas.microsoft.com/office/word/2010/wordml" xmlns:w15="http://schemas.microsoft.com/office/word/2012/wordml" xmlns:w16cid="http://schemas.microsoft.com/office/word/2016/wordml/cid" xmlns:w16se="http://schemas.microsoft.com/office/word/2015/wordml/symex" xmlns:wpg="http://schemas.microsoft.com/office/word/2010/wordprocessingGroup" xmlns:wpi="http://schemas.microsoft.com/office/word/2010/wordprocessingInk" xmlns:wne="http://schemas.microsoft.com/office/word/2006/wordml" xmlns:wps="http://schemas.microsoft.com/office/word/2010/wordprocessingShape" mc:Ignorable="w14 w15 w16se w16cid wp14">
+<w:document xmlns:wpc="http://schemas.microsoft.com/office/word/2010/wordprocessingCanvas" xmlns:cx="http://schemas.microsoft.com/office/drawing/2014/chartex" xmlns:cx1="http://schemas.microsoft.com/office/drawing/2015/9/8/chartex" xmlns:cx2="http://schemas.microsoft.com/office/drawing/2015/10/21/chartex" xmlns:cx3="http://schemas.microsoft.com/office/drawing/2016/5/9/chartex" xmlns:cx4="http://schemas.microsoft.com/office/drawing/2016/5/10/chartex" xmlns:cx5="http://schemas.microsoft.com/office/drawing/2016/5/11/chartex" xmlns:cx6="http://schemas.microsoft.com/office/drawing/2016/5/12/chartex" xmlns:cx7="http://schemas.microsoft.com/office/drawing/2016/5/13/chartex" xmlns:cx8="http://schemas.microsoft.com/office/drawing/2016/5/14/chartex" xmlns:mc="http://schemas.openxmlformats.org/markup-compatibility/2006" xmlns:aink="http://schemas.microsoft.com/office/drawing/2016/ink" xmlns:am3d="http://schemas.microsoft.com/office/drawing/2017/model3d" xmlns:o="urn:schemas-microsoft-com:office:office" xmlns:r="http://schemas.openxmlformats.org/officeDocument/2006/relationships" xmlns:m="http://schemas.openxmlformats.org/officeDocument/2006/math" xmlns:v="urn:schemas-microsoft-com:vml" xmlns:wp14="http://schemas.microsoft.com/office/word/2010/wordprocessingDrawing" xmlns:wp="http://schemas.openxmlformats.org/drawingml/2006/wordprocessingDrawing" xmlns:w10="urn:schemas-microsoft-com:office:word" xmlns:w="http://schemas.openxmlformats.org/wordprocessingml/2006/main" xmlns:w14="http://schemas.microsoft.com/office/word/2010/wordml" xmlns:w15="http://schemas.microsoft.com/office/word/2012/wordml" xmlns:w16cex="http://schemas.microsoft.com/office/word/2018/wordml/cex" xmlns:w16cid="http://schemas.microsoft.com/office/word/2016/wordml/cid" xmlns:w16="http://schemas.microsoft.com/office/word/2018/wordml" xmlns:w16se="http://schemas.microsoft.com/office/word/2015/wordml/symex" xmlns:wpg="http://schemas.microsoft.com/office/word/2010/wordprocessingGroup" xmlns:wpi="http://schemas.microsoft.com/office/word/2010/wordprocessingInk" xmlns:wne="http://schemas.microsoft.com/office/word/2006/wordml" xmlns:wps="http://schemas.microsoft.com/office/word/2010/wordprocessingShape" mc:Ignorable="w14 w15 w16se w16cid w16 w16cex wp14">
   <w:body>
     <w:p>
       <w:pPr>
@@ -52,7 +52,15 @@
         </w:numPr>
       </w:pPr>
       <w:r>
-        <w:t xml:space="preserve">Create a folder “spfxreactDemo” under your favourite folder </w:t>
+        <w:t>Create a folder “</w:t>
+      </w:r>
+      <w:proofErr w:type="spellStart"/>
+      <w:r>
+        <w:t>spfxreactDemo</w:t>
+      </w:r>
+      <w:proofErr w:type="spellEnd"/>
+      <w:r>
+        <w:t xml:space="preserve">” under your favourite folder </w:t>
       </w:r>
     </w:p>
     <w:p>
@@ -64,10 +72,15 @@
         </w:numPr>
       </w:pPr>
       <w:r>
-        <w:t xml:space="preserve">Move to the folder </w:t>
-      </w:r>
-      <w:r>
-        <w:t>“spfxreactDemo”</w:t>
+        <w:t>Move to the folder “</w:t>
+      </w:r>
+      <w:proofErr w:type="spellStart"/>
+      <w:r>
+        <w:t>spfxreactDemo</w:t>
+      </w:r>
+      <w:proofErr w:type="spellEnd"/>
+      <w:r>
+        <w:t>”</w:t>
       </w:r>
     </w:p>
     <w:p>
@@ -296,7 +309,15 @@
         </w:numPr>
       </w:pPr>
       <w:r>
-        <w:t xml:space="preserve">Open “ReatComponentWebpart.ts” file </w:t>
+        <w:t>Open “</w:t>
+      </w:r>
+      <w:proofErr w:type="spellStart"/>
+      <w:r>
+        <w:t>ReatComponentWebpart.ts</w:t>
+      </w:r>
+      <w:proofErr w:type="spellEnd"/>
+      <w:r>
+        <w:t xml:space="preserve">” file </w:t>
       </w:r>
     </w:p>
     <w:p>
@@ -572,6 +593,7 @@
         </w:rPr>
         <w:t>      </w:t>
       </w:r>
+      <w:proofErr w:type="spellStart"/>
       <w:r>
         <w:rPr>
           <w:rFonts w:ascii="Consolas" w:eastAsia="Times New Roman" w:hAnsi="Consolas" w:cs="Times New Roman"/>
@@ -582,6 +604,7 @@
         </w:rPr>
         <w:t>ReactComponents</w:t>
       </w:r>
+      <w:proofErr w:type="spellEnd"/>
       <w:r>
         <w:rPr>
           <w:rFonts w:ascii="Consolas" w:eastAsia="Times New Roman" w:hAnsi="Consolas" w:cs="Times New Roman"/>
@@ -668,6 +691,7 @@
         </w:rPr>
         <w:t> </w:t>
       </w:r>
+      <w:proofErr w:type="spellStart"/>
       <w:r>
         <w:rPr>
           <w:rFonts w:ascii="Consolas" w:eastAsia="Times New Roman" w:hAnsi="Consolas" w:cs="Times New Roman"/>
@@ -718,6 +742,7 @@
         </w:rPr>
         <w:t>description</w:t>
       </w:r>
+      <w:proofErr w:type="spellEnd"/>
     </w:p>
     <w:p>
       <w:pPr>
@@ -820,6 +845,7 @@
         </w:rPr>
         <w:t>    </w:t>
       </w:r>
+      <w:proofErr w:type="spellStart"/>
       <w:r>
         <w:rPr>
           <w:rFonts w:ascii="Consolas" w:eastAsia="Times New Roman" w:hAnsi="Consolas" w:cs="Times New Roman"/>
@@ -850,6 +876,7 @@
         </w:rPr>
         <w:t>render</w:t>
       </w:r>
+      <w:proofErr w:type="spellEnd"/>
       <w:r>
         <w:rPr>
           <w:rFonts w:ascii="Consolas" w:eastAsia="Times New Roman" w:hAnsi="Consolas" w:cs="Times New Roman"/>
@@ -880,6 +907,7 @@
         </w:rPr>
         <w:t>, </w:t>
       </w:r>
+      <w:proofErr w:type="spellStart"/>
       <w:r>
         <w:rPr>
           <w:rFonts w:ascii="Consolas" w:eastAsia="Times New Roman" w:hAnsi="Consolas" w:cs="Times New Roman"/>
@@ -910,6 +938,7 @@
         </w:rPr>
         <w:t>domElement</w:t>
       </w:r>
+      <w:proofErr w:type="spellEnd"/>
       <w:r>
         <w:rPr>
           <w:rFonts w:ascii="Consolas" w:eastAsia="Times New Roman" w:hAnsi="Consolas" w:cs="Times New Roman"/>
@@ -991,9 +1020,11 @@
           <w:numId w:val="9"/>
         </w:numPr>
       </w:pPr>
+      <w:proofErr w:type="spellStart"/>
       <w:r>
         <w:t>MyCart</w:t>
       </w:r>
+      <w:proofErr w:type="spellEnd"/>
     </w:p>
     <w:p>
       <w:pPr>
@@ -1028,7 +1059,15 @@
         </w:numPr>
       </w:pPr>
       <w:r>
-        <w:t>For this create Welcome.tsx file under component folder</w:t>
+        <w:t xml:space="preserve">For this create </w:t>
+      </w:r>
+      <w:proofErr w:type="spellStart"/>
+      <w:r>
+        <w:t>Welcome.tsx</w:t>
+      </w:r>
+      <w:proofErr w:type="spellEnd"/>
+      <w:r>
+        <w:t xml:space="preserve"> file under component folder</w:t>
       </w:r>
     </w:p>
     <w:p>
@@ -1301,6 +1340,7 @@
         </w:rPr>
         <w:t> </w:t>
       </w:r>
+      <w:proofErr w:type="spellStart"/>
       <w:r>
         <w:rPr>
           <w:rFonts w:ascii="Consolas" w:eastAsia="Times New Roman" w:hAnsi="Consolas" w:cs="Times New Roman"/>
@@ -1331,6 +1371,7 @@
         </w:rPr>
         <w:t>Component</w:t>
       </w:r>
+      <w:proofErr w:type="spellEnd"/>
     </w:p>
     <w:p>
       <w:pPr>
@@ -1608,8 +1649,13 @@
           <w:numId w:val="9"/>
         </w:numPr>
       </w:pPr>
-      <w:r>
-        <w:t>Products.tsx file</w:t>
+      <w:proofErr w:type="spellStart"/>
+      <w:r>
+        <w:t>Products.tsx</w:t>
+      </w:r>
+      <w:proofErr w:type="spellEnd"/>
+      <w:r>
+        <w:t xml:space="preserve"> file</w:t>
       </w:r>
     </w:p>
     <w:p>
@@ -1885,6 +1931,7 @@
         </w:rPr>
         <w:t> </w:t>
       </w:r>
+      <w:proofErr w:type="spellStart"/>
       <w:r>
         <w:rPr>
           <w:rFonts w:ascii="Consolas" w:eastAsia="Times New Roman" w:hAnsi="Consolas" w:cs="Times New Roman"/>
@@ -1915,6 +1962,7 @@
         </w:rPr>
         <w:t>Component</w:t>
       </w:r>
+      <w:proofErr w:type="spellEnd"/>
     </w:p>
     <w:p>
       <w:pPr>
@@ -2220,8 +2268,13 @@
           <w:numId w:val="5"/>
         </w:numPr>
       </w:pPr>
-      <w:r>
-        <w:t>Orders.tsx file</w:t>
+      <w:proofErr w:type="spellStart"/>
+      <w:r>
+        <w:t>Orders.tsx</w:t>
+      </w:r>
+      <w:proofErr w:type="spellEnd"/>
+      <w:r>
+        <w:t xml:space="preserve"> file</w:t>
       </w:r>
     </w:p>
     <w:p>
@@ -2498,6 +2551,7 @@
         </w:rPr>
         <w:t> </w:t>
       </w:r>
+      <w:proofErr w:type="spellStart"/>
       <w:r>
         <w:rPr>
           <w:rFonts w:ascii="Consolas" w:eastAsia="Times New Roman" w:hAnsi="Consolas" w:cs="Times New Roman"/>
@@ -2528,6 +2582,7 @@
         </w:rPr>
         <w:t>Component</w:t>
       </w:r>
+      <w:proofErr w:type="spellEnd"/>
     </w:p>
     <w:p>
       <w:pPr>
@@ -2830,8 +2885,13 @@
           <w:numId w:val="3"/>
         </w:numPr>
       </w:pPr>
-      <w:r>
-        <w:t>MyCart.tsx file</w:t>
+      <w:proofErr w:type="spellStart"/>
+      <w:r>
+        <w:t>MyCart.tsx</w:t>
+      </w:r>
+      <w:proofErr w:type="spellEnd"/>
+      <w:r>
+        <w:t xml:space="preserve"> file</w:t>
       </w:r>
     </w:p>
     <w:p>
@@ -3067,6 +3127,7 @@
         </w:rPr>
         <w:t> </w:t>
       </w:r>
+      <w:proofErr w:type="spellStart"/>
       <w:r>
         <w:rPr>
           <w:rFonts w:ascii="Consolas" w:eastAsia="Times New Roman" w:hAnsi="Consolas" w:cs="Times New Roman"/>
@@ -3077,6 +3138,7 @@
         </w:rPr>
         <w:t>MyCart</w:t>
       </w:r>
+      <w:proofErr w:type="spellEnd"/>
       <w:r>
         <w:rPr>
           <w:rFonts w:ascii="Consolas" w:eastAsia="Times New Roman" w:hAnsi="Consolas" w:cs="Times New Roman"/>
@@ -3107,6 +3169,7 @@
         </w:rPr>
         <w:t> </w:t>
       </w:r>
+      <w:proofErr w:type="spellStart"/>
       <w:r>
         <w:rPr>
           <w:rFonts w:ascii="Consolas" w:eastAsia="Times New Roman" w:hAnsi="Consolas" w:cs="Times New Roman"/>
@@ -3137,6 +3200,7 @@
         </w:rPr>
         <w:t>Component</w:t>
       </w:r>
+      <w:proofErr w:type="spellEnd"/>
     </w:p>
     <w:p>
       <w:pPr>
@@ -3317,7 +3381,29 @@
           <w:szCs w:val="21"/>
           <w:lang w:eastAsia="en-GB"/>
         </w:rPr>
-        <w:t>&lt;div&gt;Welcome to MyCart!</w:t>
+        <w:t>&lt;div&gt;Welcome to </w:t>
+      </w:r>
+      <w:proofErr w:type="spellStart"/>
+      <w:r>
+        <w:rPr>
+          <w:rFonts w:ascii="Consolas" w:eastAsia="Times New Roman" w:hAnsi="Consolas" w:cs="Times New Roman"/>
+          <w:color w:val="CE9178"/>
+          <w:sz w:val="21"/>
+          <w:szCs w:val="21"/>
+          <w:lang w:eastAsia="en-GB"/>
+        </w:rPr>
+        <w:t>MyCart</w:t>
+      </w:r>
+      <w:proofErr w:type="spellEnd"/>
+      <w:r>
+        <w:rPr>
+          <w:rFonts w:ascii="Consolas" w:eastAsia="Times New Roman" w:hAnsi="Consolas" w:cs="Times New Roman"/>
+          <w:color w:val="CE9178"/>
+          <w:sz w:val="21"/>
+          <w:szCs w:val="21"/>
+          <w:lang w:eastAsia="en-GB"/>
+        </w:rPr>
+        <w:t>!</w:t>
       </w:r>
       <w:r>
         <w:rPr>
@@ -3430,7 +3516,15 @@
         </w:numPr>
       </w:pPr>
       <w:r>
-        <w:t>Import the all classes in ReactComponents.tsx file</w:t>
+        <w:t xml:space="preserve">Import the all classes in </w:t>
+      </w:r>
+      <w:proofErr w:type="spellStart"/>
+      <w:r>
+        <w:t>ReactComponents.tsx</w:t>
+      </w:r>
+      <w:proofErr w:type="spellEnd"/>
+      <w:r>
+        <w:t xml:space="preserve"> file</w:t>
       </w:r>
     </w:p>
     <w:p>
@@ -3764,6 +3858,7 @@
         </w:rPr>
         <w:t> </w:t>
       </w:r>
+      <w:proofErr w:type="spellStart"/>
       <w:r>
         <w:rPr>
           <w:rFonts w:ascii="Consolas" w:eastAsia="Times New Roman" w:hAnsi="Consolas" w:cs="Times New Roman"/>
@@ -3774,6 +3869,7 @@
         </w:rPr>
         <w:t>MyCart</w:t>
       </w:r>
+      <w:proofErr w:type="spellEnd"/>
       <w:r>
         <w:rPr>
           <w:rFonts w:ascii="Consolas" w:eastAsia="Times New Roman" w:hAnsi="Consolas" w:cs="Times New Roman"/>
@@ -3812,7 +3908,29 @@
           <w:szCs w:val="21"/>
           <w:lang w:eastAsia="en-GB"/>
         </w:rPr>
-        <w:t>'./MyCart'</w:t>
+        <w:t>'./</w:t>
+      </w:r>
+      <w:proofErr w:type="spellStart"/>
+      <w:r>
+        <w:rPr>
+          <w:rFonts w:ascii="Consolas" w:eastAsia="Times New Roman" w:hAnsi="Consolas" w:cs="Times New Roman"/>
+          <w:color w:val="CE9178"/>
+          <w:sz w:val="21"/>
+          <w:szCs w:val="21"/>
+          <w:lang w:eastAsia="en-GB"/>
+        </w:rPr>
+        <w:t>MyCart</w:t>
+      </w:r>
+      <w:proofErr w:type="spellEnd"/>
+      <w:r>
+        <w:rPr>
+          <w:rFonts w:ascii="Consolas" w:eastAsia="Times New Roman" w:hAnsi="Consolas" w:cs="Times New Roman"/>
+          <w:color w:val="CE9178"/>
+          <w:sz w:val="21"/>
+          <w:szCs w:val="21"/>
+          <w:lang w:eastAsia="en-GB"/>
+        </w:rPr>
+        <w:t>'</w:t>
       </w:r>
       <w:r>
         <w:rPr>
@@ -4077,6 +4195,7 @@
         </w:rPr>
         <w:t>(): </w:t>
       </w:r>
+      <w:proofErr w:type="spellStart"/>
       <w:r>
         <w:rPr>
           <w:rFonts w:ascii="Consolas" w:eastAsia="Times New Roman" w:hAnsi="Consolas" w:cs="Times New Roman"/>
@@ -4107,6 +4226,7 @@
         </w:rPr>
         <w:t>ReactElement</w:t>
       </w:r>
+      <w:proofErr w:type="spellEnd"/>
       <w:r>
         <w:rPr>
           <w:rFonts w:ascii="Consolas" w:eastAsia="Times New Roman" w:hAnsi="Consolas" w:cs="Times New Roman"/>
@@ -4117,6 +4237,7 @@
         </w:rPr>
         <w:t>&lt;</w:t>
       </w:r>
+      <w:proofErr w:type="spellStart"/>
       <w:r>
         <w:rPr>
           <w:rFonts w:ascii="Consolas" w:eastAsia="Times New Roman" w:hAnsi="Consolas" w:cs="Times New Roman"/>
@@ -4127,6 +4248,7 @@
         </w:rPr>
         <w:t>IReactComponentsProps</w:t>
       </w:r>
+      <w:proofErr w:type="spellEnd"/>
       <w:r>
         <w:rPr>
           <w:rFonts w:ascii="Consolas" w:eastAsia="Times New Roman" w:hAnsi="Consolas" w:cs="Times New Roman"/>
@@ -4233,6 +4355,7 @@
         </w:rPr>
         <w:t> </w:t>
       </w:r>
+      <w:proofErr w:type="spellStart"/>
       <w:r>
         <w:rPr>
           <w:rFonts w:ascii="Consolas" w:eastAsia="Times New Roman" w:hAnsi="Consolas" w:cs="Times New Roman"/>
@@ -4243,6 +4366,7 @@
         </w:rPr>
         <w:t>className</w:t>
       </w:r>
+      <w:proofErr w:type="spellEnd"/>
       <w:r>
         <w:rPr>
           <w:rFonts w:ascii="Consolas" w:eastAsia="Times New Roman" w:hAnsi="Consolas" w:cs="Times New Roman"/>
@@ -4273,6 +4397,7 @@
         </w:rPr>
         <w:t> </w:t>
       </w:r>
+      <w:proofErr w:type="spellStart"/>
       <w:r>
         <w:rPr>
           <w:rFonts w:ascii="Consolas" w:eastAsia="Times New Roman" w:hAnsi="Consolas" w:cs="Times New Roman"/>
@@ -4303,6 +4428,7 @@
         </w:rPr>
         <w:t>reactComponents</w:t>
       </w:r>
+      <w:proofErr w:type="spellEnd"/>
       <w:r>
         <w:rPr>
           <w:rFonts w:ascii="Consolas" w:eastAsia="Times New Roman" w:hAnsi="Consolas" w:cs="Times New Roman"/>
@@ -4386,6 +4512,7 @@
         </w:rPr>
         <w:t> </w:t>
       </w:r>
+      <w:proofErr w:type="spellStart"/>
       <w:r>
         <w:rPr>
           <w:rFonts w:ascii="Consolas" w:eastAsia="Times New Roman" w:hAnsi="Consolas" w:cs="Times New Roman"/>
@@ -4396,6 +4523,7 @@
         </w:rPr>
         <w:t>className</w:t>
       </w:r>
+      <w:proofErr w:type="spellEnd"/>
       <w:r>
         <w:rPr>
           <w:rFonts w:ascii="Consolas" w:eastAsia="Times New Roman" w:hAnsi="Consolas" w:cs="Times New Roman"/>
@@ -4426,6 +4554,7 @@
         </w:rPr>
         <w:t> </w:t>
       </w:r>
+      <w:proofErr w:type="spellStart"/>
       <w:r>
         <w:rPr>
           <w:rFonts w:ascii="Consolas" w:eastAsia="Times New Roman" w:hAnsi="Consolas" w:cs="Times New Roman"/>
@@ -4456,6 +4585,7 @@
         </w:rPr>
         <w:t>container</w:t>
       </w:r>
+      <w:proofErr w:type="spellEnd"/>
       <w:r>
         <w:rPr>
           <w:rFonts w:ascii="Consolas" w:eastAsia="Times New Roman" w:hAnsi="Consolas" w:cs="Times New Roman"/>
@@ -4539,6 +4669,7 @@
         </w:rPr>
         <w:t> </w:t>
       </w:r>
+      <w:proofErr w:type="spellStart"/>
       <w:r>
         <w:rPr>
           <w:rFonts w:ascii="Consolas" w:eastAsia="Times New Roman" w:hAnsi="Consolas" w:cs="Times New Roman"/>
@@ -4549,6 +4680,7 @@
         </w:rPr>
         <w:t>className</w:t>
       </w:r>
+      <w:proofErr w:type="spellEnd"/>
       <w:r>
         <w:rPr>
           <w:rFonts w:ascii="Consolas" w:eastAsia="Times New Roman" w:hAnsi="Consolas" w:cs="Times New Roman"/>
@@ -4579,6 +4711,7 @@
         </w:rPr>
         <w:t> </w:t>
       </w:r>
+      <w:proofErr w:type="spellStart"/>
       <w:r>
         <w:rPr>
           <w:rFonts w:ascii="Consolas" w:eastAsia="Times New Roman" w:hAnsi="Consolas" w:cs="Times New Roman"/>
@@ -4609,6 +4742,7 @@
         </w:rPr>
         <w:t>row</w:t>
       </w:r>
+      <w:proofErr w:type="spellEnd"/>
       <w:r>
         <w:rPr>
           <w:rFonts w:ascii="Consolas" w:eastAsia="Times New Roman" w:hAnsi="Consolas" w:cs="Times New Roman"/>
@@ -4692,6 +4826,7 @@
         </w:rPr>
         <w:t> </w:t>
       </w:r>
+      <w:proofErr w:type="spellStart"/>
       <w:r>
         <w:rPr>
           <w:rFonts w:ascii="Consolas" w:eastAsia="Times New Roman" w:hAnsi="Consolas" w:cs="Times New Roman"/>
@@ -4702,6 +4837,7 @@
         </w:rPr>
         <w:t>className</w:t>
       </w:r>
+      <w:proofErr w:type="spellEnd"/>
       <w:r>
         <w:rPr>
           <w:rFonts w:ascii="Consolas" w:eastAsia="Times New Roman" w:hAnsi="Consolas" w:cs="Times New Roman"/>
@@ -4732,6 +4868,7 @@
         </w:rPr>
         <w:t> </w:t>
       </w:r>
+      <w:proofErr w:type="spellStart"/>
       <w:r>
         <w:rPr>
           <w:rFonts w:ascii="Consolas" w:eastAsia="Times New Roman" w:hAnsi="Consolas" w:cs="Times New Roman"/>
@@ -4762,6 +4899,7 @@
         </w:rPr>
         <w:t>column</w:t>
       </w:r>
+      <w:proofErr w:type="spellEnd"/>
       <w:r>
         <w:rPr>
           <w:rFonts w:ascii="Consolas" w:eastAsia="Times New Roman" w:hAnsi="Consolas" w:cs="Times New Roman"/>
@@ -4984,6 +5122,7 @@
         </w:rPr>
         <w:t>&lt;</w:t>
       </w:r>
+      <w:proofErr w:type="spellStart"/>
       <w:r>
         <w:rPr>
           <w:rFonts w:ascii="Consolas" w:eastAsia="Times New Roman" w:hAnsi="Consolas" w:cs="Times New Roman"/>
@@ -4994,6 +5133,7 @@
         </w:rPr>
         <w:t>MyCart</w:t>
       </w:r>
+      <w:proofErr w:type="spellEnd"/>
       <w:r>
         <w:rPr>
           <w:rFonts w:ascii="Consolas" w:eastAsia="Times New Roman" w:hAnsi="Consolas" w:cs="Times New Roman"/>
@@ -5380,7 +5520,15 @@
         </w:numPr>
       </w:pPr>
       <w:r>
-        <w:t>Open welcome.tsx file</w:t>
+        <w:t xml:space="preserve">Open </w:t>
+      </w:r>
+      <w:proofErr w:type="spellStart"/>
+      <w:r>
+        <w:t>welcome.tsx</w:t>
+      </w:r>
+      <w:proofErr w:type="spellEnd"/>
+      <w:r>
+        <w:t xml:space="preserve"> file</w:t>
       </w:r>
     </w:p>
     <w:p>
@@ -5448,6 +5596,7 @@
         </w:rPr>
         <w:t> </w:t>
       </w:r>
+      <w:proofErr w:type="spellStart"/>
       <w:r>
         <w:rPr>
           <w:rFonts w:ascii="Consolas" w:eastAsia="Times New Roman" w:hAnsi="Consolas" w:cs="Times New Roman"/>
@@ -5458,6 +5607,7 @@
         </w:rPr>
         <w:t>IWelcomeProps</w:t>
       </w:r>
+      <w:proofErr w:type="spellEnd"/>
       <w:r>
         <w:rPr>
           <w:rFonts w:ascii="Consolas" w:eastAsia="Times New Roman" w:hAnsi="Consolas" w:cs="Times New Roman"/>
@@ -5492,6 +5642,7 @@
         </w:rPr>
         <w:t>  </w:t>
       </w:r>
+      <w:proofErr w:type="spellStart"/>
       <w:r>
         <w:rPr>
           <w:rFonts w:ascii="Consolas" w:eastAsia="Times New Roman" w:hAnsi="Consolas" w:cs="Times New Roman"/>
@@ -5522,6 +5673,7 @@
         </w:rPr>
         <w:t>string</w:t>
       </w:r>
+      <w:proofErr w:type="spellEnd"/>
       <w:r>
         <w:rPr>
           <w:rFonts w:ascii="Consolas" w:eastAsia="Times New Roman" w:hAnsi="Consolas" w:cs="Times New Roman"/>
@@ -5572,8 +5724,21 @@
         </w:numPr>
       </w:pPr>
       <w:r>
-        <w:t>Modify the class with IWelcomeProps parameter and also add return type in render method with the reactElement</w:t>
-      </w:r>
+        <w:t xml:space="preserve">Modify the class with </w:t>
+      </w:r>
+      <w:proofErr w:type="spellStart"/>
+      <w:r>
+        <w:t>IWelcomeProps</w:t>
+      </w:r>
+      <w:proofErr w:type="spellEnd"/>
+      <w:r>
+        <w:t xml:space="preserve"> parameter and also add return type in render method with the </w:t>
+      </w:r>
+      <w:proofErr w:type="spellStart"/>
+      <w:r>
+        <w:t>reactElement</w:t>
+      </w:r>
+      <w:proofErr w:type="spellEnd"/>
     </w:p>
     <w:p>
       <w:pPr>
@@ -5836,6 +6001,7 @@
         </w:rPr>
         <w:t>():</w:t>
       </w:r>
+      <w:proofErr w:type="spellStart"/>
       <w:r>
         <w:rPr>
           <w:rFonts w:ascii="Consolas" w:eastAsia="Times New Roman" w:hAnsi="Consolas" w:cs="Times New Roman"/>
@@ -5866,6 +6032,7 @@
         </w:rPr>
         <w:t>ReactElement</w:t>
       </w:r>
+      <w:proofErr w:type="spellEnd"/>
       <w:r>
         <w:rPr>
           <w:rFonts w:ascii="Consolas" w:eastAsia="Times New Roman" w:hAnsi="Consolas" w:cs="Times New Roman"/>
@@ -5876,6 +6043,7 @@
         </w:rPr>
         <w:t>&lt;</w:t>
       </w:r>
+      <w:proofErr w:type="spellStart"/>
       <w:r>
         <w:rPr>
           <w:rFonts w:ascii="Consolas" w:eastAsia="Times New Roman" w:hAnsi="Consolas" w:cs="Times New Roman"/>
@@ -5886,6 +6054,7 @@
         </w:rPr>
         <w:t>IWelcomeProps</w:t>
       </w:r>
+      <w:proofErr w:type="spellEnd"/>
       <w:r>
         <w:rPr>
           <w:rFonts w:ascii="Consolas" w:eastAsia="Times New Roman" w:hAnsi="Consolas" w:cs="Times New Roman"/>
@@ -6155,7 +6324,15 @@
         </w:numPr>
       </w:pPr>
       <w:r>
-        <w:t xml:space="preserve">Open Orders.tsx file </w:t>
+        <w:t xml:space="preserve">Open </w:t>
+      </w:r>
+      <w:proofErr w:type="spellStart"/>
+      <w:r>
+        <w:t>Orders.tsx</w:t>
+      </w:r>
+      <w:proofErr w:type="spellEnd"/>
+      <w:r>
+        <w:t xml:space="preserve"> file </w:t>
       </w:r>
     </w:p>
     <w:p>
@@ -6549,7 +6726,29 @@
           <w:szCs w:val="21"/>
           <w:lang w:eastAsia="en-GB"/>
         </w:rPr>
-        <w:t>"Products dyanmic data"</w:t>
+        <w:t>"Products </w:t>
+      </w:r>
+      <w:proofErr w:type="spellStart"/>
+      <w:r>
+        <w:rPr>
+          <w:rFonts w:ascii="Consolas" w:eastAsia="Times New Roman" w:hAnsi="Consolas" w:cs="Times New Roman"/>
+          <w:color w:val="CE9178"/>
+          <w:sz w:val="21"/>
+          <w:szCs w:val="21"/>
+          <w:lang w:eastAsia="en-GB"/>
+        </w:rPr>
+        <w:t>dyanmic</w:t>
+      </w:r>
+      <w:proofErr w:type="spellEnd"/>
+      <w:r>
+        <w:rPr>
+          <w:rFonts w:ascii="Consolas" w:eastAsia="Times New Roman" w:hAnsi="Consolas" w:cs="Times New Roman"/>
+          <w:color w:val="CE9178"/>
+          <w:sz w:val="21"/>
+          <w:szCs w:val="21"/>
+          <w:lang w:eastAsia="en-GB"/>
+        </w:rPr>
+        <w:t> data"</w:t>
       </w:r>
       <w:r>
         <w:rPr>
@@ -6602,8 +6801,21 @@
         </w:numPr>
       </w:pPr>
       <w:r>
-        <w:t>Same as follow for Products.tsx, MyCart.tsx</w:t>
-      </w:r>
+        <w:t xml:space="preserve">Same as follow for </w:t>
+      </w:r>
+      <w:proofErr w:type="spellStart"/>
+      <w:r>
+        <w:t>Products.tsx</w:t>
+      </w:r>
+      <w:proofErr w:type="spellEnd"/>
+      <w:r>
+        <w:t xml:space="preserve">, </w:t>
+      </w:r>
+      <w:proofErr w:type="spellStart"/>
+      <w:r>
+        <w:t>MyCart.tsx</w:t>
+      </w:r>
+      <w:proofErr w:type="spellEnd"/>
     </w:p>
     <w:p/>
     <w:p>
@@ -6773,7 +6985,15 @@
         </w:numPr>
       </w:pPr>
       <w:r>
-        <w:t xml:space="preserve">Then update the &lt;Welcome&gt;/&gt; tag in ReactComponent.tsx file </w:t>
+        <w:t xml:space="preserve">Then update the &lt;Welcome&gt;/&gt; tag in </w:t>
+      </w:r>
+      <w:proofErr w:type="spellStart"/>
+      <w:r>
+        <w:t>ReactComponent.tsx</w:t>
+      </w:r>
+      <w:proofErr w:type="spellEnd"/>
+      <w:r>
+        <w:t xml:space="preserve"> file </w:t>
       </w:r>
     </w:p>
     <w:p>
@@ -6999,7 +7219,15 @@
         </w:numPr>
       </w:pPr>
       <w:r>
-        <w:t xml:space="preserve">Open Products.tsx file and update the render method </w:t>
+        <w:t xml:space="preserve">Open </w:t>
+      </w:r>
+      <w:proofErr w:type="spellStart"/>
+      <w:r>
+        <w:t>Products.tsx</w:t>
+      </w:r>
+      <w:proofErr w:type="spellEnd"/>
+      <w:r>
+        <w:t xml:space="preserve"> file and update the render method </w:t>
       </w:r>
     </w:p>
     <w:p>
@@ -7010,8 +7238,13 @@
           <w:numId w:val="18"/>
         </w:numPr>
       </w:pPr>
-      <w:r>
-        <w:t xml:space="preserve">i.e add </w:t>
+      <w:proofErr w:type="spellStart"/>
+      <w:r>
+        <w:t>i.e</w:t>
+      </w:r>
+      <w:proofErr w:type="spellEnd"/>
+      <w:r>
+        <w:t xml:space="preserve"> add </w:t>
       </w:r>
       <w:r>
         <w:rPr>
@@ -7267,7 +7500,29 @@
           <w:szCs w:val="21"/>
           <w:lang w:eastAsia="en-GB"/>
         </w:rPr>
-        <w:t>"Products dyanmic data"</w:t>
+        <w:t>"Products </w:t>
+      </w:r>
+      <w:proofErr w:type="spellStart"/>
+      <w:r>
+        <w:rPr>
+          <w:rFonts w:ascii="Consolas" w:eastAsia="Times New Roman" w:hAnsi="Consolas" w:cs="Times New Roman"/>
+          <w:color w:val="CE9178"/>
+          <w:sz w:val="21"/>
+          <w:szCs w:val="21"/>
+          <w:lang w:eastAsia="en-GB"/>
+        </w:rPr>
+        <w:t>dyanmic</w:t>
+      </w:r>
+      <w:proofErr w:type="spellEnd"/>
+      <w:r>
+        <w:rPr>
+          <w:rFonts w:ascii="Consolas" w:eastAsia="Times New Roman" w:hAnsi="Consolas" w:cs="Times New Roman"/>
+          <w:color w:val="CE9178"/>
+          <w:sz w:val="21"/>
+          <w:szCs w:val="21"/>
+          <w:lang w:eastAsia="en-GB"/>
+        </w:rPr>
+        <w:t> data"</w:t>
       </w:r>
       <w:r>
         <w:rPr>
@@ -7306,82 +7561,34 @@
       <w:r>
         <w:rPr>
           <w:rFonts w:ascii="Consolas" w:eastAsia="Times New Roman" w:hAnsi="Consolas" w:cs="Times New Roman"/>
-          <w:color w:val="808080"/>
-          <w:sz w:val="21"/>
-          <w:szCs w:val="21"/>
-          <w:lang w:eastAsia="en-GB"/>
-        </w:rPr>
-        <w:t>&lt;</w:t>
-      </w:r>
-      <w:r>
-        <w:rPr>
-          <w:rFonts w:ascii="Consolas" w:eastAsia="Times New Roman" w:hAnsi="Consolas" w:cs="Times New Roman"/>
-          <w:color w:val="4EC9B0"/>
-          <w:sz w:val="21"/>
-          <w:szCs w:val="21"/>
-          <w:lang w:eastAsia="en-GB"/>
-        </w:rPr>
-        <w:t>Electronics</w:t>
-      </w:r>
-      <w:r>
-        <w:rPr>
-          <w:rFonts w:ascii="Consolas" w:eastAsia="Times New Roman" w:hAnsi="Consolas" w:cs="Times New Roman"/>
-          <w:color w:val="D4D4D4"/>
-          <w:sz w:val="21"/>
-          <w:szCs w:val="21"/>
-          <w:lang w:eastAsia="en-GB"/>
-        </w:rPr>
-        <w:t> </w:t>
-      </w:r>
-      <w:r>
-        <w:rPr>
-          <w:rFonts w:ascii="Consolas" w:eastAsia="Times New Roman" w:hAnsi="Consolas" w:cs="Times New Roman"/>
-          <w:color w:val="9CDCFE"/>
-          <w:sz w:val="21"/>
-          <w:szCs w:val="21"/>
-          <w:lang w:eastAsia="en-GB"/>
-        </w:rPr>
-        <w:t>description</w:t>
-      </w:r>
-      <w:r>
-        <w:rPr>
-          <w:rFonts w:ascii="Consolas" w:eastAsia="Times New Roman" w:hAnsi="Consolas" w:cs="Times New Roman"/>
-          <w:color w:val="D4D4D4"/>
-          <w:sz w:val="21"/>
-          <w:szCs w:val="21"/>
-          <w:lang w:eastAsia="en-GB"/>
-        </w:rPr>
-        <w:t>=</w:t>
-      </w:r>
-      <w:r>
-        <w:rPr>
-          <w:rFonts w:ascii="Consolas" w:eastAsia="Times New Roman" w:hAnsi="Consolas" w:cs="Times New Roman"/>
-          <w:color w:val="CE9178"/>
-          <w:sz w:val="21"/>
-          <w:szCs w:val="21"/>
-          <w:lang w:eastAsia="en-GB"/>
-        </w:rPr>
-        <w:t>"Product Description"</w:t>
-      </w:r>
-      <w:r>
-        <w:rPr>
-          <w:rFonts w:ascii="Consolas" w:eastAsia="Times New Roman" w:hAnsi="Consolas" w:cs="Times New Roman"/>
-          <w:color w:val="D4D4D4"/>
-          <w:sz w:val="21"/>
-          <w:szCs w:val="21"/>
-          <w:lang w:eastAsia="en-GB"/>
-        </w:rPr>
-        <w:t> </w:t>
-      </w:r>
-      <w:r>
-        <w:rPr>
-          <w:rFonts w:ascii="Consolas" w:eastAsia="Times New Roman" w:hAnsi="Consolas" w:cs="Times New Roman"/>
-          <w:color w:val="808080"/>
-          <w:sz w:val="21"/>
-          <w:szCs w:val="21"/>
-          <w:lang w:eastAsia="en-GB"/>
-        </w:rPr>
-        <w:t>/&gt;</w:t>
+          <w:color w:val="D4D4D4"/>
+          <w:sz w:val="21"/>
+          <w:szCs w:val="21"/>
+          <w:lang w:eastAsia="en-GB"/>
+        </w:rPr>
+        <w:t xml:space="preserve">&lt;Electronics title="Laptop" year="2021" </w:t>
+      </w:r>
+      <w:proofErr w:type="spellStart"/>
+      <w:r>
+        <w:rPr>
+          <w:rFonts w:ascii="Consolas" w:eastAsia="Times New Roman" w:hAnsi="Consolas" w:cs="Times New Roman"/>
+          <w:color w:val="D4D4D4"/>
+          <w:sz w:val="21"/>
+          <w:szCs w:val="21"/>
+          <w:lang w:eastAsia="en-GB"/>
+        </w:rPr>
+        <w:t>pricevalue</w:t>
+      </w:r>
+      <w:proofErr w:type="spellEnd"/>
+      <w:r>
+        <w:rPr>
+          <w:rFonts w:ascii="Consolas" w:eastAsia="Times New Roman" w:hAnsi="Consolas" w:cs="Times New Roman"/>
+          <w:color w:val="D4D4D4"/>
+          <w:sz w:val="21"/>
+          <w:szCs w:val="21"/>
+          <w:lang w:eastAsia="en-GB"/>
+        </w:rPr>
+        <w:t>={50000} &gt;&lt;/Electronics&gt;</w:t>
       </w:r>
     </w:p>
     <w:p>
@@ -7486,8 +7693,13 @@
         </w:numPr>
       </w:pPr>
       <w:r>
-        <w:t>Create a new file Electronics.tsx</w:t>
-      </w:r>
+        <w:t xml:space="preserve">Create a new file </w:t>
+      </w:r>
+      <w:proofErr w:type="spellStart"/>
+      <w:r>
+        <w:t>Electronics.tsx</w:t>
+      </w:r>
+      <w:proofErr w:type="spellEnd"/>
     </w:p>
     <w:p>
       <w:pPr>
@@ -7503,21 +7715,25 @@
     </w:p>
     <w:p>
       <w:pPr>
-        <w:shd w:val="clear" w:color="auto" w:fill="1E1E1E"/>
-        <w:spacing w:after="0" w:line="285" w:lineRule="atLeast"/>
-        <w:ind w:left="360"/>
-        <w:rPr>
-          <w:rFonts w:ascii="Consolas" w:eastAsia="Times New Roman" w:hAnsi="Consolas" w:cs="Times New Roman"/>
-          <w:color w:val="D4D4D4"/>
-          <w:sz w:val="21"/>
-          <w:szCs w:val="21"/>
-          <w:lang w:eastAsia="en-GB"/>
-        </w:rPr>
-      </w:pPr>
-      <w:r>
-        <w:rPr>
-          <w:rFonts w:ascii="Consolas" w:eastAsia="Times New Roman" w:hAnsi="Consolas" w:cs="Times New Roman"/>
-          <w:color w:val="C586C0"/>
+        <w:pStyle w:val="ListParagraph"/>
+      </w:pPr>
+    </w:p>
+    <w:p>
+      <w:pPr>
+        <w:shd w:val="clear" w:color="auto" w:fill="FFFFFF"/>
+        <w:spacing w:after="0" w:line="285" w:lineRule="atLeast"/>
+        <w:rPr>
+          <w:rFonts w:ascii="Consolas" w:eastAsia="Times New Roman" w:hAnsi="Consolas" w:cs="Times New Roman"/>
+          <w:color w:val="000000"/>
+          <w:sz w:val="21"/>
+          <w:szCs w:val="21"/>
+          <w:lang w:eastAsia="en-GB"/>
+        </w:rPr>
+      </w:pPr>
+      <w:r>
+        <w:rPr>
+          <w:rFonts w:ascii="Consolas" w:eastAsia="Times New Roman" w:hAnsi="Consolas" w:cs="Times New Roman"/>
+          <w:color w:val="0000FF"/>
           <w:sz w:val="21"/>
           <w:szCs w:val="21"/>
           <w:lang w:eastAsia="en-GB"/>
@@ -7527,7 +7743,7 @@
       <w:r>
         <w:rPr>
           <w:rFonts w:ascii="Consolas" w:eastAsia="Times New Roman" w:hAnsi="Consolas" w:cs="Times New Roman"/>
-          <w:color w:val="D4D4D4"/>
+          <w:color w:val="000000"/>
           <w:sz w:val="21"/>
           <w:szCs w:val="21"/>
           <w:lang w:eastAsia="en-GB"/>
@@ -7537,7 +7753,7 @@
       <w:r>
         <w:rPr>
           <w:rFonts w:ascii="Consolas" w:eastAsia="Times New Roman" w:hAnsi="Consolas" w:cs="Times New Roman"/>
-          <w:color w:val="569CD6"/>
+          <w:color w:val="0000FF"/>
           <w:sz w:val="21"/>
           <w:szCs w:val="21"/>
           <w:lang w:eastAsia="en-GB"/>
@@ -7547,7 +7763,7 @@
       <w:r>
         <w:rPr>
           <w:rFonts w:ascii="Consolas" w:eastAsia="Times New Roman" w:hAnsi="Consolas" w:cs="Times New Roman"/>
-          <w:color w:val="D4D4D4"/>
+          <w:color w:val="000000"/>
           <w:sz w:val="21"/>
           <w:szCs w:val="21"/>
           <w:lang w:eastAsia="en-GB"/>
@@ -7557,7 +7773,7 @@
       <w:r>
         <w:rPr>
           <w:rFonts w:ascii="Consolas" w:eastAsia="Times New Roman" w:hAnsi="Consolas" w:cs="Times New Roman"/>
-          <w:color w:val="C586C0"/>
+          <w:color w:val="0000FF"/>
           <w:sz w:val="21"/>
           <w:szCs w:val="21"/>
           <w:lang w:eastAsia="en-GB"/>
@@ -7567,7 +7783,27 @@
       <w:r>
         <w:rPr>
           <w:rFonts w:ascii="Consolas" w:eastAsia="Times New Roman" w:hAnsi="Consolas" w:cs="Times New Roman"/>
-          <w:color w:val="D4D4D4"/>
+          <w:color w:val="000000"/>
+          <w:sz w:val="21"/>
+          <w:szCs w:val="21"/>
+          <w:lang w:eastAsia="en-GB"/>
+        </w:rPr>
+        <w:t> React </w:t>
+      </w:r>
+      <w:r>
+        <w:rPr>
+          <w:rFonts w:ascii="Consolas" w:eastAsia="Times New Roman" w:hAnsi="Consolas" w:cs="Times New Roman"/>
+          <w:color w:val="0000FF"/>
+          <w:sz w:val="21"/>
+          <w:szCs w:val="21"/>
+          <w:lang w:eastAsia="en-GB"/>
+        </w:rPr>
+        <w:t>from</w:t>
+      </w:r>
+      <w:r>
+        <w:rPr>
+          <w:rFonts w:ascii="Consolas" w:eastAsia="Times New Roman" w:hAnsi="Consolas" w:cs="Times New Roman"/>
+          <w:color w:val="000000"/>
           <w:sz w:val="21"/>
           <w:szCs w:val="21"/>
           <w:lang w:eastAsia="en-GB"/>
@@ -7577,17 +7813,63 @@
       <w:r>
         <w:rPr>
           <w:rFonts w:ascii="Consolas" w:eastAsia="Times New Roman" w:hAnsi="Consolas" w:cs="Times New Roman"/>
-          <w:color w:val="9CDCFE"/>
-          <w:sz w:val="21"/>
-          <w:szCs w:val="21"/>
-          <w:lang w:eastAsia="en-GB"/>
-        </w:rPr>
-        <w:t>React</w:t>
-      </w:r>
-      <w:r>
-        <w:rPr>
-          <w:rFonts w:ascii="Consolas" w:eastAsia="Times New Roman" w:hAnsi="Consolas" w:cs="Times New Roman"/>
-          <w:color w:val="D4D4D4"/>
+          <w:color w:val="A31515"/>
+          <w:sz w:val="21"/>
+          <w:szCs w:val="21"/>
+          <w:lang w:eastAsia="en-GB"/>
+        </w:rPr>
+        <w:t>'react'</w:t>
+      </w:r>
+      <w:r>
+        <w:rPr>
+          <w:rFonts w:ascii="Consolas" w:eastAsia="Times New Roman" w:hAnsi="Consolas" w:cs="Times New Roman"/>
+          <w:color w:val="000000"/>
+          <w:sz w:val="21"/>
+          <w:szCs w:val="21"/>
+          <w:lang w:eastAsia="en-GB"/>
+        </w:rPr>
+        <w:t>;</w:t>
+      </w:r>
+    </w:p>
+    <w:p>
+      <w:pPr>
+        <w:shd w:val="clear" w:color="auto" w:fill="FFFFFF"/>
+        <w:spacing w:after="0" w:line="285" w:lineRule="atLeast"/>
+        <w:rPr>
+          <w:rFonts w:ascii="Consolas" w:eastAsia="Times New Roman" w:hAnsi="Consolas" w:cs="Times New Roman"/>
+          <w:color w:val="000000"/>
+          <w:sz w:val="21"/>
+          <w:szCs w:val="21"/>
+          <w:lang w:eastAsia="en-GB"/>
+        </w:rPr>
+      </w:pPr>
+    </w:p>
+    <w:p>
+      <w:pPr>
+        <w:shd w:val="clear" w:color="auto" w:fill="FFFFFF"/>
+        <w:spacing w:after="0" w:line="285" w:lineRule="atLeast"/>
+        <w:rPr>
+          <w:rFonts w:ascii="Consolas" w:eastAsia="Times New Roman" w:hAnsi="Consolas" w:cs="Times New Roman"/>
+          <w:color w:val="000000"/>
+          <w:sz w:val="21"/>
+          <w:szCs w:val="21"/>
+          <w:lang w:eastAsia="en-GB"/>
+        </w:rPr>
+      </w:pPr>
+      <w:r>
+        <w:rPr>
+          <w:rFonts w:ascii="Consolas" w:eastAsia="Times New Roman" w:hAnsi="Consolas" w:cs="Times New Roman"/>
+          <w:color w:val="0000FF"/>
+          <w:sz w:val="21"/>
+          <w:szCs w:val="21"/>
+          <w:lang w:eastAsia="en-GB"/>
+        </w:rPr>
+        <w:t>export</w:t>
+      </w:r>
+      <w:r>
+        <w:rPr>
+          <w:rFonts w:ascii="Consolas" w:eastAsia="Times New Roman" w:hAnsi="Consolas" w:cs="Times New Roman"/>
+          <w:color w:val="000000"/>
           <w:sz w:val="21"/>
           <w:szCs w:val="21"/>
           <w:lang w:eastAsia="en-GB"/>
@@ -7597,37 +7879,84 @@
       <w:r>
         <w:rPr>
           <w:rFonts w:ascii="Consolas" w:eastAsia="Times New Roman" w:hAnsi="Consolas" w:cs="Times New Roman"/>
-          <w:color w:val="C586C0"/>
-          <w:sz w:val="21"/>
-          <w:szCs w:val="21"/>
-          <w:lang w:eastAsia="en-GB"/>
-        </w:rPr>
-        <w:t>from</w:t>
-      </w:r>
-      <w:r>
-        <w:rPr>
-          <w:rFonts w:ascii="Consolas" w:eastAsia="Times New Roman" w:hAnsi="Consolas" w:cs="Times New Roman"/>
-          <w:color w:val="D4D4D4"/>
+          <w:color w:val="0000FF"/>
+          <w:sz w:val="21"/>
+          <w:szCs w:val="21"/>
+          <w:lang w:eastAsia="en-GB"/>
+        </w:rPr>
+        <w:t>interface</w:t>
+      </w:r>
+      <w:r>
+        <w:rPr>
+          <w:rFonts w:ascii="Consolas" w:eastAsia="Times New Roman" w:hAnsi="Consolas" w:cs="Times New Roman"/>
+          <w:color w:val="000000"/>
           <w:sz w:val="21"/>
           <w:szCs w:val="21"/>
           <w:lang w:eastAsia="en-GB"/>
         </w:rPr>
         <w:t> </w:t>
       </w:r>
-      <w:r>
-        <w:rPr>
-          <w:rFonts w:ascii="Consolas" w:eastAsia="Times New Roman" w:hAnsi="Consolas" w:cs="Times New Roman"/>
-          <w:color w:val="CE9178"/>
-          <w:sz w:val="21"/>
-          <w:szCs w:val="21"/>
-          <w:lang w:eastAsia="en-GB"/>
-        </w:rPr>
-        <w:t>'react'</w:t>
-      </w:r>
-      <w:r>
-        <w:rPr>
-          <w:rFonts w:ascii="Consolas" w:eastAsia="Times New Roman" w:hAnsi="Consolas" w:cs="Times New Roman"/>
-          <w:color w:val="D4D4D4"/>
+      <w:proofErr w:type="spellStart"/>
+      <w:r>
+        <w:rPr>
+          <w:rFonts w:ascii="Consolas" w:eastAsia="Times New Roman" w:hAnsi="Consolas" w:cs="Times New Roman"/>
+          <w:color w:val="000000"/>
+          <w:sz w:val="21"/>
+          <w:szCs w:val="21"/>
+          <w:lang w:eastAsia="en-GB"/>
+        </w:rPr>
+        <w:t>IItemsProps</w:t>
+      </w:r>
+      <w:proofErr w:type="spellEnd"/>
+      <w:r>
+        <w:rPr>
+          <w:rFonts w:ascii="Consolas" w:eastAsia="Times New Roman" w:hAnsi="Consolas" w:cs="Times New Roman"/>
+          <w:color w:val="000000"/>
+          <w:sz w:val="21"/>
+          <w:szCs w:val="21"/>
+          <w:lang w:eastAsia="en-GB"/>
+        </w:rPr>
+        <w:t>{</w:t>
+      </w:r>
+    </w:p>
+    <w:p>
+      <w:pPr>
+        <w:shd w:val="clear" w:color="auto" w:fill="FFFFFF"/>
+        <w:spacing w:after="0" w:line="285" w:lineRule="atLeast"/>
+        <w:rPr>
+          <w:rFonts w:ascii="Consolas" w:eastAsia="Times New Roman" w:hAnsi="Consolas" w:cs="Times New Roman"/>
+          <w:color w:val="000000"/>
+          <w:sz w:val="21"/>
+          <w:szCs w:val="21"/>
+          <w:lang w:eastAsia="en-GB"/>
+        </w:rPr>
+      </w:pPr>
+      <w:r>
+        <w:rPr>
+          <w:rFonts w:ascii="Consolas" w:eastAsia="Times New Roman" w:hAnsi="Consolas" w:cs="Times New Roman"/>
+          <w:color w:val="000000"/>
+          <w:sz w:val="21"/>
+          <w:szCs w:val="21"/>
+          <w:lang w:eastAsia="en-GB"/>
+        </w:rPr>
+        <w:t>  </w:t>
+      </w:r>
+      <w:proofErr w:type="spellStart"/>
+      <w:r>
+        <w:rPr>
+          <w:rFonts w:ascii="Consolas" w:eastAsia="Times New Roman" w:hAnsi="Consolas" w:cs="Times New Roman"/>
+          <w:color w:val="000000"/>
+          <w:sz w:val="21"/>
+          <w:szCs w:val="21"/>
+          <w:lang w:eastAsia="en-GB"/>
+        </w:rPr>
+        <w:t>title:string</w:t>
+      </w:r>
+      <w:proofErr w:type="spellEnd"/>
+      <w:r>
+        <w:rPr>
+          <w:rFonts w:ascii="Consolas" w:eastAsia="Times New Roman" w:hAnsi="Consolas" w:cs="Times New Roman"/>
+          <w:color w:val="000000"/>
           <w:sz w:val="21"/>
           <w:szCs w:val="21"/>
           <w:lang w:eastAsia="en-GB"/>
@@ -7637,71 +7966,156 @@
     </w:p>
     <w:p>
       <w:pPr>
-        <w:shd w:val="clear" w:color="auto" w:fill="1E1E1E"/>
-        <w:spacing w:after="0" w:line="285" w:lineRule="atLeast"/>
-        <w:ind w:left="360"/>
-        <w:rPr>
-          <w:rFonts w:ascii="Consolas" w:eastAsia="Times New Roman" w:hAnsi="Consolas" w:cs="Times New Roman"/>
-          <w:color w:val="D4D4D4"/>
-          <w:sz w:val="21"/>
-          <w:szCs w:val="21"/>
-          <w:lang w:eastAsia="en-GB"/>
-        </w:rPr>
-      </w:pPr>
-      <w:r>
-        <w:rPr>
-          <w:rFonts w:ascii="Consolas" w:eastAsia="Times New Roman" w:hAnsi="Consolas" w:cs="Times New Roman"/>
-          <w:color w:val="C586C0"/>
-          <w:sz w:val="21"/>
-          <w:szCs w:val="21"/>
-          <w:lang w:eastAsia="en-GB"/>
-        </w:rPr>
-        <w:t>import</w:t>
-      </w:r>
-      <w:r>
-        <w:rPr>
-          <w:rFonts w:ascii="Consolas" w:eastAsia="Times New Roman" w:hAnsi="Consolas" w:cs="Times New Roman"/>
-          <w:color w:val="D4D4D4"/>
-          <w:sz w:val="21"/>
-          <w:szCs w:val="21"/>
-          <w:lang w:eastAsia="en-GB"/>
-        </w:rPr>
-        <w:t> { </w:t>
-      </w:r>
-      <w:r>
-        <w:rPr>
-          <w:rFonts w:ascii="Consolas" w:eastAsia="Times New Roman" w:hAnsi="Consolas" w:cs="Times New Roman"/>
-          <w:color w:val="9CDCFE"/>
-          <w:sz w:val="21"/>
-          <w:szCs w:val="21"/>
-          <w:lang w:eastAsia="en-GB"/>
-        </w:rPr>
-        <w:t>render</w:t>
-      </w:r>
-      <w:r>
-        <w:rPr>
-          <w:rFonts w:ascii="Consolas" w:eastAsia="Times New Roman" w:hAnsi="Consolas" w:cs="Times New Roman"/>
-          <w:color w:val="D4D4D4"/>
-          <w:sz w:val="21"/>
-          <w:szCs w:val="21"/>
-          <w:lang w:eastAsia="en-GB"/>
-        </w:rPr>
-        <w:t> } </w:t>
-      </w:r>
-      <w:r>
-        <w:rPr>
-          <w:rFonts w:ascii="Consolas" w:eastAsia="Times New Roman" w:hAnsi="Consolas" w:cs="Times New Roman"/>
-          <w:color w:val="C586C0"/>
-          <w:sz w:val="21"/>
-          <w:szCs w:val="21"/>
-          <w:lang w:eastAsia="en-GB"/>
-        </w:rPr>
-        <w:t>from</w:t>
-      </w:r>
-      <w:r>
-        <w:rPr>
-          <w:rFonts w:ascii="Consolas" w:eastAsia="Times New Roman" w:hAnsi="Consolas" w:cs="Times New Roman"/>
-          <w:color w:val="D4D4D4"/>
+        <w:shd w:val="clear" w:color="auto" w:fill="FFFFFF"/>
+        <w:spacing w:after="0" w:line="285" w:lineRule="atLeast"/>
+        <w:rPr>
+          <w:rFonts w:ascii="Consolas" w:eastAsia="Times New Roman" w:hAnsi="Consolas" w:cs="Times New Roman"/>
+          <w:color w:val="000000"/>
+          <w:sz w:val="21"/>
+          <w:szCs w:val="21"/>
+          <w:lang w:eastAsia="en-GB"/>
+        </w:rPr>
+      </w:pPr>
+      <w:r>
+        <w:rPr>
+          <w:rFonts w:ascii="Consolas" w:eastAsia="Times New Roman" w:hAnsi="Consolas" w:cs="Times New Roman"/>
+          <w:color w:val="000000"/>
+          <w:sz w:val="21"/>
+          <w:szCs w:val="21"/>
+          <w:lang w:eastAsia="en-GB"/>
+        </w:rPr>
+        <w:t>  </w:t>
+      </w:r>
+      <w:proofErr w:type="spellStart"/>
+      <w:r>
+        <w:rPr>
+          <w:rFonts w:ascii="Consolas" w:eastAsia="Times New Roman" w:hAnsi="Consolas" w:cs="Times New Roman"/>
+          <w:color w:val="000000"/>
+          <w:sz w:val="21"/>
+          <w:szCs w:val="21"/>
+          <w:lang w:eastAsia="en-GB"/>
+        </w:rPr>
+        <w:t>year:string</w:t>
+      </w:r>
+      <w:proofErr w:type="spellEnd"/>
+      <w:r>
+        <w:rPr>
+          <w:rFonts w:ascii="Consolas" w:eastAsia="Times New Roman" w:hAnsi="Consolas" w:cs="Times New Roman"/>
+          <w:color w:val="000000"/>
+          <w:sz w:val="21"/>
+          <w:szCs w:val="21"/>
+          <w:lang w:eastAsia="en-GB"/>
+        </w:rPr>
+        <w:t>;</w:t>
+      </w:r>
+    </w:p>
+    <w:p>
+      <w:pPr>
+        <w:shd w:val="clear" w:color="auto" w:fill="FFFFFF"/>
+        <w:spacing w:after="0" w:line="285" w:lineRule="atLeast"/>
+        <w:rPr>
+          <w:rFonts w:ascii="Consolas" w:eastAsia="Times New Roman" w:hAnsi="Consolas" w:cs="Times New Roman"/>
+          <w:color w:val="000000"/>
+          <w:sz w:val="21"/>
+          <w:szCs w:val="21"/>
+          <w:lang w:eastAsia="en-GB"/>
+        </w:rPr>
+      </w:pPr>
+      <w:r>
+        <w:rPr>
+          <w:rFonts w:ascii="Consolas" w:eastAsia="Times New Roman" w:hAnsi="Consolas" w:cs="Times New Roman"/>
+          <w:color w:val="000000"/>
+          <w:sz w:val="21"/>
+          <w:szCs w:val="21"/>
+          <w:lang w:eastAsia="en-GB"/>
+        </w:rPr>
+        <w:t>  </w:t>
+      </w:r>
+      <w:proofErr w:type="spellStart"/>
+      <w:r>
+        <w:rPr>
+          <w:rFonts w:ascii="Consolas" w:eastAsia="Times New Roman" w:hAnsi="Consolas" w:cs="Times New Roman"/>
+          <w:color w:val="000000"/>
+          <w:sz w:val="21"/>
+          <w:szCs w:val="21"/>
+          <w:lang w:eastAsia="en-GB"/>
+        </w:rPr>
+        <w:t>pricevalue:number</w:t>
+      </w:r>
+      <w:proofErr w:type="spellEnd"/>
+      <w:r>
+        <w:rPr>
+          <w:rFonts w:ascii="Consolas" w:eastAsia="Times New Roman" w:hAnsi="Consolas" w:cs="Times New Roman"/>
+          <w:color w:val="000000"/>
+          <w:sz w:val="21"/>
+          <w:szCs w:val="21"/>
+          <w:lang w:eastAsia="en-GB"/>
+        </w:rPr>
+        <w:t>;</w:t>
+      </w:r>
+    </w:p>
+    <w:p>
+      <w:pPr>
+        <w:shd w:val="clear" w:color="auto" w:fill="FFFFFF"/>
+        <w:spacing w:after="0" w:line="285" w:lineRule="atLeast"/>
+        <w:rPr>
+          <w:rFonts w:ascii="Consolas" w:eastAsia="Times New Roman" w:hAnsi="Consolas" w:cs="Times New Roman"/>
+          <w:color w:val="000000"/>
+          <w:sz w:val="21"/>
+          <w:szCs w:val="21"/>
+          <w:lang w:eastAsia="en-GB"/>
+        </w:rPr>
+      </w:pPr>
+      <w:r>
+        <w:rPr>
+          <w:rFonts w:ascii="Consolas" w:eastAsia="Times New Roman" w:hAnsi="Consolas" w:cs="Times New Roman"/>
+          <w:color w:val="000000"/>
+          <w:sz w:val="21"/>
+          <w:szCs w:val="21"/>
+          <w:lang w:eastAsia="en-GB"/>
+        </w:rPr>
+        <w:t>}</w:t>
+      </w:r>
+    </w:p>
+    <w:p>
+      <w:pPr>
+        <w:shd w:val="clear" w:color="auto" w:fill="FFFFFF"/>
+        <w:spacing w:after="0" w:line="285" w:lineRule="atLeast"/>
+        <w:rPr>
+          <w:rFonts w:ascii="Consolas" w:eastAsia="Times New Roman" w:hAnsi="Consolas" w:cs="Times New Roman"/>
+          <w:color w:val="000000"/>
+          <w:sz w:val="21"/>
+          <w:szCs w:val="21"/>
+          <w:lang w:eastAsia="en-GB"/>
+        </w:rPr>
+      </w:pPr>
+    </w:p>
+    <w:p>
+      <w:pPr>
+        <w:shd w:val="clear" w:color="auto" w:fill="FFFFFF"/>
+        <w:spacing w:after="0" w:line="285" w:lineRule="atLeast"/>
+        <w:rPr>
+          <w:rFonts w:ascii="Consolas" w:eastAsia="Times New Roman" w:hAnsi="Consolas" w:cs="Times New Roman"/>
+          <w:color w:val="000000"/>
+          <w:sz w:val="21"/>
+          <w:szCs w:val="21"/>
+          <w:lang w:eastAsia="en-GB"/>
+        </w:rPr>
+      </w:pPr>
+      <w:r>
+        <w:rPr>
+          <w:rFonts w:ascii="Consolas" w:eastAsia="Times New Roman" w:hAnsi="Consolas" w:cs="Times New Roman"/>
+          <w:color w:val="0000FF"/>
+          <w:sz w:val="21"/>
+          <w:szCs w:val="21"/>
+          <w:lang w:eastAsia="en-GB"/>
+        </w:rPr>
+        <w:t>export</w:t>
+      </w:r>
+      <w:r>
+        <w:rPr>
+          <w:rFonts w:ascii="Consolas" w:eastAsia="Times New Roman" w:hAnsi="Consolas" w:cs="Times New Roman"/>
+          <w:color w:val="000000"/>
           <w:sz w:val="21"/>
           <w:szCs w:val="21"/>
           <w:lang w:eastAsia="en-GB"/>
@@ -7711,17 +8125,84 @@
       <w:r>
         <w:rPr>
           <w:rFonts w:ascii="Consolas" w:eastAsia="Times New Roman" w:hAnsi="Consolas" w:cs="Times New Roman"/>
-          <w:color w:val="CE9178"/>
-          <w:sz w:val="21"/>
-          <w:szCs w:val="21"/>
-          <w:lang w:eastAsia="en-GB"/>
-        </w:rPr>
-        <w:t>'react-dom'</w:t>
-      </w:r>
-      <w:r>
-        <w:rPr>
-          <w:rFonts w:ascii="Consolas" w:eastAsia="Times New Roman" w:hAnsi="Consolas" w:cs="Times New Roman"/>
-          <w:color w:val="D4D4D4"/>
+          <w:color w:val="0000FF"/>
+          <w:sz w:val="21"/>
+          <w:szCs w:val="21"/>
+          <w:lang w:eastAsia="en-GB"/>
+        </w:rPr>
+        <w:t>interface</w:t>
+      </w:r>
+      <w:r>
+        <w:rPr>
+          <w:rFonts w:ascii="Consolas" w:eastAsia="Times New Roman" w:hAnsi="Consolas" w:cs="Times New Roman"/>
+          <w:color w:val="000000"/>
+          <w:sz w:val="21"/>
+          <w:szCs w:val="21"/>
+          <w:lang w:eastAsia="en-GB"/>
+        </w:rPr>
+        <w:t> </w:t>
+      </w:r>
+      <w:proofErr w:type="spellStart"/>
+      <w:r>
+        <w:rPr>
+          <w:rFonts w:ascii="Consolas" w:eastAsia="Times New Roman" w:hAnsi="Consolas" w:cs="Times New Roman"/>
+          <w:color w:val="000000"/>
+          <w:sz w:val="21"/>
+          <w:szCs w:val="21"/>
+          <w:lang w:eastAsia="en-GB"/>
+        </w:rPr>
+        <w:t>IItemsState</w:t>
+      </w:r>
+      <w:proofErr w:type="spellEnd"/>
+      <w:r>
+        <w:rPr>
+          <w:rFonts w:ascii="Consolas" w:eastAsia="Times New Roman" w:hAnsi="Consolas" w:cs="Times New Roman"/>
+          <w:color w:val="000000"/>
+          <w:sz w:val="21"/>
+          <w:szCs w:val="21"/>
+          <w:lang w:eastAsia="en-GB"/>
+        </w:rPr>
+        <w:t>{</w:t>
+      </w:r>
+    </w:p>
+    <w:p>
+      <w:pPr>
+        <w:shd w:val="clear" w:color="auto" w:fill="FFFFFF"/>
+        <w:spacing w:after="0" w:line="285" w:lineRule="atLeast"/>
+        <w:rPr>
+          <w:rFonts w:ascii="Consolas" w:eastAsia="Times New Roman" w:hAnsi="Consolas" w:cs="Times New Roman"/>
+          <w:color w:val="000000"/>
+          <w:sz w:val="21"/>
+          <w:szCs w:val="21"/>
+          <w:lang w:eastAsia="en-GB"/>
+        </w:rPr>
+      </w:pPr>
+      <w:r>
+        <w:rPr>
+          <w:rFonts w:ascii="Consolas" w:eastAsia="Times New Roman" w:hAnsi="Consolas" w:cs="Times New Roman"/>
+          <w:color w:val="000000"/>
+          <w:sz w:val="21"/>
+          <w:szCs w:val="21"/>
+          <w:lang w:eastAsia="en-GB"/>
+        </w:rPr>
+        <w:t>  </w:t>
+      </w:r>
+      <w:proofErr w:type="spellStart"/>
+      <w:r>
+        <w:rPr>
+          <w:rFonts w:ascii="Consolas" w:eastAsia="Times New Roman" w:hAnsi="Consolas" w:cs="Times New Roman"/>
+          <w:color w:val="000000"/>
+          <w:sz w:val="21"/>
+          <w:szCs w:val="21"/>
+          <w:lang w:eastAsia="en-GB"/>
+        </w:rPr>
+        <w:t>title:string</w:t>
+      </w:r>
+      <w:proofErr w:type="spellEnd"/>
+      <w:r>
+        <w:rPr>
+          <w:rFonts w:ascii="Consolas" w:eastAsia="Times New Roman" w:hAnsi="Consolas" w:cs="Times New Roman"/>
+          <w:color w:val="000000"/>
           <w:sz w:val="21"/>
           <w:szCs w:val="21"/>
           <w:lang w:eastAsia="en-GB"/>
@@ -7731,71 +8212,156 @@
     </w:p>
     <w:p>
       <w:pPr>
-        <w:shd w:val="clear" w:color="auto" w:fill="1E1E1E"/>
-        <w:spacing w:after="0" w:line="285" w:lineRule="atLeast"/>
-        <w:ind w:left="360"/>
-        <w:rPr>
-          <w:rFonts w:ascii="Consolas" w:eastAsia="Times New Roman" w:hAnsi="Consolas" w:cs="Times New Roman"/>
-          <w:color w:val="D4D4D4"/>
-          <w:sz w:val="21"/>
-          <w:szCs w:val="21"/>
-          <w:lang w:eastAsia="en-GB"/>
-        </w:rPr>
-      </w:pPr>
-      <w:r>
-        <w:rPr>
-          <w:rFonts w:ascii="Consolas" w:eastAsia="Times New Roman" w:hAnsi="Consolas" w:cs="Times New Roman"/>
-          <w:color w:val="C586C0"/>
-          <w:sz w:val="21"/>
-          <w:szCs w:val="21"/>
-          <w:lang w:eastAsia="en-GB"/>
-        </w:rPr>
-        <w:t>import</w:t>
-      </w:r>
-      <w:r>
-        <w:rPr>
-          <w:rFonts w:ascii="Consolas" w:eastAsia="Times New Roman" w:hAnsi="Consolas" w:cs="Times New Roman"/>
-          <w:color w:val="D4D4D4"/>
-          <w:sz w:val="21"/>
-          <w:szCs w:val="21"/>
-          <w:lang w:eastAsia="en-GB"/>
-        </w:rPr>
-        <w:t> {</w:t>
-      </w:r>
-      <w:r>
-        <w:rPr>
-          <w:rFonts w:ascii="Consolas" w:eastAsia="Times New Roman" w:hAnsi="Consolas" w:cs="Times New Roman"/>
-          <w:color w:val="9CDCFE"/>
-          <w:sz w:val="21"/>
-          <w:szCs w:val="21"/>
-          <w:lang w:eastAsia="en-GB"/>
-        </w:rPr>
-        <w:t>IReactComponentsProps</w:t>
-      </w:r>
-      <w:r>
-        <w:rPr>
-          <w:rFonts w:ascii="Consolas" w:eastAsia="Times New Roman" w:hAnsi="Consolas" w:cs="Times New Roman"/>
-          <w:color w:val="D4D4D4"/>
-          <w:sz w:val="21"/>
-          <w:szCs w:val="21"/>
-          <w:lang w:eastAsia="en-GB"/>
-        </w:rPr>
-        <w:t>} </w:t>
-      </w:r>
-      <w:r>
-        <w:rPr>
-          <w:rFonts w:ascii="Consolas" w:eastAsia="Times New Roman" w:hAnsi="Consolas" w:cs="Times New Roman"/>
-          <w:color w:val="C586C0"/>
-          <w:sz w:val="21"/>
-          <w:szCs w:val="21"/>
-          <w:lang w:eastAsia="en-GB"/>
-        </w:rPr>
-        <w:t>from</w:t>
-      </w:r>
-      <w:r>
-        <w:rPr>
-          <w:rFonts w:ascii="Consolas" w:eastAsia="Times New Roman" w:hAnsi="Consolas" w:cs="Times New Roman"/>
-          <w:color w:val="D4D4D4"/>
+        <w:shd w:val="clear" w:color="auto" w:fill="FFFFFF"/>
+        <w:spacing w:after="0" w:line="285" w:lineRule="atLeast"/>
+        <w:rPr>
+          <w:rFonts w:ascii="Consolas" w:eastAsia="Times New Roman" w:hAnsi="Consolas" w:cs="Times New Roman"/>
+          <w:color w:val="000000"/>
+          <w:sz w:val="21"/>
+          <w:szCs w:val="21"/>
+          <w:lang w:eastAsia="en-GB"/>
+        </w:rPr>
+      </w:pPr>
+      <w:r>
+        <w:rPr>
+          <w:rFonts w:ascii="Consolas" w:eastAsia="Times New Roman" w:hAnsi="Consolas" w:cs="Times New Roman"/>
+          <w:color w:val="000000"/>
+          <w:sz w:val="21"/>
+          <w:szCs w:val="21"/>
+          <w:lang w:eastAsia="en-GB"/>
+        </w:rPr>
+        <w:t>  </w:t>
+      </w:r>
+      <w:proofErr w:type="spellStart"/>
+      <w:r>
+        <w:rPr>
+          <w:rFonts w:ascii="Consolas" w:eastAsia="Times New Roman" w:hAnsi="Consolas" w:cs="Times New Roman"/>
+          <w:color w:val="000000"/>
+          <w:sz w:val="21"/>
+          <w:szCs w:val="21"/>
+          <w:lang w:eastAsia="en-GB"/>
+        </w:rPr>
+        <w:t>year:string</w:t>
+      </w:r>
+      <w:proofErr w:type="spellEnd"/>
+      <w:r>
+        <w:rPr>
+          <w:rFonts w:ascii="Consolas" w:eastAsia="Times New Roman" w:hAnsi="Consolas" w:cs="Times New Roman"/>
+          <w:color w:val="000000"/>
+          <w:sz w:val="21"/>
+          <w:szCs w:val="21"/>
+          <w:lang w:eastAsia="en-GB"/>
+        </w:rPr>
+        <w:t>;</w:t>
+      </w:r>
+    </w:p>
+    <w:p>
+      <w:pPr>
+        <w:shd w:val="clear" w:color="auto" w:fill="FFFFFF"/>
+        <w:spacing w:after="0" w:line="285" w:lineRule="atLeast"/>
+        <w:rPr>
+          <w:rFonts w:ascii="Consolas" w:eastAsia="Times New Roman" w:hAnsi="Consolas" w:cs="Times New Roman"/>
+          <w:color w:val="000000"/>
+          <w:sz w:val="21"/>
+          <w:szCs w:val="21"/>
+          <w:lang w:eastAsia="en-GB"/>
+        </w:rPr>
+      </w:pPr>
+      <w:r>
+        <w:rPr>
+          <w:rFonts w:ascii="Consolas" w:eastAsia="Times New Roman" w:hAnsi="Consolas" w:cs="Times New Roman"/>
+          <w:color w:val="000000"/>
+          <w:sz w:val="21"/>
+          <w:szCs w:val="21"/>
+          <w:lang w:eastAsia="en-GB"/>
+        </w:rPr>
+        <w:t>  </w:t>
+      </w:r>
+      <w:proofErr w:type="spellStart"/>
+      <w:r>
+        <w:rPr>
+          <w:rFonts w:ascii="Consolas" w:eastAsia="Times New Roman" w:hAnsi="Consolas" w:cs="Times New Roman"/>
+          <w:color w:val="000000"/>
+          <w:sz w:val="21"/>
+          <w:szCs w:val="21"/>
+          <w:lang w:eastAsia="en-GB"/>
+        </w:rPr>
+        <w:t>price:number</w:t>
+      </w:r>
+      <w:proofErr w:type="spellEnd"/>
+      <w:r>
+        <w:rPr>
+          <w:rFonts w:ascii="Consolas" w:eastAsia="Times New Roman" w:hAnsi="Consolas" w:cs="Times New Roman"/>
+          <w:color w:val="000000"/>
+          <w:sz w:val="21"/>
+          <w:szCs w:val="21"/>
+          <w:lang w:eastAsia="en-GB"/>
+        </w:rPr>
+        <w:t>;</w:t>
+      </w:r>
+    </w:p>
+    <w:p>
+      <w:pPr>
+        <w:shd w:val="clear" w:color="auto" w:fill="FFFFFF"/>
+        <w:spacing w:after="0" w:line="285" w:lineRule="atLeast"/>
+        <w:rPr>
+          <w:rFonts w:ascii="Consolas" w:eastAsia="Times New Roman" w:hAnsi="Consolas" w:cs="Times New Roman"/>
+          <w:color w:val="000000"/>
+          <w:sz w:val="21"/>
+          <w:szCs w:val="21"/>
+          <w:lang w:eastAsia="en-GB"/>
+        </w:rPr>
+      </w:pPr>
+      <w:r>
+        <w:rPr>
+          <w:rFonts w:ascii="Consolas" w:eastAsia="Times New Roman" w:hAnsi="Consolas" w:cs="Times New Roman"/>
+          <w:color w:val="000000"/>
+          <w:sz w:val="21"/>
+          <w:szCs w:val="21"/>
+          <w:lang w:eastAsia="en-GB"/>
+        </w:rPr>
+        <w:t>}</w:t>
+      </w:r>
+    </w:p>
+    <w:p>
+      <w:pPr>
+        <w:shd w:val="clear" w:color="auto" w:fill="FFFFFF"/>
+        <w:spacing w:after="0" w:line="285" w:lineRule="atLeast"/>
+        <w:rPr>
+          <w:rFonts w:ascii="Consolas" w:eastAsia="Times New Roman" w:hAnsi="Consolas" w:cs="Times New Roman"/>
+          <w:color w:val="000000"/>
+          <w:sz w:val="21"/>
+          <w:szCs w:val="21"/>
+          <w:lang w:eastAsia="en-GB"/>
+        </w:rPr>
+      </w:pPr>
+    </w:p>
+    <w:p>
+      <w:pPr>
+        <w:shd w:val="clear" w:color="auto" w:fill="FFFFFF"/>
+        <w:spacing w:after="0" w:line="285" w:lineRule="atLeast"/>
+        <w:rPr>
+          <w:rFonts w:ascii="Consolas" w:eastAsia="Times New Roman" w:hAnsi="Consolas" w:cs="Times New Roman"/>
+          <w:color w:val="000000"/>
+          <w:sz w:val="21"/>
+          <w:szCs w:val="21"/>
+          <w:lang w:eastAsia="en-GB"/>
+        </w:rPr>
+      </w:pPr>
+      <w:r>
+        <w:rPr>
+          <w:rFonts w:ascii="Consolas" w:eastAsia="Times New Roman" w:hAnsi="Consolas" w:cs="Times New Roman"/>
+          <w:color w:val="0000FF"/>
+          <w:sz w:val="21"/>
+          <w:szCs w:val="21"/>
+          <w:lang w:eastAsia="en-GB"/>
+        </w:rPr>
+        <w:t>export</w:t>
+      </w:r>
+      <w:r>
+        <w:rPr>
+          <w:rFonts w:ascii="Consolas" w:eastAsia="Times New Roman" w:hAnsi="Consolas" w:cs="Times New Roman"/>
+          <w:color w:val="000000"/>
           <w:sz w:val="21"/>
           <w:szCs w:val="21"/>
           <w:lang w:eastAsia="en-GB"/>
@@ -7805,17 +8371,240 @@
       <w:r>
         <w:rPr>
           <w:rFonts w:ascii="Consolas" w:eastAsia="Times New Roman" w:hAnsi="Consolas" w:cs="Times New Roman"/>
-          <w:color w:val="CE9178"/>
-          <w:sz w:val="21"/>
-          <w:szCs w:val="21"/>
-          <w:lang w:eastAsia="en-GB"/>
-        </w:rPr>
-        <w:t>'./IReactComponentsProps'</w:t>
-      </w:r>
-      <w:r>
-        <w:rPr>
-          <w:rFonts w:ascii="Consolas" w:eastAsia="Times New Roman" w:hAnsi="Consolas" w:cs="Times New Roman"/>
-          <w:color w:val="D4D4D4"/>
+          <w:color w:val="0000FF"/>
+          <w:sz w:val="21"/>
+          <w:szCs w:val="21"/>
+          <w:lang w:eastAsia="en-GB"/>
+        </w:rPr>
+        <w:t>default</w:t>
+      </w:r>
+      <w:r>
+        <w:rPr>
+          <w:rFonts w:ascii="Consolas" w:eastAsia="Times New Roman" w:hAnsi="Consolas" w:cs="Times New Roman"/>
+          <w:color w:val="000000"/>
+          <w:sz w:val="21"/>
+          <w:szCs w:val="21"/>
+          <w:lang w:eastAsia="en-GB"/>
+        </w:rPr>
+        <w:t> </w:t>
+      </w:r>
+      <w:r>
+        <w:rPr>
+          <w:rFonts w:ascii="Consolas" w:eastAsia="Times New Roman" w:hAnsi="Consolas" w:cs="Times New Roman"/>
+          <w:color w:val="0000FF"/>
+          <w:sz w:val="21"/>
+          <w:szCs w:val="21"/>
+          <w:lang w:eastAsia="en-GB"/>
+        </w:rPr>
+        <w:t>class</w:t>
+      </w:r>
+      <w:r>
+        <w:rPr>
+          <w:rFonts w:ascii="Consolas" w:eastAsia="Times New Roman" w:hAnsi="Consolas" w:cs="Times New Roman"/>
+          <w:color w:val="000000"/>
+          <w:sz w:val="21"/>
+          <w:szCs w:val="21"/>
+          <w:lang w:eastAsia="en-GB"/>
+        </w:rPr>
+        <w:t> Electronics </w:t>
+      </w:r>
+      <w:r>
+        <w:rPr>
+          <w:rFonts w:ascii="Consolas" w:eastAsia="Times New Roman" w:hAnsi="Consolas" w:cs="Times New Roman"/>
+          <w:color w:val="0000FF"/>
+          <w:sz w:val="21"/>
+          <w:szCs w:val="21"/>
+          <w:lang w:eastAsia="en-GB"/>
+        </w:rPr>
+        <w:t>extends</w:t>
+      </w:r>
+      <w:r>
+        <w:rPr>
+          <w:rFonts w:ascii="Consolas" w:eastAsia="Times New Roman" w:hAnsi="Consolas" w:cs="Times New Roman"/>
+          <w:color w:val="000000"/>
+          <w:sz w:val="21"/>
+          <w:szCs w:val="21"/>
+          <w:lang w:eastAsia="en-GB"/>
+        </w:rPr>
+        <w:t> React.Component&lt;IItemsProps,IItemsState,{}&gt;{</w:t>
+      </w:r>
+    </w:p>
+    <w:p>
+      <w:pPr>
+        <w:shd w:val="clear" w:color="auto" w:fill="FFFFFF"/>
+        <w:spacing w:after="0" w:line="285" w:lineRule="atLeast"/>
+        <w:rPr>
+          <w:rFonts w:ascii="Consolas" w:eastAsia="Times New Roman" w:hAnsi="Consolas" w:cs="Times New Roman"/>
+          <w:color w:val="000000"/>
+          <w:sz w:val="21"/>
+          <w:szCs w:val="21"/>
+          <w:lang w:eastAsia="en-GB"/>
+        </w:rPr>
+      </w:pPr>
+      <w:r>
+        <w:rPr>
+          <w:rFonts w:ascii="Consolas" w:eastAsia="Times New Roman" w:hAnsi="Consolas" w:cs="Times New Roman"/>
+          <w:color w:val="000000"/>
+          <w:sz w:val="21"/>
+          <w:szCs w:val="21"/>
+          <w:lang w:eastAsia="en-GB"/>
+        </w:rPr>
+        <w:t>  </w:t>
+      </w:r>
+      <w:r>
+        <w:rPr>
+          <w:rFonts w:ascii="Consolas" w:eastAsia="Times New Roman" w:hAnsi="Consolas" w:cs="Times New Roman"/>
+          <w:color w:val="0000FF"/>
+          <w:sz w:val="21"/>
+          <w:szCs w:val="21"/>
+          <w:lang w:eastAsia="en-GB"/>
+        </w:rPr>
+        <w:t>constructor</w:t>
+      </w:r>
+      <w:r>
+        <w:rPr>
+          <w:rFonts w:ascii="Consolas" w:eastAsia="Times New Roman" w:hAnsi="Consolas" w:cs="Times New Roman"/>
+          <w:color w:val="000000"/>
+          <w:sz w:val="21"/>
+          <w:szCs w:val="21"/>
+          <w:lang w:eastAsia="en-GB"/>
+        </w:rPr>
+        <w:t>(</w:t>
+      </w:r>
+      <w:proofErr w:type="spellStart"/>
+      <w:r>
+        <w:rPr>
+          <w:rFonts w:ascii="Consolas" w:eastAsia="Times New Roman" w:hAnsi="Consolas" w:cs="Times New Roman"/>
+          <w:color w:val="000000"/>
+          <w:sz w:val="21"/>
+          <w:szCs w:val="21"/>
+          <w:lang w:eastAsia="en-GB"/>
+        </w:rPr>
+        <w:t>props:IItemsProps,state:IItemsState</w:t>
+      </w:r>
+      <w:proofErr w:type="spellEnd"/>
+      <w:r>
+        <w:rPr>
+          <w:rFonts w:ascii="Consolas" w:eastAsia="Times New Roman" w:hAnsi="Consolas" w:cs="Times New Roman"/>
+          <w:color w:val="000000"/>
+          <w:sz w:val="21"/>
+          <w:szCs w:val="21"/>
+          <w:lang w:eastAsia="en-GB"/>
+        </w:rPr>
+        <w:t>){</w:t>
+      </w:r>
+    </w:p>
+    <w:p>
+      <w:pPr>
+        <w:shd w:val="clear" w:color="auto" w:fill="FFFFFF"/>
+        <w:spacing w:after="0" w:line="285" w:lineRule="atLeast"/>
+        <w:rPr>
+          <w:rFonts w:ascii="Consolas" w:eastAsia="Times New Roman" w:hAnsi="Consolas" w:cs="Times New Roman"/>
+          <w:color w:val="000000"/>
+          <w:sz w:val="21"/>
+          <w:szCs w:val="21"/>
+          <w:lang w:eastAsia="en-GB"/>
+        </w:rPr>
+      </w:pPr>
+      <w:r>
+        <w:rPr>
+          <w:rFonts w:ascii="Consolas" w:eastAsia="Times New Roman" w:hAnsi="Consolas" w:cs="Times New Roman"/>
+          <w:color w:val="000000"/>
+          <w:sz w:val="21"/>
+          <w:szCs w:val="21"/>
+          <w:lang w:eastAsia="en-GB"/>
+        </w:rPr>
+        <w:t>    </w:t>
+      </w:r>
+      <w:r>
+        <w:rPr>
+          <w:rFonts w:ascii="Consolas" w:eastAsia="Times New Roman" w:hAnsi="Consolas" w:cs="Times New Roman"/>
+          <w:color w:val="0000FF"/>
+          <w:sz w:val="21"/>
+          <w:szCs w:val="21"/>
+          <w:lang w:eastAsia="en-GB"/>
+        </w:rPr>
+        <w:t>super</w:t>
+      </w:r>
+      <w:r>
+        <w:rPr>
+          <w:rFonts w:ascii="Consolas" w:eastAsia="Times New Roman" w:hAnsi="Consolas" w:cs="Times New Roman"/>
+          <w:color w:val="000000"/>
+          <w:sz w:val="21"/>
+          <w:szCs w:val="21"/>
+          <w:lang w:eastAsia="en-GB"/>
+        </w:rPr>
+        <w:t>(props);</w:t>
+      </w:r>
+    </w:p>
+    <w:p>
+      <w:pPr>
+        <w:shd w:val="clear" w:color="auto" w:fill="FFFFFF"/>
+        <w:spacing w:after="0" w:line="285" w:lineRule="atLeast"/>
+        <w:rPr>
+          <w:rFonts w:ascii="Consolas" w:eastAsia="Times New Roman" w:hAnsi="Consolas" w:cs="Times New Roman"/>
+          <w:color w:val="000000"/>
+          <w:sz w:val="21"/>
+          <w:szCs w:val="21"/>
+          <w:lang w:eastAsia="en-GB"/>
+        </w:rPr>
+      </w:pPr>
+      <w:r>
+        <w:rPr>
+          <w:rFonts w:ascii="Consolas" w:eastAsia="Times New Roman" w:hAnsi="Consolas" w:cs="Times New Roman"/>
+          <w:color w:val="000000"/>
+          <w:sz w:val="21"/>
+          <w:szCs w:val="21"/>
+          <w:lang w:eastAsia="en-GB"/>
+        </w:rPr>
+        <w:t>    </w:t>
+      </w:r>
+      <w:r>
+        <w:rPr>
+          <w:rFonts w:ascii="Consolas" w:eastAsia="Times New Roman" w:hAnsi="Consolas" w:cs="Times New Roman"/>
+          <w:color w:val="0000FF"/>
+          <w:sz w:val="21"/>
+          <w:szCs w:val="21"/>
+          <w:lang w:eastAsia="en-GB"/>
+        </w:rPr>
+        <w:t>let</w:t>
+      </w:r>
+      <w:r>
+        <w:rPr>
+          <w:rFonts w:ascii="Consolas" w:eastAsia="Times New Roman" w:hAnsi="Consolas" w:cs="Times New Roman"/>
+          <w:color w:val="000000"/>
+          <w:sz w:val="21"/>
+          <w:szCs w:val="21"/>
+          <w:lang w:eastAsia="en-GB"/>
+        </w:rPr>
+        <w:t> title = </w:t>
+      </w:r>
+      <w:proofErr w:type="spellStart"/>
+      <w:r>
+        <w:rPr>
+          <w:rFonts w:ascii="Consolas" w:eastAsia="Times New Roman" w:hAnsi="Consolas" w:cs="Times New Roman"/>
+          <w:color w:val="0000FF"/>
+          <w:sz w:val="21"/>
+          <w:szCs w:val="21"/>
+          <w:lang w:eastAsia="en-GB"/>
+        </w:rPr>
+        <w:t>this</w:t>
+      </w:r>
+      <w:r>
+        <w:rPr>
+          <w:rFonts w:ascii="Consolas" w:eastAsia="Times New Roman" w:hAnsi="Consolas" w:cs="Times New Roman"/>
+          <w:color w:val="000000"/>
+          <w:sz w:val="21"/>
+          <w:szCs w:val="21"/>
+          <w:lang w:eastAsia="en-GB"/>
+        </w:rPr>
+        <w:t>.props.title</w:t>
+      </w:r>
+      <w:proofErr w:type="spellEnd"/>
+      <w:r>
+        <w:rPr>
+          <w:rFonts w:ascii="Consolas" w:eastAsia="Times New Roman" w:hAnsi="Consolas" w:cs="Times New Roman"/>
+          <w:color w:val="000000"/>
           <w:sz w:val="21"/>
           <w:szCs w:val="21"/>
           <w:lang w:eastAsia="en-GB"/>
@@ -7825,349 +8614,1299 @@
     </w:p>
     <w:p>
       <w:pPr>
-        <w:shd w:val="clear" w:color="auto" w:fill="1E1E1E"/>
-        <w:spacing w:after="0" w:line="285" w:lineRule="atLeast"/>
-        <w:ind w:left="360"/>
-        <w:rPr>
-          <w:rFonts w:ascii="Consolas" w:eastAsia="Times New Roman" w:hAnsi="Consolas" w:cs="Times New Roman"/>
-          <w:color w:val="D4D4D4"/>
-          <w:sz w:val="21"/>
-          <w:szCs w:val="21"/>
-          <w:lang w:eastAsia="en-GB"/>
-        </w:rPr>
-      </w:pPr>
-    </w:p>
-    <w:p>
-      <w:pPr>
-        <w:shd w:val="clear" w:color="auto" w:fill="1E1E1E"/>
-        <w:spacing w:after="0" w:line="285" w:lineRule="atLeast"/>
-        <w:ind w:left="360"/>
-        <w:rPr>
-          <w:rFonts w:ascii="Consolas" w:eastAsia="Times New Roman" w:hAnsi="Consolas" w:cs="Times New Roman"/>
-          <w:color w:val="D4D4D4"/>
-          <w:sz w:val="21"/>
-          <w:szCs w:val="21"/>
-          <w:lang w:eastAsia="en-GB"/>
-        </w:rPr>
-      </w:pPr>
-      <w:r>
-        <w:rPr>
-          <w:rFonts w:ascii="Consolas" w:eastAsia="Times New Roman" w:hAnsi="Consolas" w:cs="Times New Roman"/>
-          <w:color w:val="C586C0"/>
-          <w:sz w:val="21"/>
-          <w:szCs w:val="21"/>
-          <w:lang w:eastAsia="en-GB"/>
-        </w:rPr>
-        <w:t>export</w:t>
-      </w:r>
-      <w:r>
-        <w:rPr>
-          <w:rFonts w:ascii="Consolas" w:eastAsia="Times New Roman" w:hAnsi="Consolas" w:cs="Times New Roman"/>
-          <w:color w:val="D4D4D4"/>
+        <w:shd w:val="clear" w:color="auto" w:fill="FFFFFF"/>
+        <w:spacing w:after="0" w:line="285" w:lineRule="atLeast"/>
+        <w:rPr>
+          <w:rFonts w:ascii="Consolas" w:eastAsia="Times New Roman" w:hAnsi="Consolas" w:cs="Times New Roman"/>
+          <w:color w:val="000000"/>
+          <w:sz w:val="21"/>
+          <w:szCs w:val="21"/>
+          <w:lang w:eastAsia="en-GB"/>
+        </w:rPr>
+      </w:pPr>
+      <w:r>
+        <w:rPr>
+          <w:rFonts w:ascii="Consolas" w:eastAsia="Times New Roman" w:hAnsi="Consolas" w:cs="Times New Roman"/>
+          <w:color w:val="000000"/>
+          <w:sz w:val="21"/>
+          <w:szCs w:val="21"/>
+          <w:lang w:eastAsia="en-GB"/>
+        </w:rPr>
+        <w:t>    </w:t>
+      </w:r>
+      <w:r>
+        <w:rPr>
+          <w:rFonts w:ascii="Consolas" w:eastAsia="Times New Roman" w:hAnsi="Consolas" w:cs="Times New Roman"/>
+          <w:color w:val="0000FF"/>
+          <w:sz w:val="21"/>
+          <w:szCs w:val="21"/>
+          <w:lang w:eastAsia="en-GB"/>
+        </w:rPr>
+        <w:t>let</w:t>
+      </w:r>
+      <w:r>
+        <w:rPr>
+          <w:rFonts w:ascii="Consolas" w:eastAsia="Times New Roman" w:hAnsi="Consolas" w:cs="Times New Roman"/>
+          <w:color w:val="000000"/>
+          <w:sz w:val="21"/>
+          <w:szCs w:val="21"/>
+          <w:lang w:eastAsia="en-GB"/>
+        </w:rPr>
+        <w:t> year = </w:t>
+      </w:r>
+      <w:proofErr w:type="spellStart"/>
+      <w:r>
+        <w:rPr>
+          <w:rFonts w:ascii="Consolas" w:eastAsia="Times New Roman" w:hAnsi="Consolas" w:cs="Times New Roman"/>
+          <w:color w:val="0000FF"/>
+          <w:sz w:val="21"/>
+          <w:szCs w:val="21"/>
+          <w:lang w:eastAsia="en-GB"/>
+        </w:rPr>
+        <w:t>this</w:t>
+      </w:r>
+      <w:r>
+        <w:rPr>
+          <w:rFonts w:ascii="Consolas" w:eastAsia="Times New Roman" w:hAnsi="Consolas" w:cs="Times New Roman"/>
+          <w:color w:val="000000"/>
+          <w:sz w:val="21"/>
+          <w:szCs w:val="21"/>
+          <w:lang w:eastAsia="en-GB"/>
+        </w:rPr>
+        <w:t>.props.year</w:t>
+      </w:r>
+      <w:proofErr w:type="spellEnd"/>
+      <w:r>
+        <w:rPr>
+          <w:rFonts w:ascii="Consolas" w:eastAsia="Times New Roman" w:hAnsi="Consolas" w:cs="Times New Roman"/>
+          <w:color w:val="000000"/>
+          <w:sz w:val="21"/>
+          <w:szCs w:val="21"/>
+          <w:lang w:eastAsia="en-GB"/>
+        </w:rPr>
+        <w:t>;</w:t>
+      </w:r>
+    </w:p>
+    <w:p>
+      <w:pPr>
+        <w:shd w:val="clear" w:color="auto" w:fill="FFFFFF"/>
+        <w:spacing w:after="0" w:line="285" w:lineRule="atLeast"/>
+        <w:rPr>
+          <w:rFonts w:ascii="Consolas" w:eastAsia="Times New Roman" w:hAnsi="Consolas" w:cs="Times New Roman"/>
+          <w:color w:val="000000"/>
+          <w:sz w:val="21"/>
+          <w:szCs w:val="21"/>
+          <w:lang w:eastAsia="en-GB"/>
+        </w:rPr>
+      </w:pPr>
+      <w:r>
+        <w:rPr>
+          <w:rFonts w:ascii="Consolas" w:eastAsia="Times New Roman" w:hAnsi="Consolas" w:cs="Times New Roman"/>
+          <w:color w:val="000000"/>
+          <w:sz w:val="21"/>
+          <w:szCs w:val="21"/>
+          <w:lang w:eastAsia="en-GB"/>
+        </w:rPr>
+        <w:t>    </w:t>
+      </w:r>
+      <w:r>
+        <w:rPr>
+          <w:rFonts w:ascii="Consolas" w:eastAsia="Times New Roman" w:hAnsi="Consolas" w:cs="Times New Roman"/>
+          <w:color w:val="0000FF"/>
+          <w:sz w:val="21"/>
+          <w:szCs w:val="21"/>
+          <w:lang w:eastAsia="en-GB"/>
+        </w:rPr>
+        <w:t>let</w:t>
+      </w:r>
+      <w:r>
+        <w:rPr>
+          <w:rFonts w:ascii="Consolas" w:eastAsia="Times New Roman" w:hAnsi="Consolas" w:cs="Times New Roman"/>
+          <w:color w:val="000000"/>
+          <w:sz w:val="21"/>
+          <w:szCs w:val="21"/>
+          <w:lang w:eastAsia="en-GB"/>
+        </w:rPr>
+        <w:t> price = </w:t>
+      </w:r>
+      <w:proofErr w:type="spellStart"/>
+      <w:r>
+        <w:rPr>
+          <w:rFonts w:ascii="Consolas" w:eastAsia="Times New Roman" w:hAnsi="Consolas" w:cs="Times New Roman"/>
+          <w:color w:val="0000FF"/>
+          <w:sz w:val="21"/>
+          <w:szCs w:val="21"/>
+          <w:lang w:eastAsia="en-GB"/>
+        </w:rPr>
+        <w:t>this</w:t>
+      </w:r>
+      <w:r>
+        <w:rPr>
+          <w:rFonts w:ascii="Consolas" w:eastAsia="Times New Roman" w:hAnsi="Consolas" w:cs="Times New Roman"/>
+          <w:color w:val="000000"/>
+          <w:sz w:val="21"/>
+          <w:szCs w:val="21"/>
+          <w:lang w:eastAsia="en-GB"/>
+        </w:rPr>
+        <w:t>.props.pricevalue</w:t>
+      </w:r>
+      <w:proofErr w:type="spellEnd"/>
+      <w:r>
+        <w:rPr>
+          <w:rFonts w:ascii="Consolas" w:eastAsia="Times New Roman" w:hAnsi="Consolas" w:cs="Times New Roman"/>
+          <w:color w:val="000000"/>
+          <w:sz w:val="21"/>
+          <w:szCs w:val="21"/>
+          <w:lang w:eastAsia="en-GB"/>
+        </w:rPr>
+        <w:t>;</w:t>
+      </w:r>
+    </w:p>
+    <w:p>
+      <w:pPr>
+        <w:shd w:val="clear" w:color="auto" w:fill="FFFFFF"/>
+        <w:spacing w:after="0" w:line="285" w:lineRule="atLeast"/>
+        <w:rPr>
+          <w:rFonts w:ascii="Consolas" w:eastAsia="Times New Roman" w:hAnsi="Consolas" w:cs="Times New Roman"/>
+          <w:color w:val="000000"/>
+          <w:sz w:val="21"/>
+          <w:szCs w:val="21"/>
+          <w:lang w:eastAsia="en-GB"/>
+        </w:rPr>
+      </w:pPr>
+      <w:r>
+        <w:rPr>
+          <w:rFonts w:ascii="Consolas" w:eastAsia="Times New Roman" w:hAnsi="Consolas" w:cs="Times New Roman"/>
+          <w:color w:val="000000"/>
+          <w:sz w:val="21"/>
+          <w:szCs w:val="21"/>
+          <w:lang w:eastAsia="en-GB"/>
+        </w:rPr>
+        <w:t>    </w:t>
+      </w:r>
+      <w:proofErr w:type="spellStart"/>
+      <w:r>
+        <w:rPr>
+          <w:rFonts w:ascii="Consolas" w:eastAsia="Times New Roman" w:hAnsi="Consolas" w:cs="Times New Roman"/>
+          <w:color w:val="0000FF"/>
+          <w:sz w:val="21"/>
+          <w:szCs w:val="21"/>
+          <w:lang w:eastAsia="en-GB"/>
+        </w:rPr>
+        <w:t>this</w:t>
+      </w:r>
+      <w:r>
+        <w:rPr>
+          <w:rFonts w:ascii="Consolas" w:eastAsia="Times New Roman" w:hAnsi="Consolas" w:cs="Times New Roman"/>
+          <w:color w:val="000000"/>
+          <w:sz w:val="21"/>
+          <w:szCs w:val="21"/>
+          <w:lang w:eastAsia="en-GB"/>
+        </w:rPr>
+        <w:t>.state</w:t>
+      </w:r>
+      <w:proofErr w:type="spellEnd"/>
+      <w:r>
+        <w:rPr>
+          <w:rFonts w:ascii="Consolas" w:eastAsia="Times New Roman" w:hAnsi="Consolas" w:cs="Times New Roman"/>
+          <w:color w:val="000000"/>
+          <w:sz w:val="21"/>
+          <w:szCs w:val="21"/>
+          <w:lang w:eastAsia="en-GB"/>
+        </w:rPr>
+        <w:t> ={</w:t>
+      </w:r>
+      <w:proofErr w:type="spellStart"/>
+      <w:r>
+        <w:rPr>
+          <w:rFonts w:ascii="Consolas" w:eastAsia="Times New Roman" w:hAnsi="Consolas" w:cs="Times New Roman"/>
+          <w:color w:val="000000"/>
+          <w:sz w:val="21"/>
+          <w:szCs w:val="21"/>
+          <w:lang w:eastAsia="en-GB"/>
+        </w:rPr>
+        <w:t>title,year,price</w:t>
+      </w:r>
+      <w:proofErr w:type="spellEnd"/>
+      <w:r>
+        <w:rPr>
+          <w:rFonts w:ascii="Consolas" w:eastAsia="Times New Roman" w:hAnsi="Consolas" w:cs="Times New Roman"/>
+          <w:color w:val="000000"/>
+          <w:sz w:val="21"/>
+          <w:szCs w:val="21"/>
+          <w:lang w:eastAsia="en-GB"/>
+        </w:rPr>
+        <w:t>};</w:t>
+      </w:r>
+    </w:p>
+    <w:p>
+      <w:pPr>
+        <w:shd w:val="clear" w:color="auto" w:fill="FFFFFF"/>
+        <w:spacing w:after="0" w:line="285" w:lineRule="atLeast"/>
+        <w:rPr>
+          <w:rFonts w:ascii="Consolas" w:eastAsia="Times New Roman" w:hAnsi="Consolas" w:cs="Times New Roman"/>
+          <w:color w:val="000000"/>
+          <w:sz w:val="21"/>
+          <w:szCs w:val="21"/>
+          <w:lang w:eastAsia="en-GB"/>
+        </w:rPr>
+      </w:pPr>
+      <w:r>
+        <w:rPr>
+          <w:rFonts w:ascii="Consolas" w:eastAsia="Times New Roman" w:hAnsi="Consolas" w:cs="Times New Roman"/>
+          <w:color w:val="000000"/>
+          <w:sz w:val="21"/>
+          <w:szCs w:val="21"/>
+          <w:lang w:eastAsia="en-GB"/>
+        </w:rPr>
+        <w:lastRenderedPageBreak/>
+        <w:t>  }</w:t>
+      </w:r>
+    </w:p>
+    <w:p>
+      <w:pPr>
+        <w:shd w:val="clear" w:color="auto" w:fill="FFFFFF"/>
+        <w:spacing w:after="0" w:line="285" w:lineRule="atLeast"/>
+        <w:rPr>
+          <w:rFonts w:ascii="Consolas" w:eastAsia="Times New Roman" w:hAnsi="Consolas" w:cs="Times New Roman"/>
+          <w:color w:val="000000"/>
+          <w:sz w:val="21"/>
+          <w:szCs w:val="21"/>
+          <w:lang w:eastAsia="en-GB"/>
+        </w:rPr>
+      </w:pPr>
+    </w:p>
+    <w:p>
+      <w:pPr>
+        <w:shd w:val="clear" w:color="auto" w:fill="FFFFFF"/>
+        <w:spacing w:after="0" w:line="285" w:lineRule="atLeast"/>
+        <w:rPr>
+          <w:rFonts w:ascii="Consolas" w:eastAsia="Times New Roman" w:hAnsi="Consolas" w:cs="Times New Roman"/>
+          <w:color w:val="000000"/>
+          <w:sz w:val="21"/>
+          <w:szCs w:val="21"/>
+          <w:lang w:eastAsia="en-GB"/>
+        </w:rPr>
+      </w:pPr>
+      <w:r>
+        <w:rPr>
+          <w:rFonts w:ascii="Consolas" w:eastAsia="Times New Roman" w:hAnsi="Consolas" w:cs="Times New Roman"/>
+          <w:color w:val="000000"/>
+          <w:sz w:val="21"/>
+          <w:szCs w:val="21"/>
+          <w:lang w:eastAsia="en-GB"/>
+        </w:rPr>
+        <w:t>  </w:t>
+      </w:r>
+      <w:r>
+        <w:rPr>
+          <w:rFonts w:ascii="Consolas" w:eastAsia="Times New Roman" w:hAnsi="Consolas" w:cs="Times New Roman"/>
+          <w:color w:val="0000FF"/>
+          <w:sz w:val="21"/>
+          <w:szCs w:val="21"/>
+          <w:lang w:eastAsia="en-GB"/>
+        </w:rPr>
+        <w:t>private</w:t>
+      </w:r>
+      <w:r>
+        <w:rPr>
+          <w:rFonts w:ascii="Consolas" w:eastAsia="Times New Roman" w:hAnsi="Consolas" w:cs="Times New Roman"/>
+          <w:color w:val="000000"/>
           <w:sz w:val="21"/>
           <w:szCs w:val="21"/>
           <w:lang w:eastAsia="en-GB"/>
         </w:rPr>
         <w:t> </w:t>
       </w:r>
-      <w:r>
-        <w:rPr>
-          <w:rFonts w:ascii="Consolas" w:eastAsia="Times New Roman" w:hAnsi="Consolas" w:cs="Times New Roman"/>
-          <w:color w:val="569CD6"/>
-          <w:sz w:val="21"/>
-          <w:szCs w:val="21"/>
-          <w:lang w:eastAsia="en-GB"/>
-        </w:rPr>
-        <w:t>interface</w:t>
-      </w:r>
-      <w:r>
-        <w:rPr>
-          <w:rFonts w:ascii="Consolas" w:eastAsia="Times New Roman" w:hAnsi="Consolas" w:cs="Times New Roman"/>
-          <w:color w:val="D4D4D4"/>
+      <w:proofErr w:type="spellStart"/>
+      <w:r>
+        <w:rPr>
+          <w:rFonts w:ascii="Consolas" w:eastAsia="Times New Roman" w:hAnsi="Consolas" w:cs="Times New Roman"/>
+          <w:color w:val="000000"/>
+          <w:sz w:val="21"/>
+          <w:szCs w:val="21"/>
+          <w:lang w:eastAsia="en-GB"/>
+        </w:rPr>
+        <w:t>changeprice</w:t>
+      </w:r>
+      <w:proofErr w:type="spellEnd"/>
+      <w:r>
+        <w:rPr>
+          <w:rFonts w:ascii="Consolas" w:eastAsia="Times New Roman" w:hAnsi="Consolas" w:cs="Times New Roman"/>
+          <w:color w:val="000000"/>
+          <w:sz w:val="21"/>
+          <w:szCs w:val="21"/>
+          <w:lang w:eastAsia="en-GB"/>
+        </w:rPr>
+        <w:t>():void{</w:t>
+      </w:r>
+    </w:p>
+    <w:p>
+      <w:pPr>
+        <w:shd w:val="clear" w:color="auto" w:fill="FFFFFF"/>
+        <w:spacing w:after="0" w:line="285" w:lineRule="atLeast"/>
+        <w:rPr>
+          <w:rFonts w:ascii="Consolas" w:eastAsia="Times New Roman" w:hAnsi="Consolas" w:cs="Times New Roman"/>
+          <w:color w:val="000000"/>
+          <w:sz w:val="21"/>
+          <w:szCs w:val="21"/>
+          <w:lang w:eastAsia="en-GB"/>
+        </w:rPr>
+      </w:pPr>
+      <w:r>
+        <w:rPr>
+          <w:rFonts w:ascii="Consolas" w:eastAsia="Times New Roman" w:hAnsi="Consolas" w:cs="Times New Roman"/>
+          <w:color w:val="000000"/>
+          <w:sz w:val="21"/>
+          <w:szCs w:val="21"/>
+          <w:lang w:eastAsia="en-GB"/>
+        </w:rPr>
+        <w:t>    </w:t>
+      </w:r>
+      <w:r>
+        <w:rPr>
+          <w:rFonts w:ascii="Consolas" w:eastAsia="Times New Roman" w:hAnsi="Consolas" w:cs="Times New Roman"/>
+          <w:color w:val="0000FF"/>
+          <w:sz w:val="21"/>
+          <w:szCs w:val="21"/>
+          <w:lang w:eastAsia="en-GB"/>
+        </w:rPr>
+        <w:t>let</w:t>
+      </w:r>
+      <w:r>
+        <w:rPr>
+          <w:rFonts w:ascii="Consolas" w:eastAsia="Times New Roman" w:hAnsi="Consolas" w:cs="Times New Roman"/>
+          <w:color w:val="000000"/>
           <w:sz w:val="21"/>
           <w:szCs w:val="21"/>
           <w:lang w:eastAsia="en-GB"/>
         </w:rPr>
         <w:t> </w:t>
       </w:r>
-      <w:r>
-        <w:rPr>
-          <w:rFonts w:ascii="Consolas" w:eastAsia="Times New Roman" w:hAnsi="Consolas" w:cs="Times New Roman"/>
-          <w:color w:val="4EC9B0"/>
+      <w:proofErr w:type="spellStart"/>
+      <w:r>
+        <w:rPr>
+          <w:rFonts w:ascii="Consolas" w:eastAsia="Times New Roman" w:hAnsi="Consolas" w:cs="Times New Roman"/>
+          <w:color w:val="000000"/>
+          <w:sz w:val="21"/>
+          <w:szCs w:val="21"/>
+          <w:lang w:eastAsia="en-GB"/>
+        </w:rPr>
+        <w:t>newPrice</w:t>
+      </w:r>
+      <w:proofErr w:type="spellEnd"/>
+      <w:r>
+        <w:rPr>
+          <w:rFonts w:ascii="Consolas" w:eastAsia="Times New Roman" w:hAnsi="Consolas" w:cs="Times New Roman"/>
+          <w:color w:val="000000"/>
+          <w:sz w:val="21"/>
+          <w:szCs w:val="21"/>
+          <w:lang w:eastAsia="en-GB"/>
+        </w:rPr>
+        <w:t> = </w:t>
+      </w:r>
+      <w:proofErr w:type="spellStart"/>
+      <w:r>
+        <w:rPr>
+          <w:rFonts w:ascii="Consolas" w:eastAsia="Times New Roman" w:hAnsi="Consolas" w:cs="Times New Roman"/>
+          <w:color w:val="0000FF"/>
+          <w:sz w:val="21"/>
+          <w:szCs w:val="21"/>
+          <w:lang w:eastAsia="en-GB"/>
+        </w:rPr>
+        <w:t>this</w:t>
+      </w:r>
+      <w:r>
+        <w:rPr>
+          <w:rFonts w:ascii="Consolas" w:eastAsia="Times New Roman" w:hAnsi="Consolas" w:cs="Times New Roman"/>
+          <w:color w:val="000000"/>
+          <w:sz w:val="21"/>
+          <w:szCs w:val="21"/>
+          <w:lang w:eastAsia="en-GB"/>
+        </w:rPr>
+        <w:t>.state.price</w:t>
+      </w:r>
+      <w:proofErr w:type="spellEnd"/>
+      <w:r>
+        <w:rPr>
+          <w:rFonts w:ascii="Consolas" w:eastAsia="Times New Roman" w:hAnsi="Consolas" w:cs="Times New Roman"/>
+          <w:color w:val="000000"/>
+          <w:sz w:val="21"/>
+          <w:szCs w:val="21"/>
+          <w:lang w:eastAsia="en-GB"/>
+        </w:rPr>
+        <w:t> - </w:t>
+      </w:r>
+      <w:r>
+        <w:rPr>
+          <w:rFonts w:ascii="Consolas" w:eastAsia="Times New Roman" w:hAnsi="Consolas" w:cs="Times New Roman"/>
+          <w:color w:val="098658"/>
+          <w:sz w:val="21"/>
+          <w:szCs w:val="21"/>
+          <w:lang w:eastAsia="en-GB"/>
+        </w:rPr>
+        <w:t>100</w:t>
+      </w:r>
+      <w:r>
+        <w:rPr>
+          <w:rFonts w:ascii="Consolas" w:eastAsia="Times New Roman" w:hAnsi="Consolas" w:cs="Times New Roman"/>
+          <w:color w:val="000000"/>
+          <w:sz w:val="21"/>
+          <w:szCs w:val="21"/>
+          <w:lang w:eastAsia="en-GB"/>
+        </w:rPr>
+        <w:t>;</w:t>
+      </w:r>
+    </w:p>
+    <w:p>
+      <w:pPr>
+        <w:shd w:val="clear" w:color="auto" w:fill="FFFFFF"/>
+        <w:spacing w:after="0" w:line="285" w:lineRule="atLeast"/>
+        <w:rPr>
+          <w:rFonts w:ascii="Consolas" w:eastAsia="Times New Roman" w:hAnsi="Consolas" w:cs="Times New Roman"/>
+          <w:color w:val="000000"/>
+          <w:sz w:val="21"/>
+          <w:szCs w:val="21"/>
+          <w:lang w:eastAsia="en-GB"/>
+        </w:rPr>
+      </w:pPr>
+      <w:r>
+        <w:rPr>
+          <w:rFonts w:ascii="Consolas" w:eastAsia="Times New Roman" w:hAnsi="Consolas" w:cs="Times New Roman"/>
+          <w:color w:val="000000"/>
+          <w:sz w:val="21"/>
+          <w:szCs w:val="21"/>
+          <w:lang w:eastAsia="en-GB"/>
+        </w:rPr>
+        <w:t>    </w:t>
+      </w:r>
+      <w:proofErr w:type="spellStart"/>
+      <w:r>
+        <w:rPr>
+          <w:rFonts w:ascii="Consolas" w:eastAsia="Times New Roman" w:hAnsi="Consolas" w:cs="Times New Roman"/>
+          <w:color w:val="0000FF"/>
+          <w:sz w:val="21"/>
+          <w:szCs w:val="21"/>
+          <w:lang w:eastAsia="en-GB"/>
+        </w:rPr>
+        <w:t>this</w:t>
+      </w:r>
+      <w:r>
+        <w:rPr>
+          <w:rFonts w:ascii="Consolas" w:eastAsia="Times New Roman" w:hAnsi="Consolas" w:cs="Times New Roman"/>
+          <w:color w:val="000000"/>
+          <w:sz w:val="21"/>
+          <w:szCs w:val="21"/>
+          <w:lang w:eastAsia="en-GB"/>
+        </w:rPr>
+        <w:t>.setState</w:t>
+      </w:r>
+      <w:proofErr w:type="spellEnd"/>
+      <w:r>
+        <w:rPr>
+          <w:rFonts w:ascii="Consolas" w:eastAsia="Times New Roman" w:hAnsi="Consolas" w:cs="Times New Roman"/>
+          <w:color w:val="000000"/>
+          <w:sz w:val="21"/>
+          <w:szCs w:val="21"/>
+          <w:lang w:eastAsia="en-GB"/>
+        </w:rPr>
+        <w:t>({</w:t>
+      </w:r>
+    </w:p>
+    <w:p>
+      <w:pPr>
+        <w:shd w:val="clear" w:color="auto" w:fill="FFFFFF"/>
+        <w:spacing w:after="0" w:line="285" w:lineRule="atLeast"/>
+        <w:rPr>
+          <w:rFonts w:ascii="Consolas" w:eastAsia="Times New Roman" w:hAnsi="Consolas" w:cs="Times New Roman"/>
+          <w:color w:val="000000"/>
+          <w:sz w:val="21"/>
+          <w:szCs w:val="21"/>
+          <w:lang w:eastAsia="en-GB"/>
+        </w:rPr>
+      </w:pPr>
+      <w:r>
+        <w:rPr>
+          <w:rFonts w:ascii="Consolas" w:eastAsia="Times New Roman" w:hAnsi="Consolas" w:cs="Times New Roman"/>
+          <w:color w:val="000000"/>
+          <w:sz w:val="21"/>
+          <w:szCs w:val="21"/>
+          <w:lang w:eastAsia="en-GB"/>
+        </w:rPr>
+        <w:t>      </w:t>
+      </w:r>
+      <w:proofErr w:type="spellStart"/>
+      <w:r>
+        <w:rPr>
+          <w:rFonts w:ascii="Consolas" w:eastAsia="Times New Roman" w:hAnsi="Consolas" w:cs="Times New Roman"/>
+          <w:color w:val="000000"/>
+          <w:sz w:val="21"/>
+          <w:szCs w:val="21"/>
+          <w:lang w:eastAsia="en-GB"/>
+        </w:rPr>
+        <w:t>price:newPrice</w:t>
+      </w:r>
+      <w:proofErr w:type="spellEnd"/>
+      <w:r>
+        <w:rPr>
+          <w:rFonts w:ascii="Consolas" w:eastAsia="Times New Roman" w:hAnsi="Consolas" w:cs="Times New Roman"/>
+          <w:color w:val="000000"/>
+          <w:sz w:val="21"/>
+          <w:szCs w:val="21"/>
+          <w:lang w:eastAsia="en-GB"/>
+        </w:rPr>
+        <w:t>,</w:t>
+      </w:r>
+    </w:p>
+    <w:p>
+      <w:pPr>
+        <w:shd w:val="clear" w:color="auto" w:fill="FFFFFF"/>
+        <w:spacing w:after="0" w:line="285" w:lineRule="atLeast"/>
+        <w:rPr>
+          <w:rFonts w:ascii="Consolas" w:eastAsia="Times New Roman" w:hAnsi="Consolas" w:cs="Times New Roman"/>
+          <w:color w:val="000000"/>
+          <w:sz w:val="21"/>
+          <w:szCs w:val="21"/>
+          <w:lang w:eastAsia="en-GB"/>
+        </w:rPr>
+      </w:pPr>
+      <w:r>
+        <w:rPr>
+          <w:rFonts w:ascii="Consolas" w:eastAsia="Times New Roman" w:hAnsi="Consolas" w:cs="Times New Roman"/>
+          <w:color w:val="000000"/>
+          <w:sz w:val="21"/>
+          <w:szCs w:val="21"/>
+          <w:lang w:eastAsia="en-GB"/>
+        </w:rPr>
+        <w:t>      </w:t>
+      </w:r>
+      <w:proofErr w:type="spellStart"/>
+      <w:r>
+        <w:rPr>
+          <w:rFonts w:ascii="Consolas" w:eastAsia="Times New Roman" w:hAnsi="Consolas" w:cs="Times New Roman"/>
+          <w:color w:val="000000"/>
+          <w:sz w:val="21"/>
+          <w:szCs w:val="21"/>
+          <w:lang w:eastAsia="en-GB"/>
+        </w:rPr>
+        <w:t>title:</w:t>
+      </w:r>
+      <w:r>
+        <w:rPr>
+          <w:rFonts w:ascii="Consolas" w:eastAsia="Times New Roman" w:hAnsi="Consolas" w:cs="Times New Roman"/>
+          <w:color w:val="A31515"/>
+          <w:sz w:val="21"/>
+          <w:szCs w:val="21"/>
+          <w:lang w:eastAsia="en-GB"/>
+        </w:rPr>
+        <w:t>"Laptop</w:t>
+      </w:r>
+      <w:proofErr w:type="spellEnd"/>
+      <w:r>
+        <w:rPr>
+          <w:rFonts w:ascii="Consolas" w:eastAsia="Times New Roman" w:hAnsi="Consolas" w:cs="Times New Roman"/>
+          <w:color w:val="A31515"/>
+          <w:sz w:val="21"/>
+          <w:szCs w:val="21"/>
+          <w:lang w:eastAsia="en-GB"/>
+        </w:rPr>
+        <w:t> 01"</w:t>
+      </w:r>
+    </w:p>
+    <w:p>
+      <w:pPr>
+        <w:shd w:val="clear" w:color="auto" w:fill="FFFFFF"/>
+        <w:spacing w:after="0" w:line="285" w:lineRule="atLeast"/>
+        <w:rPr>
+          <w:rFonts w:ascii="Consolas" w:eastAsia="Times New Roman" w:hAnsi="Consolas" w:cs="Times New Roman"/>
+          <w:color w:val="000000"/>
+          <w:sz w:val="21"/>
+          <w:szCs w:val="21"/>
+          <w:lang w:eastAsia="en-GB"/>
+        </w:rPr>
+      </w:pPr>
+      <w:r>
+        <w:rPr>
+          <w:rFonts w:ascii="Consolas" w:eastAsia="Times New Roman" w:hAnsi="Consolas" w:cs="Times New Roman"/>
+          <w:color w:val="000000"/>
+          <w:sz w:val="21"/>
+          <w:szCs w:val="21"/>
+          <w:lang w:eastAsia="en-GB"/>
+        </w:rPr>
+        <w:t>    });</w:t>
+      </w:r>
+    </w:p>
+    <w:p>
+      <w:pPr>
+        <w:shd w:val="clear" w:color="auto" w:fill="FFFFFF"/>
+        <w:spacing w:after="0" w:line="285" w:lineRule="atLeast"/>
+        <w:rPr>
+          <w:rFonts w:ascii="Consolas" w:eastAsia="Times New Roman" w:hAnsi="Consolas" w:cs="Times New Roman"/>
+          <w:color w:val="000000"/>
+          <w:sz w:val="21"/>
+          <w:szCs w:val="21"/>
+          <w:lang w:eastAsia="en-GB"/>
+        </w:rPr>
+      </w:pPr>
+      <w:r>
+        <w:rPr>
+          <w:rFonts w:ascii="Consolas" w:eastAsia="Times New Roman" w:hAnsi="Consolas" w:cs="Times New Roman"/>
+          <w:color w:val="000000"/>
+          <w:sz w:val="21"/>
+          <w:szCs w:val="21"/>
+          <w:lang w:eastAsia="en-GB"/>
+        </w:rPr>
+        <w:t>  }</w:t>
+      </w:r>
+    </w:p>
+    <w:p>
+      <w:pPr>
+        <w:shd w:val="clear" w:color="auto" w:fill="FFFFFF"/>
+        <w:spacing w:after="0" w:line="285" w:lineRule="atLeast"/>
+        <w:rPr>
+          <w:rFonts w:ascii="Consolas" w:eastAsia="Times New Roman" w:hAnsi="Consolas" w:cs="Times New Roman"/>
+          <w:color w:val="000000"/>
+          <w:sz w:val="21"/>
+          <w:szCs w:val="21"/>
+          <w:lang w:eastAsia="en-GB"/>
+        </w:rPr>
+      </w:pPr>
+    </w:p>
+    <w:p>
+      <w:pPr>
+        <w:shd w:val="clear" w:color="auto" w:fill="FFFFFF"/>
+        <w:spacing w:after="0" w:line="285" w:lineRule="atLeast"/>
+        <w:rPr>
+          <w:rFonts w:ascii="Consolas" w:eastAsia="Times New Roman" w:hAnsi="Consolas" w:cs="Times New Roman"/>
+          <w:color w:val="000000"/>
+          <w:sz w:val="21"/>
+          <w:szCs w:val="21"/>
+          <w:lang w:eastAsia="en-GB"/>
+        </w:rPr>
+      </w:pPr>
+      <w:r>
+        <w:rPr>
+          <w:rFonts w:ascii="Consolas" w:eastAsia="Times New Roman" w:hAnsi="Consolas" w:cs="Times New Roman"/>
+          <w:color w:val="000000"/>
+          <w:sz w:val="21"/>
+          <w:szCs w:val="21"/>
+          <w:lang w:eastAsia="en-GB"/>
+        </w:rPr>
+        <w:t>  </w:t>
+      </w:r>
+      <w:r>
+        <w:rPr>
+          <w:rFonts w:ascii="Consolas" w:eastAsia="Times New Roman" w:hAnsi="Consolas" w:cs="Times New Roman"/>
+          <w:color w:val="0000FF"/>
+          <w:sz w:val="21"/>
+          <w:szCs w:val="21"/>
+          <w:lang w:eastAsia="en-GB"/>
+        </w:rPr>
+        <w:t>public</w:t>
+      </w:r>
+      <w:r>
+        <w:rPr>
+          <w:rFonts w:ascii="Consolas" w:eastAsia="Times New Roman" w:hAnsi="Consolas" w:cs="Times New Roman"/>
+          <w:color w:val="000000"/>
+          <w:sz w:val="21"/>
+          <w:szCs w:val="21"/>
+          <w:lang w:eastAsia="en-GB"/>
+        </w:rPr>
+        <w:t> render():</w:t>
+      </w:r>
+      <w:proofErr w:type="spellStart"/>
+      <w:r>
+        <w:rPr>
+          <w:rFonts w:ascii="Consolas" w:eastAsia="Times New Roman" w:hAnsi="Consolas" w:cs="Times New Roman"/>
+          <w:color w:val="000000"/>
+          <w:sz w:val="21"/>
+          <w:szCs w:val="21"/>
+          <w:lang w:eastAsia="en-GB"/>
+        </w:rPr>
+        <w:t>React.ReactElement</w:t>
+      </w:r>
+      <w:proofErr w:type="spellEnd"/>
+      <w:r>
+        <w:rPr>
+          <w:rFonts w:ascii="Consolas" w:eastAsia="Times New Roman" w:hAnsi="Consolas" w:cs="Times New Roman"/>
+          <w:color w:val="000000"/>
+          <w:sz w:val="21"/>
+          <w:szCs w:val="21"/>
+          <w:lang w:eastAsia="en-GB"/>
+        </w:rPr>
+        <w:t>&lt;</w:t>
+      </w:r>
+      <w:proofErr w:type="spellStart"/>
+      <w:r>
+        <w:rPr>
+          <w:rFonts w:ascii="Consolas" w:eastAsia="Times New Roman" w:hAnsi="Consolas" w:cs="Times New Roman"/>
+          <w:color w:val="000000"/>
           <w:sz w:val="21"/>
           <w:szCs w:val="21"/>
           <w:lang w:eastAsia="en-GB"/>
         </w:rPr>
         <w:t>IItemsProps</w:t>
       </w:r>
-      <w:r>
-        <w:rPr>
-          <w:rFonts w:ascii="Consolas" w:eastAsia="Times New Roman" w:hAnsi="Consolas" w:cs="Times New Roman"/>
-          <w:color w:val="D4D4D4"/>
+      <w:proofErr w:type="spellEnd"/>
+      <w:r>
+        <w:rPr>
+          <w:rFonts w:ascii="Consolas" w:eastAsia="Times New Roman" w:hAnsi="Consolas" w:cs="Times New Roman"/>
+          <w:color w:val="000000"/>
+          <w:sz w:val="21"/>
+          <w:szCs w:val="21"/>
+          <w:lang w:eastAsia="en-GB"/>
+        </w:rPr>
+        <w:t>&gt;{</w:t>
+      </w:r>
+    </w:p>
+    <w:p>
+      <w:pPr>
+        <w:shd w:val="clear" w:color="auto" w:fill="FFFFFF"/>
+        <w:spacing w:after="0" w:line="285" w:lineRule="atLeast"/>
+        <w:rPr>
+          <w:rFonts w:ascii="Consolas" w:eastAsia="Times New Roman" w:hAnsi="Consolas" w:cs="Times New Roman"/>
+          <w:color w:val="000000"/>
+          <w:sz w:val="21"/>
+          <w:szCs w:val="21"/>
+          <w:lang w:eastAsia="en-GB"/>
+        </w:rPr>
+      </w:pPr>
+      <w:r>
+        <w:rPr>
+          <w:rFonts w:ascii="Consolas" w:eastAsia="Times New Roman" w:hAnsi="Consolas" w:cs="Times New Roman"/>
+          <w:color w:val="000000"/>
+          <w:sz w:val="21"/>
+          <w:szCs w:val="21"/>
+          <w:lang w:eastAsia="en-GB"/>
+        </w:rPr>
+        <w:t>    </w:t>
+      </w:r>
+      <w:r>
+        <w:rPr>
+          <w:rFonts w:ascii="Consolas" w:eastAsia="Times New Roman" w:hAnsi="Consolas" w:cs="Times New Roman"/>
+          <w:color w:val="0000FF"/>
+          <w:sz w:val="21"/>
+          <w:szCs w:val="21"/>
+          <w:lang w:eastAsia="en-GB"/>
+        </w:rPr>
+        <w:t>return</w:t>
+      </w:r>
+      <w:r>
+        <w:rPr>
+          <w:rFonts w:ascii="Consolas" w:eastAsia="Times New Roman" w:hAnsi="Consolas" w:cs="Times New Roman"/>
+          <w:color w:val="000000"/>
+          <w:sz w:val="21"/>
+          <w:szCs w:val="21"/>
+          <w:lang w:eastAsia="en-GB"/>
+        </w:rPr>
+        <w:t> (</w:t>
+      </w:r>
+    </w:p>
+    <w:p>
+      <w:pPr>
+        <w:shd w:val="clear" w:color="auto" w:fill="FFFFFF"/>
+        <w:spacing w:after="0" w:line="285" w:lineRule="atLeast"/>
+        <w:rPr>
+          <w:rFonts w:ascii="Consolas" w:eastAsia="Times New Roman" w:hAnsi="Consolas" w:cs="Times New Roman"/>
+          <w:color w:val="000000"/>
+          <w:sz w:val="21"/>
+          <w:szCs w:val="21"/>
+          <w:lang w:eastAsia="en-GB"/>
+        </w:rPr>
+      </w:pPr>
+      <w:r>
+        <w:rPr>
+          <w:rFonts w:ascii="Consolas" w:eastAsia="Times New Roman" w:hAnsi="Consolas" w:cs="Times New Roman"/>
+          <w:color w:val="000000"/>
+          <w:sz w:val="21"/>
+          <w:szCs w:val="21"/>
+          <w:lang w:eastAsia="en-GB"/>
+        </w:rPr>
+        <w:t>      </w:t>
+      </w:r>
+      <w:r>
+        <w:rPr>
+          <w:rFonts w:ascii="Consolas" w:eastAsia="Times New Roman" w:hAnsi="Consolas" w:cs="Times New Roman"/>
+          <w:color w:val="800000"/>
+          <w:sz w:val="21"/>
+          <w:szCs w:val="21"/>
+          <w:lang w:eastAsia="en-GB"/>
+        </w:rPr>
+        <w:t>&lt;div&gt;</w:t>
+      </w:r>
+    </w:p>
+    <w:p>
+      <w:pPr>
+        <w:shd w:val="clear" w:color="auto" w:fill="FFFFFF"/>
+        <w:spacing w:after="0" w:line="285" w:lineRule="atLeast"/>
+        <w:rPr>
+          <w:rFonts w:ascii="Consolas" w:eastAsia="Times New Roman" w:hAnsi="Consolas" w:cs="Times New Roman"/>
+          <w:color w:val="000000"/>
+          <w:sz w:val="21"/>
+          <w:szCs w:val="21"/>
+          <w:lang w:eastAsia="en-GB"/>
+        </w:rPr>
+      </w:pPr>
+      <w:r>
+        <w:rPr>
+          <w:rFonts w:ascii="Consolas" w:eastAsia="Times New Roman" w:hAnsi="Consolas" w:cs="Times New Roman"/>
+          <w:color w:val="000000"/>
+          <w:sz w:val="21"/>
+          <w:szCs w:val="21"/>
+          <w:lang w:eastAsia="en-GB"/>
+        </w:rPr>
+        <w:t>        </w:t>
+      </w:r>
+      <w:r>
+        <w:rPr>
+          <w:rFonts w:ascii="Consolas" w:eastAsia="Times New Roman" w:hAnsi="Consolas" w:cs="Times New Roman"/>
+          <w:color w:val="800000"/>
+          <w:sz w:val="21"/>
+          <w:szCs w:val="21"/>
+          <w:lang w:eastAsia="en-GB"/>
+        </w:rPr>
+        <w:t>&lt;h1&gt;</w:t>
+      </w:r>
+      <w:r>
+        <w:rPr>
+          <w:rFonts w:ascii="Consolas" w:eastAsia="Times New Roman" w:hAnsi="Consolas" w:cs="Times New Roman"/>
+          <w:color w:val="0000FF"/>
           <w:sz w:val="21"/>
           <w:szCs w:val="21"/>
           <w:lang w:eastAsia="en-GB"/>
         </w:rPr>
         <w:t>{</w:t>
       </w:r>
-    </w:p>
-    <w:p>
-      <w:pPr>
-        <w:shd w:val="clear" w:color="auto" w:fill="1E1E1E"/>
-        <w:spacing w:after="0" w:line="285" w:lineRule="atLeast"/>
-        <w:ind w:left="360"/>
-        <w:rPr>
-          <w:rFonts w:ascii="Consolas" w:eastAsia="Times New Roman" w:hAnsi="Consolas" w:cs="Times New Roman"/>
-          <w:color w:val="D4D4D4"/>
-          <w:sz w:val="21"/>
-          <w:szCs w:val="21"/>
-          <w:lang w:eastAsia="en-GB"/>
-        </w:rPr>
-      </w:pPr>
-      <w:r>
-        <w:rPr>
-          <w:rFonts w:ascii="Consolas" w:eastAsia="Times New Roman" w:hAnsi="Consolas" w:cs="Times New Roman"/>
-          <w:color w:val="D4D4D4"/>
-          <w:sz w:val="21"/>
-          <w:szCs w:val="21"/>
-          <w:lang w:eastAsia="en-GB"/>
-        </w:rPr>
-        <w:t>  </w:t>
-      </w:r>
-      <w:r>
-        <w:rPr>
-          <w:rFonts w:ascii="Consolas" w:eastAsia="Times New Roman" w:hAnsi="Consolas" w:cs="Times New Roman"/>
-          <w:color w:val="9CDCFE"/>
-          <w:sz w:val="21"/>
-          <w:szCs w:val="21"/>
-          <w:lang w:eastAsia="en-GB"/>
-        </w:rPr>
-        <w:t>title</w:t>
-      </w:r>
-      <w:r>
-        <w:rPr>
-          <w:rFonts w:ascii="Consolas" w:eastAsia="Times New Roman" w:hAnsi="Consolas" w:cs="Times New Roman"/>
-          <w:color w:val="D4D4D4"/>
-          <w:sz w:val="21"/>
-          <w:szCs w:val="21"/>
-          <w:lang w:eastAsia="en-GB"/>
-        </w:rPr>
-        <w:t>:</w:t>
-      </w:r>
-      <w:r>
-        <w:rPr>
-          <w:rFonts w:ascii="Consolas" w:eastAsia="Times New Roman" w:hAnsi="Consolas" w:cs="Times New Roman"/>
-          <w:color w:val="4EC9B0"/>
-          <w:sz w:val="21"/>
-          <w:szCs w:val="21"/>
-          <w:lang w:eastAsia="en-GB"/>
-        </w:rPr>
-        <w:t>string</w:t>
-      </w:r>
-      <w:r>
-        <w:rPr>
-          <w:rFonts w:ascii="Consolas" w:eastAsia="Times New Roman" w:hAnsi="Consolas" w:cs="Times New Roman"/>
-          <w:color w:val="D4D4D4"/>
-          <w:sz w:val="21"/>
-          <w:szCs w:val="21"/>
-          <w:lang w:eastAsia="en-GB"/>
-        </w:rPr>
-        <w:t>;</w:t>
-      </w:r>
-    </w:p>
-    <w:p>
-      <w:pPr>
-        <w:shd w:val="clear" w:color="auto" w:fill="1E1E1E"/>
-        <w:spacing w:after="0" w:line="285" w:lineRule="atLeast"/>
-        <w:ind w:left="360"/>
-        <w:rPr>
-          <w:rFonts w:ascii="Consolas" w:eastAsia="Times New Roman" w:hAnsi="Consolas" w:cs="Times New Roman"/>
-          <w:color w:val="D4D4D4"/>
-          <w:sz w:val="21"/>
-          <w:szCs w:val="21"/>
-          <w:lang w:eastAsia="en-GB"/>
-        </w:rPr>
-      </w:pPr>
-      <w:r>
-        <w:rPr>
-          <w:rFonts w:ascii="Consolas" w:eastAsia="Times New Roman" w:hAnsi="Consolas" w:cs="Times New Roman"/>
-          <w:color w:val="D4D4D4"/>
-          <w:sz w:val="21"/>
-          <w:szCs w:val="21"/>
-          <w:lang w:eastAsia="en-GB"/>
-        </w:rPr>
-        <w:t>  </w:t>
-      </w:r>
-      <w:r>
-        <w:rPr>
-          <w:rFonts w:ascii="Consolas" w:eastAsia="Times New Roman" w:hAnsi="Consolas" w:cs="Times New Roman"/>
-          <w:color w:val="9CDCFE"/>
-          <w:sz w:val="21"/>
-          <w:szCs w:val="21"/>
-          <w:lang w:eastAsia="en-GB"/>
-        </w:rPr>
-        <w:t>year</w:t>
-      </w:r>
-      <w:r>
-        <w:rPr>
-          <w:rFonts w:ascii="Consolas" w:eastAsia="Times New Roman" w:hAnsi="Consolas" w:cs="Times New Roman"/>
-          <w:color w:val="D4D4D4"/>
-          <w:sz w:val="21"/>
-          <w:szCs w:val="21"/>
-          <w:lang w:eastAsia="en-GB"/>
-        </w:rPr>
-        <w:t>:</w:t>
-      </w:r>
-      <w:r>
-        <w:rPr>
-          <w:rFonts w:ascii="Consolas" w:eastAsia="Times New Roman" w:hAnsi="Consolas" w:cs="Times New Roman"/>
-          <w:color w:val="4EC9B0"/>
-          <w:sz w:val="21"/>
-          <w:szCs w:val="21"/>
-          <w:lang w:eastAsia="en-GB"/>
-        </w:rPr>
-        <w:t>string</w:t>
-      </w:r>
-      <w:r>
-        <w:rPr>
-          <w:rFonts w:ascii="Consolas" w:eastAsia="Times New Roman" w:hAnsi="Consolas" w:cs="Times New Roman"/>
-          <w:color w:val="D4D4D4"/>
-          <w:sz w:val="21"/>
-          <w:szCs w:val="21"/>
-          <w:lang w:eastAsia="en-GB"/>
-        </w:rPr>
-        <w:t>;</w:t>
-      </w:r>
-    </w:p>
-    <w:p>
-      <w:pPr>
-        <w:shd w:val="clear" w:color="auto" w:fill="1E1E1E"/>
-        <w:spacing w:after="0" w:line="285" w:lineRule="atLeast"/>
-        <w:ind w:left="360"/>
-        <w:rPr>
-          <w:rFonts w:ascii="Consolas" w:eastAsia="Times New Roman" w:hAnsi="Consolas" w:cs="Times New Roman"/>
-          <w:color w:val="D4D4D4"/>
-          <w:sz w:val="21"/>
-          <w:szCs w:val="21"/>
-          <w:lang w:eastAsia="en-GB"/>
-        </w:rPr>
-      </w:pPr>
-      <w:r>
-        <w:rPr>
-          <w:rFonts w:ascii="Consolas" w:eastAsia="Times New Roman" w:hAnsi="Consolas" w:cs="Times New Roman"/>
-          <w:color w:val="D4D4D4"/>
-          <w:sz w:val="21"/>
-          <w:szCs w:val="21"/>
-          <w:lang w:eastAsia="en-GB"/>
-        </w:rPr>
-        <w:t>  </w:t>
-      </w:r>
-      <w:r>
-        <w:rPr>
-          <w:rFonts w:ascii="Consolas" w:eastAsia="Times New Roman" w:hAnsi="Consolas" w:cs="Times New Roman"/>
-          <w:color w:val="9CDCFE"/>
-          <w:sz w:val="21"/>
-          <w:szCs w:val="21"/>
-          <w:lang w:eastAsia="en-GB"/>
-        </w:rPr>
-        <w:t>price</w:t>
-      </w:r>
-      <w:r>
-        <w:rPr>
-          <w:rFonts w:ascii="Consolas" w:eastAsia="Times New Roman" w:hAnsi="Consolas" w:cs="Times New Roman"/>
-          <w:color w:val="D4D4D4"/>
-          <w:sz w:val="21"/>
-          <w:szCs w:val="21"/>
-          <w:lang w:eastAsia="en-GB"/>
-        </w:rPr>
-        <w:t>:</w:t>
-      </w:r>
-      <w:r>
-        <w:rPr>
-          <w:rFonts w:ascii="Consolas" w:eastAsia="Times New Roman" w:hAnsi="Consolas" w:cs="Times New Roman"/>
-          <w:color w:val="4EC9B0"/>
-          <w:sz w:val="21"/>
-          <w:szCs w:val="21"/>
-          <w:lang w:eastAsia="en-GB"/>
-        </w:rPr>
-        <w:t>number</w:t>
-      </w:r>
-      <w:r>
-        <w:rPr>
-          <w:rFonts w:ascii="Consolas" w:eastAsia="Times New Roman" w:hAnsi="Consolas" w:cs="Times New Roman"/>
-          <w:color w:val="D4D4D4"/>
-          <w:sz w:val="21"/>
-          <w:szCs w:val="21"/>
-          <w:lang w:eastAsia="en-GB"/>
-        </w:rPr>
-        <w:t>;</w:t>
-      </w:r>
-    </w:p>
-    <w:p>
-      <w:pPr>
-        <w:shd w:val="clear" w:color="auto" w:fill="1E1E1E"/>
-        <w:spacing w:after="0" w:line="285" w:lineRule="atLeast"/>
-        <w:ind w:left="360"/>
-        <w:rPr>
-          <w:rFonts w:ascii="Consolas" w:eastAsia="Times New Roman" w:hAnsi="Consolas" w:cs="Times New Roman"/>
-          <w:color w:val="D4D4D4"/>
-          <w:sz w:val="21"/>
-          <w:szCs w:val="21"/>
-          <w:lang w:eastAsia="en-GB"/>
-        </w:rPr>
-      </w:pPr>
-      <w:r>
-        <w:rPr>
-          <w:rFonts w:ascii="Consolas" w:eastAsia="Times New Roman" w:hAnsi="Consolas" w:cs="Times New Roman"/>
-          <w:color w:val="D4D4D4"/>
+      <w:proofErr w:type="spellStart"/>
+      <w:r>
+        <w:rPr>
+          <w:rFonts w:ascii="Consolas" w:eastAsia="Times New Roman" w:hAnsi="Consolas" w:cs="Times New Roman"/>
+          <w:color w:val="0000FF"/>
+          <w:sz w:val="21"/>
+          <w:szCs w:val="21"/>
+          <w:lang w:eastAsia="en-GB"/>
+        </w:rPr>
+        <w:t>this</w:t>
+      </w:r>
+      <w:r>
+        <w:rPr>
+          <w:rFonts w:ascii="Consolas" w:eastAsia="Times New Roman" w:hAnsi="Consolas" w:cs="Times New Roman"/>
+          <w:color w:val="000000"/>
+          <w:sz w:val="21"/>
+          <w:szCs w:val="21"/>
+          <w:lang w:eastAsia="en-GB"/>
+        </w:rPr>
+        <w:t>.state.price</w:t>
+      </w:r>
+      <w:proofErr w:type="spellEnd"/>
+      <w:r>
+        <w:rPr>
+          <w:rFonts w:ascii="Consolas" w:eastAsia="Times New Roman" w:hAnsi="Consolas" w:cs="Times New Roman"/>
+          <w:color w:val="0000FF"/>
           <w:sz w:val="21"/>
           <w:szCs w:val="21"/>
           <w:lang w:eastAsia="en-GB"/>
         </w:rPr>
         <w:t>}</w:t>
       </w:r>
-    </w:p>
-    <w:p>
-      <w:pPr>
-        <w:shd w:val="clear" w:color="auto" w:fill="1E1E1E"/>
-        <w:spacing w:after="0" w:line="285" w:lineRule="atLeast"/>
-        <w:ind w:left="360"/>
-        <w:rPr>
-          <w:rFonts w:ascii="Consolas" w:eastAsia="Times New Roman" w:hAnsi="Consolas" w:cs="Times New Roman"/>
-          <w:color w:val="D4D4D4"/>
-          <w:sz w:val="21"/>
-          <w:szCs w:val="21"/>
-          <w:lang w:eastAsia="en-GB"/>
-        </w:rPr>
-      </w:pPr>
-    </w:p>
-    <w:p>
-      <w:pPr>
-        <w:shd w:val="clear" w:color="auto" w:fill="1E1E1E"/>
-        <w:spacing w:after="0" w:line="285" w:lineRule="atLeast"/>
-        <w:ind w:left="360"/>
-        <w:rPr>
-          <w:rFonts w:ascii="Consolas" w:eastAsia="Times New Roman" w:hAnsi="Consolas" w:cs="Times New Roman"/>
-          <w:color w:val="D4D4D4"/>
-          <w:sz w:val="21"/>
-          <w:szCs w:val="21"/>
-          <w:lang w:eastAsia="en-GB"/>
-        </w:rPr>
-      </w:pPr>
-      <w:r>
-        <w:rPr>
-          <w:rFonts w:ascii="Consolas" w:eastAsia="Times New Roman" w:hAnsi="Consolas" w:cs="Times New Roman"/>
-          <w:color w:val="C586C0"/>
-          <w:sz w:val="21"/>
-          <w:szCs w:val="21"/>
-          <w:lang w:eastAsia="en-GB"/>
-        </w:rPr>
-        <w:t>export</w:t>
-      </w:r>
-      <w:r>
-        <w:rPr>
-          <w:rFonts w:ascii="Consolas" w:eastAsia="Times New Roman" w:hAnsi="Consolas" w:cs="Times New Roman"/>
-          <w:color w:val="D4D4D4"/>
+      <w:r>
+        <w:rPr>
+          <w:rFonts w:ascii="Consolas" w:eastAsia="Times New Roman" w:hAnsi="Consolas" w:cs="Times New Roman"/>
+          <w:color w:val="800000"/>
+          <w:sz w:val="21"/>
+          <w:szCs w:val="21"/>
+          <w:lang w:eastAsia="en-GB"/>
+        </w:rPr>
+        <w:t>&lt;/h1&gt;</w:t>
+      </w:r>
+    </w:p>
+    <w:p>
+      <w:pPr>
+        <w:shd w:val="clear" w:color="auto" w:fill="FFFFFF"/>
+        <w:spacing w:after="0" w:line="285" w:lineRule="atLeast"/>
+        <w:rPr>
+          <w:rFonts w:ascii="Consolas" w:eastAsia="Times New Roman" w:hAnsi="Consolas" w:cs="Times New Roman"/>
+          <w:color w:val="000000"/>
+          <w:sz w:val="21"/>
+          <w:szCs w:val="21"/>
+          <w:lang w:eastAsia="en-GB"/>
+        </w:rPr>
+      </w:pPr>
+      <w:r>
+        <w:rPr>
+          <w:rFonts w:ascii="Consolas" w:eastAsia="Times New Roman" w:hAnsi="Consolas" w:cs="Times New Roman"/>
+          <w:color w:val="000000"/>
+          <w:sz w:val="21"/>
+          <w:szCs w:val="21"/>
+          <w:lang w:eastAsia="en-GB"/>
+        </w:rPr>
+        <w:t>        </w:t>
+      </w:r>
+      <w:r>
+        <w:rPr>
+          <w:rFonts w:ascii="Consolas" w:eastAsia="Times New Roman" w:hAnsi="Consolas" w:cs="Times New Roman"/>
+          <w:color w:val="800000"/>
+          <w:sz w:val="21"/>
+          <w:szCs w:val="21"/>
+          <w:lang w:eastAsia="en-GB"/>
+        </w:rPr>
+        <w:t>&lt;ul&gt;</w:t>
+      </w:r>
+    </w:p>
+    <w:p>
+      <w:pPr>
+        <w:shd w:val="clear" w:color="auto" w:fill="FFFFFF"/>
+        <w:spacing w:after="0" w:line="285" w:lineRule="atLeast"/>
+        <w:rPr>
+          <w:rFonts w:ascii="Consolas" w:eastAsia="Times New Roman" w:hAnsi="Consolas" w:cs="Times New Roman"/>
+          <w:color w:val="000000"/>
+          <w:sz w:val="21"/>
+          <w:szCs w:val="21"/>
+          <w:lang w:eastAsia="en-GB"/>
+        </w:rPr>
+      </w:pPr>
+      <w:r>
+        <w:rPr>
+          <w:rFonts w:ascii="Consolas" w:eastAsia="Times New Roman" w:hAnsi="Consolas" w:cs="Times New Roman"/>
+          <w:color w:val="000000"/>
+          <w:sz w:val="21"/>
+          <w:szCs w:val="21"/>
+          <w:lang w:eastAsia="en-GB"/>
+        </w:rPr>
+        <w:t>          </w:t>
+      </w:r>
+      <w:r>
+        <w:rPr>
+          <w:rFonts w:ascii="Consolas" w:eastAsia="Times New Roman" w:hAnsi="Consolas" w:cs="Times New Roman"/>
+          <w:color w:val="800000"/>
+          <w:sz w:val="21"/>
+          <w:szCs w:val="21"/>
+          <w:lang w:eastAsia="en-GB"/>
+        </w:rPr>
+        <w:t>&lt;li&gt;</w:t>
+      </w:r>
+      <w:r>
+        <w:rPr>
+          <w:rFonts w:ascii="Consolas" w:eastAsia="Times New Roman" w:hAnsi="Consolas" w:cs="Times New Roman"/>
+          <w:color w:val="000000"/>
+          <w:sz w:val="21"/>
+          <w:szCs w:val="21"/>
+          <w:lang w:eastAsia="en-GB"/>
+        </w:rPr>
+        <w:t>Product Name : </w:t>
+      </w:r>
+      <w:r>
+        <w:rPr>
+          <w:rFonts w:ascii="Consolas" w:eastAsia="Times New Roman" w:hAnsi="Consolas" w:cs="Times New Roman"/>
+          <w:color w:val="0000FF"/>
+          <w:sz w:val="21"/>
+          <w:szCs w:val="21"/>
+          <w:lang w:eastAsia="en-GB"/>
+        </w:rPr>
+        <w:t>{</w:t>
+      </w:r>
+      <w:proofErr w:type="spellStart"/>
+      <w:r>
+        <w:rPr>
+          <w:rFonts w:ascii="Consolas" w:eastAsia="Times New Roman" w:hAnsi="Consolas" w:cs="Times New Roman"/>
+          <w:color w:val="0000FF"/>
+          <w:sz w:val="21"/>
+          <w:szCs w:val="21"/>
+          <w:lang w:eastAsia="en-GB"/>
+        </w:rPr>
+        <w:t>this</w:t>
+      </w:r>
+      <w:r>
+        <w:rPr>
+          <w:rFonts w:ascii="Consolas" w:eastAsia="Times New Roman" w:hAnsi="Consolas" w:cs="Times New Roman"/>
+          <w:color w:val="000000"/>
+          <w:sz w:val="21"/>
+          <w:szCs w:val="21"/>
+          <w:lang w:eastAsia="en-GB"/>
+        </w:rPr>
+        <w:t>.state.title</w:t>
+      </w:r>
+      <w:proofErr w:type="spellEnd"/>
+      <w:r>
+        <w:rPr>
+          <w:rFonts w:ascii="Consolas" w:eastAsia="Times New Roman" w:hAnsi="Consolas" w:cs="Times New Roman"/>
+          <w:color w:val="0000FF"/>
+          <w:sz w:val="21"/>
+          <w:szCs w:val="21"/>
+          <w:lang w:eastAsia="en-GB"/>
+        </w:rPr>
+        <w:t>}</w:t>
+      </w:r>
+      <w:r>
+        <w:rPr>
+          <w:rFonts w:ascii="Consolas" w:eastAsia="Times New Roman" w:hAnsi="Consolas" w:cs="Times New Roman"/>
+          <w:color w:val="800000"/>
+          <w:sz w:val="21"/>
+          <w:szCs w:val="21"/>
+          <w:lang w:eastAsia="en-GB"/>
+        </w:rPr>
+        <w:t>&lt;/li&gt;</w:t>
+      </w:r>
+    </w:p>
+    <w:p>
+      <w:pPr>
+        <w:shd w:val="clear" w:color="auto" w:fill="FFFFFF"/>
+        <w:spacing w:after="0" w:line="285" w:lineRule="atLeast"/>
+        <w:rPr>
+          <w:rFonts w:ascii="Consolas" w:eastAsia="Times New Roman" w:hAnsi="Consolas" w:cs="Times New Roman"/>
+          <w:color w:val="000000"/>
+          <w:sz w:val="21"/>
+          <w:szCs w:val="21"/>
+          <w:lang w:eastAsia="en-GB"/>
+        </w:rPr>
+      </w:pPr>
+      <w:r>
+        <w:rPr>
+          <w:rFonts w:ascii="Consolas" w:eastAsia="Times New Roman" w:hAnsi="Consolas" w:cs="Times New Roman"/>
+          <w:color w:val="000000"/>
+          <w:sz w:val="21"/>
+          <w:szCs w:val="21"/>
+          <w:lang w:eastAsia="en-GB"/>
+        </w:rPr>
+        <w:t>          </w:t>
+      </w:r>
+      <w:r>
+        <w:rPr>
+          <w:rFonts w:ascii="Consolas" w:eastAsia="Times New Roman" w:hAnsi="Consolas" w:cs="Times New Roman"/>
+          <w:color w:val="800000"/>
+          <w:sz w:val="21"/>
+          <w:szCs w:val="21"/>
+          <w:lang w:eastAsia="en-GB"/>
+        </w:rPr>
+        <w:t>&lt;li&gt;</w:t>
+      </w:r>
+      <w:r>
+        <w:rPr>
+          <w:rFonts w:ascii="Consolas" w:eastAsia="Times New Roman" w:hAnsi="Consolas" w:cs="Times New Roman"/>
+          <w:color w:val="000000"/>
+          <w:sz w:val="21"/>
+          <w:szCs w:val="21"/>
+          <w:lang w:eastAsia="en-GB"/>
+        </w:rPr>
+        <w:t>Product Name : </w:t>
+      </w:r>
+      <w:r>
+        <w:rPr>
+          <w:rFonts w:ascii="Consolas" w:eastAsia="Times New Roman" w:hAnsi="Consolas" w:cs="Times New Roman"/>
+          <w:color w:val="0000FF"/>
+          <w:sz w:val="21"/>
+          <w:szCs w:val="21"/>
+          <w:lang w:eastAsia="en-GB"/>
+        </w:rPr>
+        <w:t>{</w:t>
+      </w:r>
+      <w:proofErr w:type="spellStart"/>
+      <w:r>
+        <w:rPr>
+          <w:rFonts w:ascii="Consolas" w:eastAsia="Times New Roman" w:hAnsi="Consolas" w:cs="Times New Roman"/>
+          <w:color w:val="0000FF"/>
+          <w:sz w:val="21"/>
+          <w:szCs w:val="21"/>
+          <w:lang w:eastAsia="en-GB"/>
+        </w:rPr>
+        <w:t>this</w:t>
+      </w:r>
+      <w:r>
+        <w:rPr>
+          <w:rFonts w:ascii="Consolas" w:eastAsia="Times New Roman" w:hAnsi="Consolas" w:cs="Times New Roman"/>
+          <w:color w:val="000000"/>
+          <w:sz w:val="21"/>
+          <w:szCs w:val="21"/>
+          <w:lang w:eastAsia="en-GB"/>
+        </w:rPr>
+        <w:t>.state.year</w:t>
+      </w:r>
+      <w:proofErr w:type="spellEnd"/>
+      <w:r>
+        <w:rPr>
+          <w:rFonts w:ascii="Consolas" w:eastAsia="Times New Roman" w:hAnsi="Consolas" w:cs="Times New Roman"/>
+          <w:color w:val="0000FF"/>
+          <w:sz w:val="21"/>
+          <w:szCs w:val="21"/>
+          <w:lang w:eastAsia="en-GB"/>
+        </w:rPr>
+        <w:t>}</w:t>
+      </w:r>
+      <w:r>
+        <w:rPr>
+          <w:rFonts w:ascii="Consolas" w:eastAsia="Times New Roman" w:hAnsi="Consolas" w:cs="Times New Roman"/>
+          <w:color w:val="800000"/>
+          <w:sz w:val="21"/>
+          <w:szCs w:val="21"/>
+          <w:lang w:eastAsia="en-GB"/>
+        </w:rPr>
+        <w:t>&lt;/li&gt;</w:t>
+      </w:r>
+    </w:p>
+    <w:p>
+      <w:pPr>
+        <w:shd w:val="clear" w:color="auto" w:fill="FFFFFF"/>
+        <w:spacing w:after="0" w:line="285" w:lineRule="atLeast"/>
+        <w:rPr>
+          <w:rFonts w:ascii="Consolas" w:eastAsia="Times New Roman" w:hAnsi="Consolas" w:cs="Times New Roman"/>
+          <w:color w:val="000000"/>
+          <w:sz w:val="21"/>
+          <w:szCs w:val="21"/>
+          <w:lang w:eastAsia="en-GB"/>
+        </w:rPr>
+      </w:pPr>
+      <w:r>
+        <w:rPr>
+          <w:rFonts w:ascii="Consolas" w:eastAsia="Times New Roman" w:hAnsi="Consolas" w:cs="Times New Roman"/>
+          <w:color w:val="000000"/>
+          <w:sz w:val="21"/>
+          <w:szCs w:val="21"/>
+          <w:lang w:eastAsia="en-GB"/>
+        </w:rPr>
+        <w:t>          </w:t>
+      </w:r>
+      <w:r>
+        <w:rPr>
+          <w:rFonts w:ascii="Consolas" w:eastAsia="Times New Roman" w:hAnsi="Consolas" w:cs="Times New Roman"/>
+          <w:color w:val="800000"/>
+          <w:sz w:val="21"/>
+          <w:szCs w:val="21"/>
+          <w:lang w:eastAsia="en-GB"/>
+        </w:rPr>
+        <w:t>&lt;li&gt;</w:t>
+      </w:r>
+      <w:r>
+        <w:rPr>
+          <w:rFonts w:ascii="Consolas" w:eastAsia="Times New Roman" w:hAnsi="Consolas" w:cs="Times New Roman"/>
+          <w:color w:val="000000"/>
+          <w:sz w:val="21"/>
+          <w:szCs w:val="21"/>
+          <w:lang w:eastAsia="en-GB"/>
+        </w:rPr>
+        <w:t>Product Name : </w:t>
+      </w:r>
+      <w:r>
+        <w:rPr>
+          <w:rFonts w:ascii="Consolas" w:eastAsia="Times New Roman" w:hAnsi="Consolas" w:cs="Times New Roman"/>
+          <w:color w:val="0000FF"/>
+          <w:sz w:val="21"/>
+          <w:szCs w:val="21"/>
+          <w:lang w:eastAsia="en-GB"/>
+        </w:rPr>
+        <w:t>{</w:t>
+      </w:r>
+      <w:proofErr w:type="spellStart"/>
+      <w:r>
+        <w:rPr>
+          <w:rFonts w:ascii="Consolas" w:eastAsia="Times New Roman" w:hAnsi="Consolas" w:cs="Times New Roman"/>
+          <w:color w:val="0000FF"/>
+          <w:sz w:val="21"/>
+          <w:szCs w:val="21"/>
+          <w:lang w:eastAsia="en-GB"/>
+        </w:rPr>
+        <w:t>this</w:t>
+      </w:r>
+      <w:r>
+        <w:rPr>
+          <w:rFonts w:ascii="Consolas" w:eastAsia="Times New Roman" w:hAnsi="Consolas" w:cs="Times New Roman"/>
+          <w:color w:val="000000"/>
+          <w:sz w:val="21"/>
+          <w:szCs w:val="21"/>
+          <w:lang w:eastAsia="en-GB"/>
+        </w:rPr>
+        <w:t>.state.price</w:t>
+      </w:r>
+      <w:proofErr w:type="spellEnd"/>
+      <w:r>
+        <w:rPr>
+          <w:rFonts w:ascii="Consolas" w:eastAsia="Times New Roman" w:hAnsi="Consolas" w:cs="Times New Roman"/>
+          <w:color w:val="0000FF"/>
+          <w:sz w:val="21"/>
+          <w:szCs w:val="21"/>
+          <w:lang w:eastAsia="en-GB"/>
+        </w:rPr>
+        <w:t>}</w:t>
+      </w:r>
+      <w:r>
+        <w:rPr>
+          <w:rFonts w:ascii="Consolas" w:eastAsia="Times New Roman" w:hAnsi="Consolas" w:cs="Times New Roman"/>
+          <w:color w:val="800000"/>
+          <w:sz w:val="21"/>
+          <w:szCs w:val="21"/>
+          <w:lang w:eastAsia="en-GB"/>
+        </w:rPr>
+        <w:t>&lt;/li&gt;</w:t>
+      </w:r>
+    </w:p>
+    <w:p>
+      <w:pPr>
+        <w:shd w:val="clear" w:color="auto" w:fill="FFFFFF"/>
+        <w:spacing w:after="0" w:line="285" w:lineRule="atLeast"/>
+        <w:rPr>
+          <w:rFonts w:ascii="Consolas" w:eastAsia="Times New Roman" w:hAnsi="Consolas" w:cs="Times New Roman"/>
+          <w:color w:val="000000"/>
+          <w:sz w:val="21"/>
+          <w:szCs w:val="21"/>
+          <w:lang w:eastAsia="en-GB"/>
+        </w:rPr>
+      </w:pPr>
+      <w:r>
+        <w:rPr>
+          <w:rFonts w:ascii="Consolas" w:eastAsia="Times New Roman" w:hAnsi="Consolas" w:cs="Times New Roman"/>
+          <w:color w:val="000000"/>
+          <w:sz w:val="21"/>
+          <w:szCs w:val="21"/>
+          <w:lang w:eastAsia="en-GB"/>
+        </w:rPr>
+        <w:t>        </w:t>
+      </w:r>
+      <w:r>
+        <w:rPr>
+          <w:rFonts w:ascii="Consolas" w:eastAsia="Times New Roman" w:hAnsi="Consolas" w:cs="Times New Roman"/>
+          <w:color w:val="800000"/>
+          <w:sz w:val="21"/>
+          <w:szCs w:val="21"/>
+          <w:lang w:eastAsia="en-GB"/>
+        </w:rPr>
+        <w:t>&lt;/ul&gt;</w:t>
+      </w:r>
+    </w:p>
+    <w:p>
+      <w:pPr>
+        <w:shd w:val="clear" w:color="auto" w:fill="FFFFFF"/>
+        <w:spacing w:after="0" w:line="285" w:lineRule="atLeast"/>
+        <w:rPr>
+          <w:rFonts w:ascii="Consolas" w:eastAsia="Times New Roman" w:hAnsi="Consolas" w:cs="Times New Roman"/>
+          <w:color w:val="000000"/>
+          <w:sz w:val="21"/>
+          <w:szCs w:val="21"/>
+          <w:lang w:eastAsia="en-GB"/>
+        </w:rPr>
+      </w:pPr>
+      <w:r>
+        <w:rPr>
+          <w:rFonts w:ascii="Consolas" w:eastAsia="Times New Roman" w:hAnsi="Consolas" w:cs="Times New Roman"/>
+          <w:color w:val="000000"/>
+          <w:sz w:val="21"/>
+          <w:szCs w:val="21"/>
+          <w:lang w:eastAsia="en-GB"/>
+        </w:rPr>
+        <w:t>        </w:t>
+      </w:r>
+      <w:r>
+        <w:rPr>
+          <w:rFonts w:ascii="Consolas" w:eastAsia="Times New Roman" w:hAnsi="Consolas" w:cs="Times New Roman"/>
+          <w:color w:val="800000"/>
+          <w:sz w:val="21"/>
+          <w:szCs w:val="21"/>
+          <w:lang w:eastAsia="en-GB"/>
+        </w:rPr>
+        <w:t>&lt;button</w:t>
+      </w:r>
+      <w:r>
+        <w:rPr>
+          <w:rFonts w:ascii="Consolas" w:eastAsia="Times New Roman" w:hAnsi="Consolas" w:cs="Times New Roman"/>
+          <w:color w:val="000000"/>
           <w:sz w:val="21"/>
           <w:szCs w:val="21"/>
           <w:lang w:eastAsia="en-GB"/>
@@ -8177,729 +9916,176 @@
       <w:r>
         <w:rPr>
           <w:rFonts w:ascii="Consolas" w:eastAsia="Times New Roman" w:hAnsi="Consolas" w:cs="Times New Roman"/>
-          <w:color w:val="C586C0"/>
-          <w:sz w:val="21"/>
-          <w:szCs w:val="21"/>
-          <w:lang w:eastAsia="en-GB"/>
-        </w:rPr>
-        <w:t>default</w:t>
-      </w:r>
-      <w:r>
-        <w:rPr>
-          <w:rFonts w:ascii="Consolas" w:eastAsia="Times New Roman" w:hAnsi="Consolas" w:cs="Times New Roman"/>
-          <w:color w:val="D4D4D4"/>
-          <w:sz w:val="21"/>
-          <w:szCs w:val="21"/>
-          <w:lang w:eastAsia="en-GB"/>
-        </w:rPr>
-        <w:t> </w:t>
-      </w:r>
-      <w:r>
-        <w:rPr>
-          <w:rFonts w:ascii="Consolas" w:eastAsia="Times New Roman" w:hAnsi="Consolas" w:cs="Times New Roman"/>
-          <w:color w:val="569CD6"/>
-          <w:sz w:val="21"/>
-          <w:szCs w:val="21"/>
-          <w:lang w:eastAsia="en-GB"/>
-        </w:rPr>
-        <w:t>class</w:t>
-      </w:r>
-      <w:r>
-        <w:rPr>
-          <w:rFonts w:ascii="Consolas" w:eastAsia="Times New Roman" w:hAnsi="Consolas" w:cs="Times New Roman"/>
-          <w:color w:val="D4D4D4"/>
-          <w:sz w:val="21"/>
-          <w:szCs w:val="21"/>
-          <w:lang w:eastAsia="en-GB"/>
-        </w:rPr>
-        <w:t> </w:t>
-      </w:r>
-      <w:r>
-        <w:rPr>
-          <w:rFonts w:ascii="Consolas" w:eastAsia="Times New Roman" w:hAnsi="Consolas" w:cs="Times New Roman"/>
-          <w:color w:val="4EC9B0"/>
-          <w:sz w:val="21"/>
-          <w:szCs w:val="21"/>
-          <w:lang w:eastAsia="en-GB"/>
-        </w:rPr>
-        <w:t>Electronics</w:t>
-      </w:r>
-      <w:r>
-        <w:rPr>
-          <w:rFonts w:ascii="Consolas" w:eastAsia="Times New Roman" w:hAnsi="Consolas" w:cs="Times New Roman"/>
-          <w:color w:val="D4D4D4"/>
-          <w:sz w:val="21"/>
-          <w:szCs w:val="21"/>
-          <w:lang w:eastAsia="en-GB"/>
-        </w:rPr>
-        <w:t> </w:t>
-      </w:r>
-      <w:r>
-        <w:rPr>
-          <w:rFonts w:ascii="Consolas" w:eastAsia="Times New Roman" w:hAnsi="Consolas" w:cs="Times New Roman"/>
-          <w:color w:val="569CD6"/>
-          <w:sz w:val="21"/>
-          <w:szCs w:val="21"/>
-          <w:lang w:eastAsia="en-GB"/>
-        </w:rPr>
-        <w:t>extends</w:t>
-      </w:r>
-      <w:r>
-        <w:rPr>
-          <w:rFonts w:ascii="Consolas" w:eastAsia="Times New Roman" w:hAnsi="Consolas" w:cs="Times New Roman"/>
-          <w:color w:val="D4D4D4"/>
-          <w:sz w:val="21"/>
-          <w:szCs w:val="21"/>
-          <w:lang w:eastAsia="en-GB"/>
-        </w:rPr>
-        <w:t> </w:t>
-      </w:r>
-      <w:r>
-        <w:rPr>
-          <w:rFonts w:ascii="Consolas" w:eastAsia="Times New Roman" w:hAnsi="Consolas" w:cs="Times New Roman"/>
-          <w:color w:val="4EC9B0"/>
-          <w:sz w:val="21"/>
-          <w:szCs w:val="21"/>
-          <w:lang w:eastAsia="en-GB"/>
-        </w:rPr>
-        <w:t>React</w:t>
-      </w:r>
-      <w:r>
-        <w:rPr>
-          <w:rFonts w:ascii="Consolas" w:eastAsia="Times New Roman" w:hAnsi="Consolas" w:cs="Times New Roman"/>
-          <w:color w:val="D4D4D4"/>
-          <w:sz w:val="21"/>
-          <w:szCs w:val="21"/>
-          <w:lang w:eastAsia="en-GB"/>
-        </w:rPr>
-        <w:t>.</w:t>
-      </w:r>
-      <w:r>
-        <w:rPr>
-          <w:rFonts w:ascii="Consolas" w:eastAsia="Times New Roman" w:hAnsi="Consolas" w:cs="Times New Roman"/>
-          <w:color w:val="4EC9B0"/>
-          <w:sz w:val="21"/>
-          <w:szCs w:val="21"/>
-          <w:lang w:eastAsia="en-GB"/>
-        </w:rPr>
-        <w:t>Component</w:t>
-      </w:r>
-      <w:r>
-        <w:rPr>
-          <w:rFonts w:ascii="Consolas" w:eastAsia="Times New Roman" w:hAnsi="Consolas" w:cs="Times New Roman"/>
-          <w:color w:val="D4D4D4"/>
-          <w:sz w:val="21"/>
-          <w:szCs w:val="21"/>
-          <w:lang w:eastAsia="en-GB"/>
-        </w:rPr>
-        <w:t>&lt;</w:t>
-      </w:r>
-      <w:r>
-        <w:rPr>
-          <w:rFonts w:ascii="Consolas" w:eastAsia="Times New Roman" w:hAnsi="Consolas" w:cs="Times New Roman"/>
-          <w:color w:val="4EC9B0"/>
-          <w:sz w:val="21"/>
-          <w:szCs w:val="21"/>
-          <w:lang w:eastAsia="en-GB"/>
-        </w:rPr>
-        <w:t>IReactComponentsProps</w:t>
-      </w:r>
-      <w:r>
-        <w:rPr>
-          <w:rFonts w:ascii="Consolas" w:eastAsia="Times New Roman" w:hAnsi="Consolas" w:cs="Times New Roman"/>
-          <w:color w:val="D4D4D4"/>
-          <w:sz w:val="21"/>
-          <w:szCs w:val="21"/>
-          <w:lang w:eastAsia="en-GB"/>
-        </w:rPr>
-        <w:t>,</w:t>
-      </w:r>
-      <w:r>
-        <w:rPr>
-          <w:rFonts w:ascii="Consolas" w:eastAsia="Times New Roman" w:hAnsi="Consolas" w:cs="Times New Roman"/>
-          <w:color w:val="4EC9B0"/>
-          <w:sz w:val="21"/>
-          <w:szCs w:val="21"/>
-          <w:lang w:eastAsia="en-GB"/>
-        </w:rPr>
-        <w:t>IItemsProps</w:t>
-      </w:r>
-      <w:r>
-        <w:rPr>
-          <w:rFonts w:ascii="Consolas" w:eastAsia="Times New Roman" w:hAnsi="Consolas" w:cs="Times New Roman"/>
-          <w:color w:val="D4D4D4"/>
-          <w:sz w:val="21"/>
-          <w:szCs w:val="21"/>
-          <w:lang w:eastAsia="en-GB"/>
-        </w:rPr>
-        <w:t>, {}&gt;</w:t>
-      </w:r>
-    </w:p>
-    <w:p>
-      <w:pPr>
-        <w:shd w:val="clear" w:color="auto" w:fill="1E1E1E"/>
-        <w:spacing w:after="0" w:line="285" w:lineRule="atLeast"/>
-        <w:ind w:left="360"/>
-        <w:rPr>
-          <w:rFonts w:ascii="Consolas" w:eastAsia="Times New Roman" w:hAnsi="Consolas" w:cs="Times New Roman"/>
-          <w:color w:val="D4D4D4"/>
-          <w:sz w:val="21"/>
-          <w:szCs w:val="21"/>
-          <w:lang w:eastAsia="en-GB"/>
-        </w:rPr>
-      </w:pPr>
-      <w:r>
-        <w:rPr>
-          <w:rFonts w:ascii="Consolas" w:eastAsia="Times New Roman" w:hAnsi="Consolas" w:cs="Times New Roman"/>
-          <w:color w:val="D4D4D4"/>
+          <w:color w:val="FF0000"/>
+          <w:sz w:val="21"/>
+          <w:szCs w:val="21"/>
+          <w:lang w:eastAsia="en-GB"/>
+        </w:rPr>
+        <w:t>onClick</w:t>
+      </w:r>
+      <w:r>
+        <w:rPr>
+          <w:rFonts w:ascii="Consolas" w:eastAsia="Times New Roman" w:hAnsi="Consolas" w:cs="Times New Roman"/>
+          <w:color w:val="000000"/>
+          <w:sz w:val="21"/>
+          <w:szCs w:val="21"/>
+          <w:lang w:eastAsia="en-GB"/>
+        </w:rPr>
+        <w:t>=</w:t>
+      </w:r>
+      <w:r>
+        <w:rPr>
+          <w:rFonts w:ascii="Consolas" w:eastAsia="Times New Roman" w:hAnsi="Consolas" w:cs="Times New Roman"/>
+          <w:color w:val="0000FF"/>
           <w:sz w:val="21"/>
           <w:szCs w:val="21"/>
           <w:lang w:eastAsia="en-GB"/>
         </w:rPr>
         <w:t>{</w:t>
       </w:r>
-    </w:p>
-    <w:p>
-      <w:pPr>
-        <w:shd w:val="clear" w:color="auto" w:fill="1E1E1E"/>
-        <w:spacing w:after="0" w:line="285" w:lineRule="atLeast"/>
-        <w:ind w:left="360"/>
-        <w:rPr>
-          <w:rFonts w:ascii="Consolas" w:eastAsia="Times New Roman" w:hAnsi="Consolas" w:cs="Times New Roman"/>
-          <w:color w:val="D4D4D4"/>
-          <w:sz w:val="21"/>
-          <w:szCs w:val="21"/>
-          <w:lang w:eastAsia="en-GB"/>
-        </w:rPr>
-      </w:pPr>
-      <w:r>
-        <w:rPr>
-          <w:rFonts w:ascii="Consolas" w:eastAsia="Times New Roman" w:hAnsi="Consolas" w:cs="Times New Roman"/>
-          <w:color w:val="D4D4D4"/>
-          <w:sz w:val="21"/>
-          <w:szCs w:val="21"/>
-          <w:lang w:eastAsia="en-GB"/>
-        </w:rPr>
-        <w:t>  </w:t>
-      </w:r>
-      <w:r>
-        <w:rPr>
-          <w:rFonts w:ascii="Consolas" w:eastAsia="Times New Roman" w:hAnsi="Consolas" w:cs="Times New Roman"/>
-          <w:color w:val="569CD6"/>
-          <w:sz w:val="21"/>
-          <w:szCs w:val="21"/>
-          <w:lang w:eastAsia="en-GB"/>
-        </w:rPr>
-        <w:t>constructor</w:t>
-      </w:r>
-      <w:r>
-        <w:rPr>
-          <w:rFonts w:ascii="Consolas" w:eastAsia="Times New Roman" w:hAnsi="Consolas" w:cs="Times New Roman"/>
-          <w:color w:val="D4D4D4"/>
-          <w:sz w:val="21"/>
-          <w:szCs w:val="21"/>
-          <w:lang w:eastAsia="en-GB"/>
-        </w:rPr>
-        <w:t>(</w:t>
-      </w:r>
-      <w:r>
-        <w:rPr>
-          <w:rFonts w:ascii="Consolas" w:eastAsia="Times New Roman" w:hAnsi="Consolas" w:cs="Times New Roman"/>
-          <w:color w:val="9CDCFE"/>
-          <w:sz w:val="21"/>
-          <w:szCs w:val="21"/>
-          <w:lang w:eastAsia="en-GB"/>
-        </w:rPr>
-        <w:t>props</w:t>
-      </w:r>
-      <w:r>
-        <w:rPr>
-          <w:rFonts w:ascii="Consolas" w:eastAsia="Times New Roman" w:hAnsi="Consolas" w:cs="Times New Roman"/>
-          <w:color w:val="D4D4D4"/>
-          <w:sz w:val="21"/>
-          <w:szCs w:val="21"/>
-          <w:lang w:eastAsia="en-GB"/>
-        </w:rPr>
-        <w:t>: </w:t>
-      </w:r>
-      <w:r>
-        <w:rPr>
-          <w:rFonts w:ascii="Consolas" w:eastAsia="Times New Roman" w:hAnsi="Consolas" w:cs="Times New Roman"/>
-          <w:color w:val="4EC9B0"/>
-          <w:sz w:val="21"/>
-          <w:szCs w:val="21"/>
-          <w:lang w:eastAsia="en-GB"/>
-        </w:rPr>
-        <w:t>IReactComponentsProps</w:t>
-      </w:r>
-      <w:r>
-        <w:rPr>
-          <w:rFonts w:ascii="Consolas" w:eastAsia="Times New Roman" w:hAnsi="Consolas" w:cs="Times New Roman"/>
-          <w:color w:val="D4D4D4"/>
-          <w:sz w:val="21"/>
-          <w:szCs w:val="21"/>
-          <w:lang w:eastAsia="en-GB"/>
-        </w:rPr>
-        <w:t>){</w:t>
-      </w:r>
-    </w:p>
-    <w:p>
-      <w:pPr>
-        <w:shd w:val="clear" w:color="auto" w:fill="1E1E1E"/>
-        <w:spacing w:after="0" w:line="285" w:lineRule="atLeast"/>
-        <w:ind w:left="360"/>
-        <w:rPr>
-          <w:rFonts w:ascii="Consolas" w:eastAsia="Times New Roman" w:hAnsi="Consolas" w:cs="Times New Roman"/>
-          <w:color w:val="D4D4D4"/>
-          <w:sz w:val="21"/>
-          <w:szCs w:val="21"/>
-          <w:lang w:eastAsia="en-GB"/>
-        </w:rPr>
-      </w:pPr>
-      <w:r>
-        <w:rPr>
-          <w:rFonts w:ascii="Consolas" w:eastAsia="Times New Roman" w:hAnsi="Consolas" w:cs="Times New Roman"/>
-          <w:color w:val="D4D4D4"/>
-          <w:sz w:val="21"/>
-          <w:szCs w:val="21"/>
-          <w:lang w:eastAsia="en-GB"/>
-        </w:rPr>
-        <w:t>    </w:t>
-      </w:r>
-      <w:r>
-        <w:rPr>
-          <w:rFonts w:ascii="Consolas" w:eastAsia="Times New Roman" w:hAnsi="Consolas" w:cs="Times New Roman"/>
-          <w:color w:val="569CD6"/>
-          <w:sz w:val="21"/>
-          <w:szCs w:val="21"/>
-          <w:lang w:eastAsia="en-GB"/>
-        </w:rPr>
-        <w:t>super</w:t>
-      </w:r>
-      <w:r>
-        <w:rPr>
-          <w:rFonts w:ascii="Consolas" w:eastAsia="Times New Roman" w:hAnsi="Consolas" w:cs="Times New Roman"/>
-          <w:color w:val="D4D4D4"/>
-          <w:sz w:val="21"/>
-          <w:szCs w:val="21"/>
-          <w:lang w:eastAsia="en-GB"/>
-        </w:rPr>
-        <w:t>(</w:t>
-      </w:r>
-      <w:r>
-        <w:rPr>
-          <w:rFonts w:ascii="Consolas" w:eastAsia="Times New Roman" w:hAnsi="Consolas" w:cs="Times New Roman"/>
-          <w:color w:val="9CDCFE"/>
-          <w:sz w:val="21"/>
-          <w:szCs w:val="21"/>
-          <w:lang w:eastAsia="en-GB"/>
-        </w:rPr>
-        <w:t>props</w:t>
-      </w:r>
-      <w:r>
-        <w:rPr>
-          <w:rFonts w:ascii="Consolas" w:eastAsia="Times New Roman" w:hAnsi="Consolas" w:cs="Times New Roman"/>
-          <w:color w:val="D4D4D4"/>
-          <w:sz w:val="21"/>
-          <w:szCs w:val="21"/>
-          <w:lang w:eastAsia="en-GB"/>
-        </w:rPr>
-        <w:t>);</w:t>
-      </w:r>
-    </w:p>
-    <w:p>
-      <w:pPr>
-        <w:shd w:val="clear" w:color="auto" w:fill="1E1E1E"/>
-        <w:spacing w:after="0" w:line="285" w:lineRule="atLeast"/>
-        <w:ind w:left="360"/>
-        <w:rPr>
-          <w:rFonts w:ascii="Consolas" w:eastAsia="Times New Roman" w:hAnsi="Consolas" w:cs="Times New Roman"/>
-          <w:color w:val="D4D4D4"/>
-          <w:sz w:val="21"/>
-          <w:szCs w:val="21"/>
-          <w:lang w:eastAsia="en-GB"/>
-        </w:rPr>
-      </w:pPr>
-      <w:r>
-        <w:rPr>
-          <w:rFonts w:ascii="Consolas" w:eastAsia="Times New Roman" w:hAnsi="Consolas" w:cs="Times New Roman"/>
-          <w:color w:val="D4D4D4"/>
-          <w:sz w:val="21"/>
-          <w:szCs w:val="21"/>
-          <w:lang w:eastAsia="en-GB"/>
-        </w:rPr>
-        <w:t>    </w:t>
-      </w:r>
-      <w:r>
-        <w:rPr>
-          <w:rFonts w:ascii="Consolas" w:eastAsia="Times New Roman" w:hAnsi="Consolas" w:cs="Times New Roman"/>
-          <w:color w:val="569CD6"/>
-          <w:sz w:val="21"/>
-          <w:szCs w:val="21"/>
-          <w:lang w:eastAsia="en-GB"/>
-        </w:rPr>
-        <w:t>let</w:t>
-      </w:r>
-      <w:r>
-        <w:rPr>
-          <w:rFonts w:ascii="Consolas" w:eastAsia="Times New Roman" w:hAnsi="Consolas" w:cs="Times New Roman"/>
-          <w:color w:val="D4D4D4"/>
-          <w:sz w:val="21"/>
-          <w:szCs w:val="21"/>
-          <w:lang w:eastAsia="en-GB"/>
-        </w:rPr>
-        <w:t> </w:t>
-      </w:r>
-      <w:r>
-        <w:rPr>
-          <w:rFonts w:ascii="Consolas" w:eastAsia="Times New Roman" w:hAnsi="Consolas" w:cs="Times New Roman"/>
-          <w:color w:val="9CDCFE"/>
-          <w:sz w:val="21"/>
-          <w:szCs w:val="21"/>
-          <w:lang w:eastAsia="en-GB"/>
-        </w:rPr>
-        <w:t>title</w:t>
-      </w:r>
-      <w:r>
-        <w:rPr>
-          <w:rFonts w:ascii="Consolas" w:eastAsia="Times New Roman" w:hAnsi="Consolas" w:cs="Times New Roman"/>
-          <w:color w:val="D4D4D4"/>
-          <w:sz w:val="21"/>
-          <w:szCs w:val="21"/>
-          <w:lang w:eastAsia="en-GB"/>
-        </w:rPr>
-        <w:t> = </w:t>
-      </w:r>
-      <w:r>
-        <w:rPr>
-          <w:rFonts w:ascii="Consolas" w:eastAsia="Times New Roman" w:hAnsi="Consolas" w:cs="Times New Roman"/>
-          <w:color w:val="CE9178"/>
-          <w:sz w:val="21"/>
-          <w:szCs w:val="21"/>
-          <w:lang w:eastAsia="en-GB"/>
-        </w:rPr>
-        <w:t>"Laptop"</w:t>
-      </w:r>
-      <w:r>
-        <w:rPr>
-          <w:rFonts w:ascii="Consolas" w:eastAsia="Times New Roman" w:hAnsi="Consolas" w:cs="Times New Roman"/>
-          <w:color w:val="D4D4D4"/>
-          <w:sz w:val="21"/>
-          <w:szCs w:val="21"/>
-          <w:lang w:eastAsia="en-GB"/>
-        </w:rPr>
-        <w:t>;</w:t>
-      </w:r>
-    </w:p>
-    <w:p>
-      <w:pPr>
-        <w:shd w:val="clear" w:color="auto" w:fill="1E1E1E"/>
-        <w:spacing w:after="0" w:line="285" w:lineRule="atLeast"/>
-        <w:ind w:left="360"/>
-        <w:rPr>
-          <w:rFonts w:ascii="Consolas" w:eastAsia="Times New Roman" w:hAnsi="Consolas" w:cs="Times New Roman"/>
-          <w:color w:val="D4D4D4"/>
-          <w:sz w:val="21"/>
-          <w:szCs w:val="21"/>
-          <w:lang w:eastAsia="en-GB"/>
-        </w:rPr>
-      </w:pPr>
-      <w:r>
-        <w:rPr>
-          <w:rFonts w:ascii="Consolas" w:eastAsia="Times New Roman" w:hAnsi="Consolas" w:cs="Times New Roman"/>
-          <w:color w:val="D4D4D4"/>
-          <w:sz w:val="21"/>
-          <w:szCs w:val="21"/>
-          <w:lang w:eastAsia="en-GB"/>
-        </w:rPr>
-        <w:t>    </w:t>
-      </w:r>
-      <w:r>
-        <w:rPr>
-          <w:rFonts w:ascii="Consolas" w:eastAsia="Times New Roman" w:hAnsi="Consolas" w:cs="Times New Roman"/>
-          <w:color w:val="569CD6"/>
-          <w:sz w:val="21"/>
-          <w:szCs w:val="21"/>
-          <w:lang w:eastAsia="en-GB"/>
-        </w:rPr>
-        <w:t>let</w:t>
-      </w:r>
-      <w:r>
-        <w:rPr>
-          <w:rFonts w:ascii="Consolas" w:eastAsia="Times New Roman" w:hAnsi="Consolas" w:cs="Times New Roman"/>
-          <w:color w:val="D4D4D4"/>
-          <w:sz w:val="21"/>
-          <w:szCs w:val="21"/>
-          <w:lang w:eastAsia="en-GB"/>
-        </w:rPr>
-        <w:t> </w:t>
-      </w:r>
-      <w:r>
-        <w:rPr>
-          <w:rFonts w:ascii="Consolas" w:eastAsia="Times New Roman" w:hAnsi="Consolas" w:cs="Times New Roman"/>
-          <w:color w:val="9CDCFE"/>
-          <w:sz w:val="21"/>
-          <w:szCs w:val="21"/>
-          <w:lang w:eastAsia="en-GB"/>
-        </w:rPr>
-        <w:t>year</w:t>
-      </w:r>
-      <w:r>
-        <w:rPr>
-          <w:rFonts w:ascii="Consolas" w:eastAsia="Times New Roman" w:hAnsi="Consolas" w:cs="Times New Roman"/>
-          <w:color w:val="D4D4D4"/>
-          <w:sz w:val="21"/>
-          <w:szCs w:val="21"/>
-          <w:lang w:eastAsia="en-GB"/>
-        </w:rPr>
-        <w:t> = </w:t>
-      </w:r>
-      <w:r>
-        <w:rPr>
-          <w:rFonts w:ascii="Consolas" w:eastAsia="Times New Roman" w:hAnsi="Consolas" w:cs="Times New Roman"/>
-          <w:color w:val="CE9178"/>
-          <w:sz w:val="21"/>
-          <w:szCs w:val="21"/>
-          <w:lang w:eastAsia="en-GB"/>
-        </w:rPr>
-        <w:t>"2020"</w:t>
-      </w:r>
-      <w:r>
-        <w:rPr>
-          <w:rFonts w:ascii="Consolas" w:eastAsia="Times New Roman" w:hAnsi="Consolas" w:cs="Times New Roman"/>
-          <w:color w:val="D4D4D4"/>
-          <w:sz w:val="21"/>
-          <w:szCs w:val="21"/>
-          <w:lang w:eastAsia="en-GB"/>
-        </w:rPr>
-        <w:t>;</w:t>
-      </w:r>
-    </w:p>
-    <w:p>
-      <w:pPr>
-        <w:shd w:val="clear" w:color="auto" w:fill="1E1E1E"/>
-        <w:spacing w:after="0" w:line="285" w:lineRule="atLeast"/>
-        <w:ind w:left="360"/>
-        <w:rPr>
-          <w:rFonts w:ascii="Consolas" w:eastAsia="Times New Roman" w:hAnsi="Consolas" w:cs="Times New Roman"/>
-          <w:color w:val="D4D4D4"/>
-          <w:sz w:val="21"/>
-          <w:szCs w:val="21"/>
-          <w:lang w:eastAsia="en-GB"/>
-        </w:rPr>
-      </w:pPr>
-      <w:r>
-        <w:rPr>
-          <w:rFonts w:ascii="Consolas" w:eastAsia="Times New Roman" w:hAnsi="Consolas" w:cs="Times New Roman"/>
-          <w:color w:val="D4D4D4"/>
-          <w:sz w:val="21"/>
-          <w:szCs w:val="21"/>
-          <w:lang w:eastAsia="en-GB"/>
-        </w:rPr>
-        <w:t>    </w:t>
-      </w:r>
-      <w:r>
-        <w:rPr>
-          <w:rFonts w:ascii="Consolas" w:eastAsia="Times New Roman" w:hAnsi="Consolas" w:cs="Times New Roman"/>
-          <w:color w:val="569CD6"/>
-          <w:sz w:val="21"/>
-          <w:szCs w:val="21"/>
-          <w:lang w:eastAsia="en-GB"/>
-        </w:rPr>
-        <w:t>let</w:t>
-      </w:r>
-      <w:r>
-        <w:rPr>
-          <w:rFonts w:ascii="Consolas" w:eastAsia="Times New Roman" w:hAnsi="Consolas" w:cs="Times New Roman"/>
-          <w:color w:val="D4D4D4"/>
-          <w:sz w:val="21"/>
-          <w:szCs w:val="21"/>
-          <w:lang w:eastAsia="en-GB"/>
-        </w:rPr>
-        <w:t> </w:t>
-      </w:r>
-      <w:r>
-        <w:rPr>
-          <w:rFonts w:ascii="Consolas" w:eastAsia="Times New Roman" w:hAnsi="Consolas" w:cs="Times New Roman"/>
-          <w:color w:val="9CDCFE"/>
-          <w:sz w:val="21"/>
-          <w:szCs w:val="21"/>
-          <w:lang w:eastAsia="en-GB"/>
-        </w:rPr>
-        <w:t>price</w:t>
-      </w:r>
-      <w:r>
-        <w:rPr>
-          <w:rFonts w:ascii="Consolas" w:eastAsia="Times New Roman" w:hAnsi="Consolas" w:cs="Times New Roman"/>
-          <w:color w:val="D4D4D4"/>
-          <w:sz w:val="21"/>
-          <w:szCs w:val="21"/>
-          <w:lang w:eastAsia="en-GB"/>
-        </w:rPr>
-        <w:t> = </w:t>
-      </w:r>
-      <w:r>
-        <w:rPr>
-          <w:rFonts w:ascii="Consolas" w:eastAsia="Times New Roman" w:hAnsi="Consolas" w:cs="Times New Roman"/>
-          <w:color w:val="B5CEA8"/>
-          <w:sz w:val="21"/>
-          <w:szCs w:val="21"/>
-          <w:lang w:eastAsia="en-GB"/>
-        </w:rPr>
-        <w:t>700</w:t>
-      </w:r>
-      <w:r>
-        <w:rPr>
-          <w:rFonts w:ascii="Consolas" w:eastAsia="Times New Roman" w:hAnsi="Consolas" w:cs="Times New Roman"/>
-          <w:color w:val="D4D4D4"/>
-          <w:sz w:val="21"/>
-          <w:szCs w:val="21"/>
-          <w:lang w:eastAsia="en-GB"/>
-        </w:rPr>
-        <w:t>;</w:t>
-      </w:r>
-    </w:p>
-    <w:p>
-      <w:pPr>
-        <w:shd w:val="clear" w:color="auto" w:fill="1E1E1E"/>
-        <w:spacing w:after="0" w:line="285" w:lineRule="atLeast"/>
-        <w:ind w:left="360"/>
-        <w:rPr>
-          <w:rFonts w:ascii="Consolas" w:eastAsia="Times New Roman" w:hAnsi="Consolas" w:cs="Times New Roman"/>
-          <w:color w:val="D4D4D4"/>
-          <w:sz w:val="21"/>
-          <w:szCs w:val="21"/>
-          <w:lang w:eastAsia="en-GB"/>
-        </w:rPr>
-      </w:pPr>
-      <w:r>
-        <w:rPr>
-          <w:rFonts w:ascii="Consolas" w:eastAsia="Times New Roman" w:hAnsi="Consolas" w:cs="Times New Roman"/>
-          <w:color w:val="D4D4D4"/>
-          <w:sz w:val="21"/>
-          <w:szCs w:val="21"/>
-          <w:lang w:eastAsia="en-GB"/>
-        </w:rPr>
-        <w:t>    </w:t>
-      </w:r>
-      <w:r>
-        <w:rPr>
-          <w:rFonts w:ascii="Consolas" w:eastAsia="Times New Roman" w:hAnsi="Consolas" w:cs="Times New Roman"/>
-          <w:color w:val="569CD6"/>
-          <w:sz w:val="21"/>
-          <w:szCs w:val="21"/>
-          <w:lang w:eastAsia="en-GB"/>
-        </w:rPr>
-        <w:t>this</w:t>
-      </w:r>
-      <w:r>
-        <w:rPr>
-          <w:rFonts w:ascii="Consolas" w:eastAsia="Times New Roman" w:hAnsi="Consolas" w:cs="Times New Roman"/>
-          <w:color w:val="D4D4D4"/>
-          <w:sz w:val="21"/>
-          <w:szCs w:val="21"/>
-          <w:lang w:eastAsia="en-GB"/>
-        </w:rPr>
-        <w:t>.</w:t>
-      </w:r>
-      <w:r>
-        <w:rPr>
-          <w:rFonts w:ascii="Consolas" w:eastAsia="Times New Roman" w:hAnsi="Consolas" w:cs="Times New Roman"/>
-          <w:color w:val="9CDCFE"/>
-          <w:sz w:val="21"/>
-          <w:szCs w:val="21"/>
-          <w:lang w:eastAsia="en-GB"/>
-        </w:rPr>
-        <w:t>state</w:t>
-      </w:r>
-      <w:r>
-        <w:rPr>
-          <w:rFonts w:ascii="Consolas" w:eastAsia="Times New Roman" w:hAnsi="Consolas" w:cs="Times New Roman"/>
-          <w:color w:val="D4D4D4"/>
-          <w:sz w:val="21"/>
-          <w:szCs w:val="21"/>
-          <w:lang w:eastAsia="en-GB"/>
-        </w:rPr>
-        <w:t> = { </w:t>
-      </w:r>
-      <w:r>
-        <w:rPr>
-          <w:rFonts w:ascii="Consolas" w:eastAsia="Times New Roman" w:hAnsi="Consolas" w:cs="Times New Roman"/>
-          <w:color w:val="9CDCFE"/>
-          <w:sz w:val="21"/>
-          <w:szCs w:val="21"/>
-          <w:lang w:eastAsia="en-GB"/>
-        </w:rPr>
-        <w:t>title</w:t>
-      </w:r>
-      <w:r>
-        <w:rPr>
-          <w:rFonts w:ascii="Consolas" w:eastAsia="Times New Roman" w:hAnsi="Consolas" w:cs="Times New Roman"/>
-          <w:color w:val="D4D4D4"/>
-          <w:sz w:val="21"/>
-          <w:szCs w:val="21"/>
-          <w:lang w:eastAsia="en-GB"/>
-        </w:rPr>
-        <w:t>, </w:t>
-      </w:r>
-      <w:r>
-        <w:rPr>
-          <w:rFonts w:ascii="Consolas" w:eastAsia="Times New Roman" w:hAnsi="Consolas" w:cs="Times New Roman"/>
-          <w:color w:val="9CDCFE"/>
-          <w:sz w:val="21"/>
-          <w:szCs w:val="21"/>
-          <w:lang w:eastAsia="en-GB"/>
-        </w:rPr>
-        <w:t>year</w:t>
-      </w:r>
-      <w:r>
-        <w:rPr>
-          <w:rFonts w:ascii="Consolas" w:eastAsia="Times New Roman" w:hAnsi="Consolas" w:cs="Times New Roman"/>
-          <w:color w:val="D4D4D4"/>
-          <w:sz w:val="21"/>
-          <w:szCs w:val="21"/>
-          <w:lang w:eastAsia="en-GB"/>
-        </w:rPr>
-        <w:t>, </w:t>
-      </w:r>
-      <w:r>
-        <w:rPr>
-          <w:rFonts w:ascii="Consolas" w:eastAsia="Times New Roman" w:hAnsi="Consolas" w:cs="Times New Roman"/>
-          <w:color w:val="9CDCFE"/>
-          <w:sz w:val="21"/>
-          <w:szCs w:val="21"/>
-          <w:lang w:eastAsia="en-GB"/>
-        </w:rPr>
-        <w:t>price</w:t>
-      </w:r>
-      <w:r>
-        <w:rPr>
-          <w:rFonts w:ascii="Consolas" w:eastAsia="Times New Roman" w:hAnsi="Consolas" w:cs="Times New Roman"/>
-          <w:color w:val="D4D4D4"/>
-          <w:sz w:val="21"/>
-          <w:szCs w:val="21"/>
-          <w:lang w:eastAsia="en-GB"/>
-        </w:rPr>
-        <w:t> };</w:t>
-      </w:r>
-    </w:p>
-    <w:p>
-      <w:pPr>
-        <w:shd w:val="clear" w:color="auto" w:fill="1E1E1E"/>
-        <w:spacing w:after="0" w:line="285" w:lineRule="atLeast"/>
-        <w:ind w:left="360"/>
-        <w:rPr>
-          <w:rFonts w:ascii="Consolas" w:eastAsia="Times New Roman" w:hAnsi="Consolas" w:cs="Times New Roman"/>
-          <w:color w:val="D4D4D4"/>
-          <w:sz w:val="21"/>
-          <w:szCs w:val="21"/>
-          <w:lang w:eastAsia="en-GB"/>
-        </w:rPr>
-      </w:pPr>
-      <w:r>
-        <w:rPr>
-          <w:rFonts w:ascii="Consolas" w:eastAsia="Times New Roman" w:hAnsi="Consolas" w:cs="Times New Roman"/>
-          <w:color w:val="D4D4D4"/>
+      <w:r>
+        <w:rPr>
+          <w:rFonts w:ascii="Consolas" w:eastAsia="Times New Roman" w:hAnsi="Consolas" w:cs="Times New Roman"/>
+          <w:color w:val="000000"/>
+          <w:sz w:val="21"/>
+          <w:szCs w:val="21"/>
+          <w:lang w:eastAsia="en-GB"/>
+        </w:rPr>
+        <w:t>()</w:t>
+      </w:r>
+      <w:r>
+        <w:rPr>
+          <w:rFonts w:ascii="Consolas" w:eastAsia="Times New Roman" w:hAnsi="Consolas" w:cs="Times New Roman"/>
+          <w:color w:val="0000FF"/>
+          <w:sz w:val="21"/>
+          <w:szCs w:val="21"/>
+          <w:lang w:eastAsia="en-GB"/>
+        </w:rPr>
+        <w:t>=&gt;this</w:t>
+      </w:r>
+      <w:r>
+        <w:rPr>
+          <w:rFonts w:ascii="Consolas" w:eastAsia="Times New Roman" w:hAnsi="Consolas" w:cs="Times New Roman"/>
+          <w:color w:val="000000"/>
+          <w:sz w:val="21"/>
+          <w:szCs w:val="21"/>
+          <w:lang w:eastAsia="en-GB"/>
+        </w:rPr>
+        <w:t>.changeprice()</w:t>
+      </w:r>
+      <w:r>
+        <w:rPr>
+          <w:rFonts w:ascii="Consolas" w:eastAsia="Times New Roman" w:hAnsi="Consolas" w:cs="Times New Roman"/>
+          <w:color w:val="0000FF"/>
+          <w:sz w:val="21"/>
+          <w:szCs w:val="21"/>
+          <w:lang w:eastAsia="en-GB"/>
+        </w:rPr>
+        <w:t>}</w:t>
+      </w:r>
+      <w:r>
+        <w:rPr>
+          <w:rFonts w:ascii="Consolas" w:eastAsia="Times New Roman" w:hAnsi="Consolas" w:cs="Times New Roman"/>
+          <w:color w:val="800000"/>
+          <w:sz w:val="21"/>
+          <w:szCs w:val="21"/>
+          <w:lang w:eastAsia="en-GB"/>
+        </w:rPr>
+        <w:t>&gt;</w:t>
+      </w:r>
+      <w:r>
+        <w:rPr>
+          <w:rFonts w:ascii="Consolas" w:eastAsia="Times New Roman" w:hAnsi="Consolas" w:cs="Times New Roman"/>
+          <w:color w:val="000000"/>
+          <w:sz w:val="21"/>
+          <w:szCs w:val="21"/>
+          <w:lang w:eastAsia="en-GB"/>
+        </w:rPr>
+        <w:t>Change Price</w:t>
+      </w:r>
+      <w:r>
+        <w:rPr>
+          <w:rFonts w:ascii="Consolas" w:eastAsia="Times New Roman" w:hAnsi="Consolas" w:cs="Times New Roman"/>
+          <w:color w:val="800000"/>
+          <w:sz w:val="21"/>
+          <w:szCs w:val="21"/>
+          <w:lang w:eastAsia="en-GB"/>
+        </w:rPr>
+        <w:t>&lt;/button&gt;</w:t>
+      </w:r>
+    </w:p>
+    <w:p>
+      <w:pPr>
+        <w:shd w:val="clear" w:color="auto" w:fill="FFFFFF"/>
+        <w:spacing w:after="0" w:line="285" w:lineRule="atLeast"/>
+        <w:rPr>
+          <w:rFonts w:ascii="Consolas" w:eastAsia="Times New Roman" w:hAnsi="Consolas" w:cs="Times New Roman"/>
+          <w:color w:val="000000"/>
+          <w:sz w:val="21"/>
+          <w:szCs w:val="21"/>
+          <w:lang w:eastAsia="en-GB"/>
+        </w:rPr>
+      </w:pPr>
+      <w:r>
+        <w:rPr>
+          <w:rFonts w:ascii="Consolas" w:eastAsia="Times New Roman" w:hAnsi="Consolas" w:cs="Times New Roman"/>
+          <w:color w:val="000000"/>
+          <w:sz w:val="21"/>
+          <w:szCs w:val="21"/>
+          <w:lang w:eastAsia="en-GB"/>
+        </w:rPr>
+        <w:t>      </w:t>
+      </w:r>
+      <w:r>
+        <w:rPr>
+          <w:rFonts w:ascii="Consolas" w:eastAsia="Times New Roman" w:hAnsi="Consolas" w:cs="Times New Roman"/>
+          <w:color w:val="800000"/>
+          <w:sz w:val="21"/>
+          <w:szCs w:val="21"/>
+          <w:lang w:eastAsia="en-GB"/>
+        </w:rPr>
+        <w:t>&lt;/div&gt;</w:t>
+      </w:r>
+    </w:p>
+    <w:p>
+      <w:pPr>
+        <w:shd w:val="clear" w:color="auto" w:fill="FFFFFF"/>
+        <w:spacing w:after="0" w:line="285" w:lineRule="atLeast"/>
+        <w:rPr>
+          <w:rFonts w:ascii="Consolas" w:eastAsia="Times New Roman" w:hAnsi="Consolas" w:cs="Times New Roman"/>
+          <w:color w:val="000000"/>
+          <w:sz w:val="21"/>
+          <w:szCs w:val="21"/>
+          <w:lang w:eastAsia="en-GB"/>
+        </w:rPr>
+      </w:pPr>
+      <w:r>
+        <w:rPr>
+          <w:rFonts w:ascii="Consolas" w:eastAsia="Times New Roman" w:hAnsi="Consolas" w:cs="Times New Roman"/>
+          <w:color w:val="000000"/>
+          <w:sz w:val="21"/>
+          <w:szCs w:val="21"/>
+          <w:lang w:eastAsia="en-GB"/>
+        </w:rPr>
+        <w:t>    );</w:t>
+      </w:r>
+    </w:p>
+    <w:p>
+      <w:pPr>
+        <w:shd w:val="clear" w:color="auto" w:fill="FFFFFF"/>
+        <w:spacing w:after="0" w:line="285" w:lineRule="atLeast"/>
+        <w:rPr>
+          <w:rFonts w:ascii="Consolas" w:eastAsia="Times New Roman" w:hAnsi="Consolas" w:cs="Times New Roman"/>
+          <w:color w:val="000000"/>
+          <w:sz w:val="21"/>
+          <w:szCs w:val="21"/>
+          <w:lang w:eastAsia="en-GB"/>
+        </w:rPr>
+      </w:pPr>
+      <w:r>
+        <w:rPr>
+          <w:rFonts w:ascii="Consolas" w:eastAsia="Times New Roman" w:hAnsi="Consolas" w:cs="Times New Roman"/>
+          <w:color w:val="000000"/>
           <w:sz w:val="21"/>
           <w:szCs w:val="21"/>
           <w:lang w:eastAsia="en-GB"/>
@@ -8909,1856 +10095,43 @@
     </w:p>
     <w:p>
       <w:pPr>
-        <w:shd w:val="clear" w:color="auto" w:fill="1E1E1E"/>
-        <w:spacing w:after="0" w:line="285" w:lineRule="atLeast"/>
-        <w:ind w:left="360"/>
-        <w:rPr>
-          <w:rFonts w:ascii="Consolas" w:eastAsia="Times New Roman" w:hAnsi="Consolas" w:cs="Times New Roman"/>
-          <w:color w:val="D4D4D4"/>
-          <w:sz w:val="21"/>
-          <w:szCs w:val="21"/>
-          <w:lang w:eastAsia="en-GB"/>
-        </w:rPr>
-      </w:pPr>
-    </w:p>
-    <w:p>
-      <w:pPr>
-        <w:shd w:val="clear" w:color="auto" w:fill="1E1E1E"/>
-        <w:spacing w:after="0" w:line="285" w:lineRule="atLeast"/>
-        <w:ind w:left="360"/>
-        <w:rPr>
-          <w:rFonts w:ascii="Consolas" w:eastAsia="Times New Roman" w:hAnsi="Consolas" w:cs="Times New Roman"/>
-          <w:color w:val="D4D4D4"/>
-          <w:sz w:val="21"/>
-          <w:szCs w:val="21"/>
-          <w:lang w:eastAsia="en-GB"/>
-        </w:rPr>
-      </w:pPr>
-      <w:r>
-        <w:rPr>
-          <w:rFonts w:ascii="Consolas" w:eastAsia="Times New Roman" w:hAnsi="Consolas" w:cs="Times New Roman"/>
-          <w:color w:val="D4D4D4"/>
-          <w:sz w:val="21"/>
-          <w:szCs w:val="21"/>
-          <w:lang w:eastAsia="en-GB"/>
-        </w:rPr>
-        <w:t>  </w:t>
-      </w:r>
-      <w:r>
-        <w:rPr>
-          <w:rFonts w:ascii="Consolas" w:eastAsia="Times New Roman" w:hAnsi="Consolas" w:cs="Times New Roman"/>
-          <w:color w:val="569CD6"/>
-          <w:sz w:val="21"/>
-          <w:szCs w:val="21"/>
-          <w:lang w:eastAsia="en-GB"/>
-        </w:rPr>
-        <w:t>private</w:t>
-      </w:r>
-      <w:r>
-        <w:rPr>
-          <w:rFonts w:ascii="Consolas" w:eastAsia="Times New Roman" w:hAnsi="Consolas" w:cs="Times New Roman"/>
-          <w:color w:val="D4D4D4"/>
-          <w:sz w:val="21"/>
-          <w:szCs w:val="21"/>
-          <w:lang w:eastAsia="en-GB"/>
-        </w:rPr>
-        <w:t> </w:t>
-      </w:r>
-      <w:r>
-        <w:rPr>
-          <w:rFonts w:ascii="Consolas" w:eastAsia="Times New Roman" w:hAnsi="Consolas" w:cs="Times New Roman"/>
-          <w:color w:val="DCDCAA"/>
-          <w:sz w:val="21"/>
-          <w:szCs w:val="21"/>
-          <w:lang w:eastAsia="en-GB"/>
-        </w:rPr>
-        <w:t>applydiscount</w:t>
-      </w:r>
-      <w:r>
-        <w:rPr>
-          <w:rFonts w:ascii="Consolas" w:eastAsia="Times New Roman" w:hAnsi="Consolas" w:cs="Times New Roman"/>
-          <w:color w:val="D4D4D4"/>
-          <w:sz w:val="21"/>
-          <w:szCs w:val="21"/>
-          <w:lang w:eastAsia="en-GB"/>
-        </w:rPr>
-        <w:t>():</w:t>
-      </w:r>
-      <w:r>
-        <w:rPr>
-          <w:rFonts w:ascii="Consolas" w:eastAsia="Times New Roman" w:hAnsi="Consolas" w:cs="Times New Roman"/>
-          <w:color w:val="4EC9B0"/>
-          <w:sz w:val="21"/>
-          <w:szCs w:val="21"/>
-          <w:lang w:eastAsia="en-GB"/>
-        </w:rPr>
-        <w:t>void</w:t>
-      </w:r>
-    </w:p>
-    <w:p>
-      <w:pPr>
-        <w:shd w:val="clear" w:color="auto" w:fill="1E1E1E"/>
-        <w:spacing w:after="0" w:line="285" w:lineRule="atLeast"/>
-        <w:ind w:left="360"/>
-        <w:rPr>
-          <w:rFonts w:ascii="Consolas" w:eastAsia="Times New Roman" w:hAnsi="Consolas" w:cs="Times New Roman"/>
-          <w:color w:val="D4D4D4"/>
-          <w:sz w:val="21"/>
-          <w:szCs w:val="21"/>
-          <w:lang w:eastAsia="en-GB"/>
-        </w:rPr>
-      </w:pPr>
-      <w:r>
-        <w:rPr>
-          <w:rFonts w:ascii="Consolas" w:eastAsia="Times New Roman" w:hAnsi="Consolas" w:cs="Times New Roman"/>
-          <w:color w:val="D4D4D4"/>
-          <w:sz w:val="21"/>
-          <w:szCs w:val="21"/>
-          <w:lang w:eastAsia="en-GB"/>
-        </w:rPr>
-        <w:t>  {</w:t>
-      </w:r>
-    </w:p>
-    <w:p>
-      <w:pPr>
-        <w:shd w:val="clear" w:color="auto" w:fill="1E1E1E"/>
-        <w:spacing w:after="0" w:line="285" w:lineRule="atLeast"/>
-        <w:ind w:left="360"/>
-        <w:rPr>
-          <w:rFonts w:ascii="Consolas" w:eastAsia="Times New Roman" w:hAnsi="Consolas" w:cs="Times New Roman"/>
-          <w:color w:val="D4D4D4"/>
-          <w:sz w:val="21"/>
-          <w:szCs w:val="21"/>
-          <w:lang w:eastAsia="en-GB"/>
-        </w:rPr>
-      </w:pPr>
-      <w:r>
-        <w:rPr>
-          <w:rFonts w:ascii="Consolas" w:eastAsia="Times New Roman" w:hAnsi="Consolas" w:cs="Times New Roman"/>
-          <w:color w:val="D4D4D4"/>
-          <w:sz w:val="21"/>
-          <w:szCs w:val="21"/>
-          <w:lang w:eastAsia="en-GB"/>
-        </w:rPr>
-        <w:t>    </w:t>
-      </w:r>
-      <w:r>
-        <w:rPr>
-          <w:rFonts w:ascii="Consolas" w:eastAsia="Times New Roman" w:hAnsi="Consolas" w:cs="Times New Roman"/>
-          <w:color w:val="569CD6"/>
-          <w:sz w:val="21"/>
-          <w:szCs w:val="21"/>
-          <w:lang w:eastAsia="en-GB"/>
-        </w:rPr>
-        <w:t>this</w:t>
-      </w:r>
-      <w:r>
-        <w:rPr>
-          <w:rFonts w:ascii="Consolas" w:eastAsia="Times New Roman" w:hAnsi="Consolas" w:cs="Times New Roman"/>
-          <w:color w:val="D4D4D4"/>
-          <w:sz w:val="21"/>
-          <w:szCs w:val="21"/>
-          <w:lang w:eastAsia="en-GB"/>
-        </w:rPr>
-        <w:t>.</w:t>
-      </w:r>
-      <w:r>
-        <w:rPr>
-          <w:rFonts w:ascii="Consolas" w:eastAsia="Times New Roman" w:hAnsi="Consolas" w:cs="Times New Roman"/>
-          <w:color w:val="DCDCAA"/>
-          <w:sz w:val="21"/>
-          <w:szCs w:val="21"/>
-          <w:lang w:eastAsia="en-GB"/>
-        </w:rPr>
-        <w:t>setState</w:t>
-      </w:r>
-      <w:r>
-        <w:rPr>
-          <w:rFonts w:ascii="Consolas" w:eastAsia="Times New Roman" w:hAnsi="Consolas" w:cs="Times New Roman"/>
-          <w:color w:val="D4D4D4"/>
-          <w:sz w:val="21"/>
-          <w:szCs w:val="21"/>
-          <w:lang w:eastAsia="en-GB"/>
-        </w:rPr>
-        <w:t>({</w:t>
-      </w:r>
-    </w:p>
-    <w:p>
-      <w:pPr>
-        <w:shd w:val="clear" w:color="auto" w:fill="1E1E1E"/>
-        <w:spacing w:after="0" w:line="285" w:lineRule="atLeast"/>
-        <w:ind w:left="360"/>
-        <w:rPr>
-          <w:rFonts w:ascii="Consolas" w:eastAsia="Times New Roman" w:hAnsi="Consolas" w:cs="Times New Roman"/>
-          <w:color w:val="D4D4D4"/>
-          <w:sz w:val="21"/>
-          <w:szCs w:val="21"/>
-          <w:lang w:eastAsia="en-GB"/>
-        </w:rPr>
-      </w:pPr>
-      <w:r>
-        <w:rPr>
-          <w:rFonts w:ascii="Consolas" w:eastAsia="Times New Roman" w:hAnsi="Consolas" w:cs="Times New Roman"/>
-          <w:color w:val="D4D4D4"/>
-          <w:sz w:val="21"/>
-          <w:szCs w:val="21"/>
-          <w:lang w:eastAsia="en-GB"/>
-        </w:rPr>
-        <w:lastRenderedPageBreak/>
-        <w:t>      </w:t>
-      </w:r>
-      <w:r>
-        <w:rPr>
-          <w:rFonts w:ascii="Consolas" w:eastAsia="Times New Roman" w:hAnsi="Consolas" w:cs="Times New Roman"/>
-          <w:color w:val="9CDCFE"/>
-          <w:sz w:val="21"/>
-          <w:szCs w:val="21"/>
-          <w:lang w:eastAsia="en-GB"/>
-        </w:rPr>
-        <w:t>price:</w:t>
-      </w:r>
-      <w:r>
-        <w:rPr>
-          <w:rFonts w:ascii="Consolas" w:eastAsia="Times New Roman" w:hAnsi="Consolas" w:cs="Times New Roman"/>
-          <w:color w:val="B5CEA8"/>
-          <w:sz w:val="21"/>
-          <w:szCs w:val="21"/>
-          <w:lang w:eastAsia="en-GB"/>
-        </w:rPr>
-        <w:t>250</w:t>
-      </w:r>
-    </w:p>
-    <w:p>
-      <w:pPr>
-        <w:shd w:val="clear" w:color="auto" w:fill="1E1E1E"/>
-        <w:spacing w:after="0" w:line="285" w:lineRule="atLeast"/>
-        <w:ind w:left="360"/>
-        <w:rPr>
-          <w:rFonts w:ascii="Consolas" w:eastAsia="Times New Roman" w:hAnsi="Consolas" w:cs="Times New Roman"/>
-          <w:color w:val="D4D4D4"/>
-          <w:sz w:val="21"/>
-          <w:szCs w:val="21"/>
-          <w:lang w:eastAsia="en-GB"/>
-        </w:rPr>
-      </w:pPr>
-      <w:r>
-        <w:rPr>
-          <w:rFonts w:ascii="Consolas" w:eastAsia="Times New Roman" w:hAnsi="Consolas" w:cs="Times New Roman"/>
-          <w:color w:val="D4D4D4"/>
-          <w:sz w:val="21"/>
-          <w:szCs w:val="21"/>
-          <w:lang w:eastAsia="en-GB"/>
-        </w:rPr>
-        <w:t>    });</w:t>
-      </w:r>
-    </w:p>
-    <w:p>
-      <w:pPr>
-        <w:shd w:val="clear" w:color="auto" w:fill="1E1E1E"/>
-        <w:spacing w:after="0" w:line="285" w:lineRule="atLeast"/>
-        <w:ind w:left="360"/>
-        <w:rPr>
-          <w:rFonts w:ascii="Consolas" w:eastAsia="Times New Roman" w:hAnsi="Consolas" w:cs="Times New Roman"/>
-          <w:color w:val="D4D4D4"/>
-          <w:sz w:val="21"/>
-          <w:szCs w:val="21"/>
-          <w:lang w:eastAsia="en-GB"/>
-        </w:rPr>
-      </w:pPr>
-      <w:r>
-        <w:rPr>
-          <w:rFonts w:ascii="Consolas" w:eastAsia="Times New Roman" w:hAnsi="Consolas" w:cs="Times New Roman"/>
-          <w:color w:val="D4D4D4"/>
-          <w:sz w:val="21"/>
-          <w:szCs w:val="21"/>
-          <w:lang w:eastAsia="en-GB"/>
-        </w:rPr>
-        <w:t>  }</w:t>
-      </w:r>
-    </w:p>
-    <w:p>
-      <w:pPr>
-        <w:shd w:val="clear" w:color="auto" w:fill="1E1E1E"/>
-        <w:spacing w:after="0" w:line="285" w:lineRule="atLeast"/>
-        <w:ind w:left="360"/>
-        <w:rPr>
-          <w:rFonts w:ascii="Consolas" w:eastAsia="Times New Roman" w:hAnsi="Consolas" w:cs="Times New Roman"/>
-          <w:color w:val="D4D4D4"/>
-          <w:sz w:val="21"/>
-          <w:szCs w:val="21"/>
-          <w:lang w:eastAsia="en-GB"/>
-        </w:rPr>
-      </w:pPr>
-    </w:p>
-    <w:p>
-      <w:pPr>
-        <w:shd w:val="clear" w:color="auto" w:fill="1E1E1E"/>
-        <w:spacing w:after="0" w:line="285" w:lineRule="atLeast"/>
-        <w:ind w:left="360"/>
-        <w:rPr>
-          <w:rFonts w:ascii="Consolas" w:eastAsia="Times New Roman" w:hAnsi="Consolas" w:cs="Times New Roman"/>
-          <w:color w:val="D4D4D4"/>
-          <w:sz w:val="21"/>
-          <w:szCs w:val="21"/>
-          <w:lang w:eastAsia="en-GB"/>
-        </w:rPr>
-      </w:pPr>
-      <w:r>
-        <w:rPr>
-          <w:rFonts w:ascii="Consolas" w:eastAsia="Times New Roman" w:hAnsi="Consolas" w:cs="Times New Roman"/>
-          <w:color w:val="D4D4D4"/>
-          <w:sz w:val="21"/>
-          <w:szCs w:val="21"/>
-          <w:lang w:eastAsia="en-GB"/>
-        </w:rPr>
-        <w:t>  </w:t>
-      </w:r>
-      <w:r>
-        <w:rPr>
-          <w:rFonts w:ascii="Consolas" w:eastAsia="Times New Roman" w:hAnsi="Consolas" w:cs="Times New Roman"/>
-          <w:color w:val="569CD6"/>
-          <w:sz w:val="21"/>
-          <w:szCs w:val="21"/>
-          <w:lang w:eastAsia="en-GB"/>
-        </w:rPr>
-        <w:t>public</w:t>
-      </w:r>
-      <w:r>
-        <w:rPr>
-          <w:rFonts w:ascii="Consolas" w:eastAsia="Times New Roman" w:hAnsi="Consolas" w:cs="Times New Roman"/>
-          <w:color w:val="D4D4D4"/>
-          <w:sz w:val="21"/>
-          <w:szCs w:val="21"/>
-          <w:lang w:eastAsia="en-GB"/>
-        </w:rPr>
-        <w:t> </w:t>
-      </w:r>
-      <w:r>
-        <w:rPr>
-          <w:rFonts w:ascii="Consolas" w:eastAsia="Times New Roman" w:hAnsi="Consolas" w:cs="Times New Roman"/>
-          <w:color w:val="DCDCAA"/>
-          <w:sz w:val="21"/>
-          <w:szCs w:val="21"/>
-          <w:lang w:eastAsia="en-GB"/>
-        </w:rPr>
-        <w:t>render</w:t>
-      </w:r>
-      <w:r>
-        <w:rPr>
-          <w:rFonts w:ascii="Consolas" w:eastAsia="Times New Roman" w:hAnsi="Consolas" w:cs="Times New Roman"/>
-          <w:color w:val="D4D4D4"/>
-          <w:sz w:val="21"/>
-          <w:szCs w:val="21"/>
-          <w:lang w:eastAsia="en-GB"/>
-        </w:rPr>
-        <w:t>():</w:t>
-      </w:r>
-      <w:r>
-        <w:rPr>
-          <w:rFonts w:ascii="Consolas" w:eastAsia="Times New Roman" w:hAnsi="Consolas" w:cs="Times New Roman"/>
-          <w:color w:val="4EC9B0"/>
-          <w:sz w:val="21"/>
-          <w:szCs w:val="21"/>
-          <w:lang w:eastAsia="en-GB"/>
-        </w:rPr>
-        <w:t>React</w:t>
-      </w:r>
-      <w:r>
-        <w:rPr>
-          <w:rFonts w:ascii="Consolas" w:eastAsia="Times New Roman" w:hAnsi="Consolas" w:cs="Times New Roman"/>
-          <w:color w:val="D4D4D4"/>
-          <w:sz w:val="21"/>
-          <w:szCs w:val="21"/>
-          <w:lang w:eastAsia="en-GB"/>
-        </w:rPr>
-        <w:t>.</w:t>
-      </w:r>
-      <w:r>
-        <w:rPr>
-          <w:rFonts w:ascii="Consolas" w:eastAsia="Times New Roman" w:hAnsi="Consolas" w:cs="Times New Roman"/>
-          <w:color w:val="4EC9B0"/>
-          <w:sz w:val="21"/>
-          <w:szCs w:val="21"/>
-          <w:lang w:eastAsia="en-GB"/>
-        </w:rPr>
-        <w:t>ReactElement</w:t>
-      </w:r>
-      <w:r>
-        <w:rPr>
-          <w:rFonts w:ascii="Consolas" w:eastAsia="Times New Roman" w:hAnsi="Consolas" w:cs="Times New Roman"/>
-          <w:color w:val="D4D4D4"/>
-          <w:sz w:val="21"/>
-          <w:szCs w:val="21"/>
-          <w:lang w:eastAsia="en-GB"/>
-        </w:rPr>
-        <w:t>&lt;</w:t>
-      </w:r>
-      <w:r>
-        <w:rPr>
-          <w:rFonts w:ascii="Consolas" w:eastAsia="Times New Roman" w:hAnsi="Consolas" w:cs="Times New Roman"/>
-          <w:color w:val="4EC9B0"/>
-          <w:sz w:val="21"/>
-          <w:szCs w:val="21"/>
-          <w:lang w:eastAsia="en-GB"/>
-        </w:rPr>
-        <w:t>IItemsProps</w:t>
-      </w:r>
-      <w:r>
-        <w:rPr>
-          <w:rFonts w:ascii="Consolas" w:eastAsia="Times New Roman" w:hAnsi="Consolas" w:cs="Times New Roman"/>
-          <w:color w:val="D4D4D4"/>
-          <w:sz w:val="21"/>
-          <w:szCs w:val="21"/>
-          <w:lang w:eastAsia="en-GB"/>
-        </w:rPr>
-        <w:t>&gt;</w:t>
-      </w:r>
-    </w:p>
-    <w:p>
-      <w:pPr>
-        <w:shd w:val="clear" w:color="auto" w:fill="1E1E1E"/>
-        <w:spacing w:after="0" w:line="285" w:lineRule="atLeast"/>
-        <w:ind w:left="360"/>
-        <w:rPr>
-          <w:rFonts w:ascii="Consolas" w:eastAsia="Times New Roman" w:hAnsi="Consolas" w:cs="Times New Roman"/>
-          <w:color w:val="D4D4D4"/>
-          <w:sz w:val="21"/>
-          <w:szCs w:val="21"/>
-          <w:lang w:eastAsia="en-GB"/>
-        </w:rPr>
-      </w:pPr>
-      <w:r>
-        <w:rPr>
-          <w:rFonts w:ascii="Consolas" w:eastAsia="Times New Roman" w:hAnsi="Consolas" w:cs="Times New Roman"/>
-          <w:color w:val="D4D4D4"/>
-          <w:sz w:val="21"/>
-          <w:szCs w:val="21"/>
-          <w:lang w:eastAsia="en-GB"/>
-        </w:rPr>
-        <w:t>  {</w:t>
-      </w:r>
-    </w:p>
-    <w:p>
-      <w:pPr>
-        <w:shd w:val="clear" w:color="auto" w:fill="1E1E1E"/>
-        <w:spacing w:after="0" w:line="285" w:lineRule="atLeast"/>
-        <w:ind w:left="360"/>
-        <w:rPr>
-          <w:rFonts w:ascii="Consolas" w:eastAsia="Times New Roman" w:hAnsi="Consolas" w:cs="Times New Roman"/>
-          <w:color w:val="D4D4D4"/>
-          <w:sz w:val="21"/>
-          <w:szCs w:val="21"/>
-          <w:lang w:eastAsia="en-GB"/>
-        </w:rPr>
-      </w:pPr>
-      <w:r>
-        <w:rPr>
-          <w:rFonts w:ascii="Consolas" w:eastAsia="Times New Roman" w:hAnsi="Consolas" w:cs="Times New Roman"/>
-          <w:color w:val="D4D4D4"/>
-          <w:sz w:val="21"/>
-          <w:szCs w:val="21"/>
-          <w:lang w:eastAsia="en-GB"/>
-        </w:rPr>
-        <w:t>    </w:t>
-      </w:r>
-      <w:r>
-        <w:rPr>
-          <w:rFonts w:ascii="Consolas" w:eastAsia="Times New Roman" w:hAnsi="Consolas" w:cs="Times New Roman"/>
-          <w:color w:val="569CD6"/>
-          <w:sz w:val="21"/>
-          <w:szCs w:val="21"/>
-          <w:lang w:eastAsia="en-GB"/>
-        </w:rPr>
-        <w:t>const</w:t>
-      </w:r>
-      <w:r>
-        <w:rPr>
-          <w:rFonts w:ascii="Consolas" w:eastAsia="Times New Roman" w:hAnsi="Consolas" w:cs="Times New Roman"/>
-          <w:color w:val="D4D4D4"/>
-          <w:sz w:val="21"/>
-          <w:szCs w:val="21"/>
-          <w:lang w:eastAsia="en-GB"/>
-        </w:rPr>
-        <w:t> </w:t>
-      </w:r>
-      <w:r>
-        <w:rPr>
-          <w:rFonts w:ascii="Consolas" w:eastAsia="Times New Roman" w:hAnsi="Consolas" w:cs="Times New Roman"/>
-          <w:color w:val="4FC1FF"/>
-          <w:sz w:val="21"/>
-          <w:szCs w:val="21"/>
-          <w:lang w:eastAsia="en-GB"/>
-        </w:rPr>
-        <w:t>element</w:t>
-      </w:r>
-      <w:r>
-        <w:rPr>
-          <w:rFonts w:ascii="Consolas" w:eastAsia="Times New Roman" w:hAnsi="Consolas" w:cs="Times New Roman"/>
-          <w:color w:val="D4D4D4"/>
-          <w:sz w:val="21"/>
-          <w:szCs w:val="21"/>
-          <w:lang w:eastAsia="en-GB"/>
-        </w:rPr>
-        <w:t> = (</w:t>
-      </w:r>
-    </w:p>
-    <w:p>
-      <w:pPr>
-        <w:shd w:val="clear" w:color="auto" w:fill="1E1E1E"/>
-        <w:spacing w:after="0" w:line="285" w:lineRule="atLeast"/>
-        <w:ind w:left="360"/>
-        <w:rPr>
-          <w:rFonts w:ascii="Consolas" w:eastAsia="Times New Roman" w:hAnsi="Consolas" w:cs="Times New Roman"/>
-          <w:color w:val="D4D4D4"/>
-          <w:sz w:val="21"/>
-          <w:szCs w:val="21"/>
-          <w:lang w:eastAsia="en-GB"/>
-        </w:rPr>
-      </w:pPr>
-      <w:r>
-        <w:rPr>
-          <w:rFonts w:ascii="Consolas" w:eastAsia="Times New Roman" w:hAnsi="Consolas" w:cs="Times New Roman"/>
-          <w:color w:val="D4D4D4"/>
-          <w:sz w:val="21"/>
-          <w:szCs w:val="21"/>
-          <w:lang w:eastAsia="en-GB"/>
-        </w:rPr>
-        <w:t>    </w:t>
-      </w:r>
-      <w:r>
-        <w:rPr>
-          <w:rFonts w:ascii="Consolas" w:eastAsia="Times New Roman" w:hAnsi="Consolas" w:cs="Times New Roman"/>
-          <w:color w:val="808080"/>
-          <w:sz w:val="21"/>
-          <w:szCs w:val="21"/>
-          <w:lang w:eastAsia="en-GB"/>
-        </w:rPr>
-        <w:t>&lt;</w:t>
-      </w:r>
-      <w:r>
-        <w:rPr>
-          <w:rFonts w:ascii="Consolas" w:eastAsia="Times New Roman" w:hAnsi="Consolas" w:cs="Times New Roman"/>
-          <w:color w:val="4EC9B0"/>
-          <w:sz w:val="21"/>
-          <w:szCs w:val="21"/>
-          <w:lang w:eastAsia="en-GB"/>
-        </w:rPr>
-        <w:t>React.Fragment</w:t>
-      </w:r>
-      <w:r>
-        <w:rPr>
-          <w:rFonts w:ascii="Consolas" w:eastAsia="Times New Roman" w:hAnsi="Consolas" w:cs="Times New Roman"/>
-          <w:color w:val="808080"/>
-          <w:sz w:val="21"/>
-          <w:szCs w:val="21"/>
-          <w:lang w:eastAsia="en-GB"/>
-        </w:rPr>
-        <w:t>&gt;</w:t>
-      </w:r>
-    </w:p>
-    <w:p>
-      <w:pPr>
-        <w:shd w:val="clear" w:color="auto" w:fill="1E1E1E"/>
-        <w:spacing w:after="0" w:line="285" w:lineRule="atLeast"/>
-        <w:ind w:left="360"/>
-        <w:rPr>
-          <w:rFonts w:ascii="Consolas" w:eastAsia="Times New Roman" w:hAnsi="Consolas" w:cs="Times New Roman"/>
-          <w:color w:val="D4D4D4"/>
-          <w:sz w:val="21"/>
-          <w:szCs w:val="21"/>
-          <w:lang w:eastAsia="en-GB"/>
-        </w:rPr>
-      </w:pPr>
-      <w:r>
-        <w:rPr>
-          <w:rFonts w:ascii="Consolas" w:eastAsia="Times New Roman" w:hAnsi="Consolas" w:cs="Times New Roman"/>
-          <w:color w:val="D4D4D4"/>
-          <w:sz w:val="21"/>
-          <w:szCs w:val="21"/>
-          <w:lang w:eastAsia="en-GB"/>
-        </w:rPr>
-        <w:t>      </w:t>
-      </w:r>
-      <w:r>
-        <w:rPr>
-          <w:rFonts w:ascii="Consolas" w:eastAsia="Times New Roman" w:hAnsi="Consolas" w:cs="Times New Roman"/>
-          <w:color w:val="808080"/>
-          <w:sz w:val="21"/>
-          <w:szCs w:val="21"/>
-          <w:lang w:eastAsia="en-GB"/>
-        </w:rPr>
-        <w:t>&lt;</w:t>
-      </w:r>
-      <w:r>
-        <w:rPr>
-          <w:rFonts w:ascii="Consolas" w:eastAsia="Times New Roman" w:hAnsi="Consolas" w:cs="Times New Roman"/>
-          <w:color w:val="569CD6"/>
-          <w:sz w:val="21"/>
-          <w:szCs w:val="21"/>
-          <w:lang w:eastAsia="en-GB"/>
-        </w:rPr>
-        <w:t>div</w:t>
-      </w:r>
-      <w:r>
-        <w:rPr>
-          <w:rFonts w:ascii="Consolas" w:eastAsia="Times New Roman" w:hAnsi="Consolas" w:cs="Times New Roman"/>
-          <w:color w:val="808080"/>
-          <w:sz w:val="21"/>
-          <w:szCs w:val="21"/>
-          <w:lang w:eastAsia="en-GB"/>
-        </w:rPr>
-        <w:t>&gt;</w:t>
-      </w:r>
-    </w:p>
-    <w:p>
-      <w:pPr>
-        <w:shd w:val="clear" w:color="auto" w:fill="1E1E1E"/>
-        <w:spacing w:after="0" w:line="285" w:lineRule="atLeast"/>
-        <w:ind w:left="360"/>
-        <w:rPr>
-          <w:rFonts w:ascii="Consolas" w:eastAsia="Times New Roman" w:hAnsi="Consolas" w:cs="Times New Roman"/>
-          <w:color w:val="D4D4D4"/>
-          <w:sz w:val="21"/>
-          <w:szCs w:val="21"/>
-          <w:lang w:eastAsia="en-GB"/>
-        </w:rPr>
-      </w:pPr>
-      <w:r>
-        <w:rPr>
-          <w:rFonts w:ascii="Consolas" w:eastAsia="Times New Roman" w:hAnsi="Consolas" w:cs="Times New Roman"/>
-          <w:color w:val="D4D4D4"/>
-          <w:sz w:val="21"/>
-          <w:szCs w:val="21"/>
-          <w:lang w:eastAsia="en-GB"/>
-        </w:rPr>
-        <w:t>      </w:t>
-      </w:r>
-      <w:r>
-        <w:rPr>
-          <w:rFonts w:ascii="Consolas" w:eastAsia="Times New Roman" w:hAnsi="Consolas" w:cs="Times New Roman"/>
-          <w:color w:val="808080"/>
-          <w:sz w:val="21"/>
-          <w:szCs w:val="21"/>
-          <w:lang w:eastAsia="en-GB"/>
-        </w:rPr>
-        <w:t>&lt;</w:t>
-      </w:r>
-      <w:r>
-        <w:rPr>
-          <w:rFonts w:ascii="Consolas" w:eastAsia="Times New Roman" w:hAnsi="Consolas" w:cs="Times New Roman"/>
-          <w:color w:val="569CD6"/>
-          <w:sz w:val="21"/>
-          <w:szCs w:val="21"/>
-          <w:lang w:eastAsia="en-GB"/>
-        </w:rPr>
-        <w:t>ul</w:t>
-      </w:r>
-      <w:r>
-        <w:rPr>
-          <w:rFonts w:ascii="Consolas" w:eastAsia="Times New Roman" w:hAnsi="Consolas" w:cs="Times New Roman"/>
-          <w:color w:val="808080"/>
-          <w:sz w:val="21"/>
-          <w:szCs w:val="21"/>
-          <w:lang w:eastAsia="en-GB"/>
-        </w:rPr>
-        <w:t>&gt;</w:t>
-      </w:r>
-    </w:p>
-    <w:p>
-      <w:pPr>
-        <w:shd w:val="clear" w:color="auto" w:fill="1E1E1E"/>
-        <w:spacing w:after="0" w:line="285" w:lineRule="atLeast"/>
-        <w:ind w:left="360"/>
-        <w:rPr>
-          <w:rFonts w:ascii="Consolas" w:eastAsia="Times New Roman" w:hAnsi="Consolas" w:cs="Times New Roman"/>
-          <w:color w:val="D4D4D4"/>
-          <w:sz w:val="21"/>
-          <w:szCs w:val="21"/>
-          <w:lang w:eastAsia="en-GB"/>
-        </w:rPr>
-      </w:pPr>
-      <w:r>
-        <w:rPr>
-          <w:rFonts w:ascii="Consolas" w:eastAsia="Times New Roman" w:hAnsi="Consolas" w:cs="Times New Roman"/>
-          <w:color w:val="D4D4D4"/>
-          <w:sz w:val="21"/>
-          <w:szCs w:val="21"/>
-          <w:lang w:eastAsia="en-GB"/>
-        </w:rPr>
-        <w:t>            </w:t>
-      </w:r>
-      <w:r>
-        <w:rPr>
-          <w:rFonts w:ascii="Consolas" w:eastAsia="Times New Roman" w:hAnsi="Consolas" w:cs="Times New Roman"/>
-          <w:color w:val="808080"/>
-          <w:sz w:val="21"/>
-          <w:szCs w:val="21"/>
-          <w:lang w:eastAsia="en-GB"/>
-        </w:rPr>
-        <w:t>&lt;</w:t>
-      </w:r>
-      <w:r>
-        <w:rPr>
-          <w:rFonts w:ascii="Consolas" w:eastAsia="Times New Roman" w:hAnsi="Consolas" w:cs="Times New Roman"/>
-          <w:color w:val="569CD6"/>
-          <w:sz w:val="21"/>
-          <w:szCs w:val="21"/>
-          <w:lang w:eastAsia="en-GB"/>
-        </w:rPr>
-        <w:t>li</w:t>
-      </w:r>
-      <w:r>
-        <w:rPr>
-          <w:rFonts w:ascii="Consolas" w:eastAsia="Times New Roman" w:hAnsi="Consolas" w:cs="Times New Roman"/>
-          <w:color w:val="808080"/>
-          <w:sz w:val="21"/>
-          <w:szCs w:val="21"/>
-          <w:lang w:eastAsia="en-GB"/>
-        </w:rPr>
-        <w:t>&gt;</w:t>
-      </w:r>
-    </w:p>
-    <w:p>
-      <w:pPr>
-        <w:shd w:val="clear" w:color="auto" w:fill="1E1E1E"/>
-        <w:spacing w:after="0" w:line="285" w:lineRule="atLeast"/>
-        <w:ind w:left="360"/>
-        <w:rPr>
-          <w:rFonts w:ascii="Consolas" w:eastAsia="Times New Roman" w:hAnsi="Consolas" w:cs="Times New Roman"/>
-          <w:color w:val="D4D4D4"/>
-          <w:sz w:val="21"/>
-          <w:szCs w:val="21"/>
-          <w:lang w:eastAsia="en-GB"/>
-        </w:rPr>
-      </w:pPr>
-      <w:r>
-        <w:rPr>
-          <w:rFonts w:ascii="Consolas" w:eastAsia="Times New Roman" w:hAnsi="Consolas" w:cs="Times New Roman"/>
-          <w:color w:val="D4D4D4"/>
-          <w:sz w:val="21"/>
-          <w:szCs w:val="21"/>
-          <w:lang w:eastAsia="en-GB"/>
-        </w:rPr>
-        <w:t>              </w:t>
-      </w:r>
-      <w:r>
-        <w:rPr>
-          <w:rFonts w:ascii="Consolas" w:eastAsia="Times New Roman" w:hAnsi="Consolas" w:cs="Times New Roman"/>
-          <w:color w:val="808080"/>
-          <w:sz w:val="21"/>
-          <w:szCs w:val="21"/>
-          <w:lang w:eastAsia="en-GB"/>
-        </w:rPr>
-        <w:t>&lt;</w:t>
-      </w:r>
-      <w:r>
-        <w:rPr>
-          <w:rFonts w:ascii="Consolas" w:eastAsia="Times New Roman" w:hAnsi="Consolas" w:cs="Times New Roman"/>
-          <w:color w:val="569CD6"/>
-          <w:sz w:val="21"/>
-          <w:szCs w:val="21"/>
-          <w:lang w:eastAsia="en-GB"/>
-        </w:rPr>
-        <w:t>div</w:t>
-      </w:r>
-      <w:r>
-        <w:rPr>
-          <w:rFonts w:ascii="Consolas" w:eastAsia="Times New Roman" w:hAnsi="Consolas" w:cs="Times New Roman"/>
-          <w:color w:val="808080"/>
-          <w:sz w:val="21"/>
-          <w:szCs w:val="21"/>
-          <w:lang w:eastAsia="en-GB"/>
-        </w:rPr>
-        <w:t>&gt;</w:t>
-      </w:r>
-    </w:p>
-    <w:p>
-      <w:pPr>
-        <w:shd w:val="clear" w:color="auto" w:fill="1E1E1E"/>
-        <w:spacing w:after="0" w:line="285" w:lineRule="atLeast"/>
-        <w:ind w:left="360"/>
-        <w:rPr>
-          <w:rFonts w:ascii="Consolas" w:eastAsia="Times New Roman" w:hAnsi="Consolas" w:cs="Times New Roman"/>
-          <w:color w:val="D4D4D4"/>
-          <w:sz w:val="21"/>
-          <w:szCs w:val="21"/>
-          <w:lang w:eastAsia="en-GB"/>
-        </w:rPr>
-      </w:pPr>
-      <w:r>
-        <w:rPr>
-          <w:rFonts w:ascii="Consolas" w:eastAsia="Times New Roman" w:hAnsi="Consolas" w:cs="Times New Roman"/>
-          <w:color w:val="D4D4D4"/>
-          <w:sz w:val="21"/>
-          <w:szCs w:val="21"/>
-          <w:lang w:eastAsia="en-GB"/>
-        </w:rPr>
-        <w:t>                  </w:t>
-      </w:r>
-      <w:r>
-        <w:rPr>
-          <w:rFonts w:ascii="Consolas" w:eastAsia="Times New Roman" w:hAnsi="Consolas" w:cs="Times New Roman"/>
-          <w:color w:val="808080"/>
-          <w:sz w:val="21"/>
-          <w:szCs w:val="21"/>
-          <w:lang w:eastAsia="en-GB"/>
-        </w:rPr>
-        <w:t>&lt;</w:t>
-      </w:r>
-      <w:r>
-        <w:rPr>
-          <w:rFonts w:ascii="Consolas" w:eastAsia="Times New Roman" w:hAnsi="Consolas" w:cs="Times New Roman"/>
-          <w:color w:val="569CD6"/>
-          <w:sz w:val="21"/>
-          <w:szCs w:val="21"/>
-          <w:lang w:eastAsia="en-GB"/>
-        </w:rPr>
-        <w:t>b</w:t>
-      </w:r>
-      <w:r>
-        <w:rPr>
-          <w:rFonts w:ascii="Consolas" w:eastAsia="Times New Roman" w:hAnsi="Consolas" w:cs="Times New Roman"/>
-          <w:color w:val="808080"/>
-          <w:sz w:val="21"/>
-          <w:szCs w:val="21"/>
-          <w:lang w:eastAsia="en-GB"/>
-        </w:rPr>
-        <w:t>&gt;</w:t>
-      </w:r>
-      <w:r>
-        <w:rPr>
-          <w:rFonts w:ascii="Consolas" w:eastAsia="Times New Roman" w:hAnsi="Consolas" w:cs="Times New Roman"/>
-          <w:color w:val="D4D4D4"/>
-          <w:sz w:val="21"/>
-          <w:szCs w:val="21"/>
-          <w:lang w:eastAsia="en-GB"/>
-        </w:rPr>
-        <w:t>Book Name : </w:t>
-      </w:r>
-      <w:r>
-        <w:rPr>
-          <w:rFonts w:ascii="Consolas" w:eastAsia="Times New Roman" w:hAnsi="Consolas" w:cs="Times New Roman"/>
-          <w:color w:val="569CD6"/>
-          <w:sz w:val="21"/>
-          <w:szCs w:val="21"/>
-          <w:lang w:eastAsia="en-GB"/>
-        </w:rPr>
-        <w:t>{this</w:t>
-      </w:r>
-      <w:r>
-        <w:rPr>
-          <w:rFonts w:ascii="Consolas" w:eastAsia="Times New Roman" w:hAnsi="Consolas" w:cs="Times New Roman"/>
-          <w:color w:val="D4D4D4"/>
-          <w:sz w:val="21"/>
-          <w:szCs w:val="21"/>
-          <w:lang w:eastAsia="en-GB"/>
-        </w:rPr>
-        <w:t>.</w:t>
-      </w:r>
-      <w:r>
-        <w:rPr>
-          <w:rFonts w:ascii="Consolas" w:eastAsia="Times New Roman" w:hAnsi="Consolas" w:cs="Times New Roman"/>
-          <w:color w:val="9CDCFE"/>
-          <w:sz w:val="21"/>
-          <w:szCs w:val="21"/>
-          <w:lang w:eastAsia="en-GB"/>
-        </w:rPr>
-        <w:t>state</w:t>
-      </w:r>
-      <w:r>
-        <w:rPr>
-          <w:rFonts w:ascii="Consolas" w:eastAsia="Times New Roman" w:hAnsi="Consolas" w:cs="Times New Roman"/>
-          <w:color w:val="D4D4D4"/>
-          <w:sz w:val="21"/>
-          <w:szCs w:val="21"/>
-          <w:lang w:eastAsia="en-GB"/>
-        </w:rPr>
-        <w:t>.</w:t>
-      </w:r>
-      <w:r>
-        <w:rPr>
-          <w:rFonts w:ascii="Consolas" w:eastAsia="Times New Roman" w:hAnsi="Consolas" w:cs="Times New Roman"/>
-          <w:color w:val="9CDCFE"/>
-          <w:sz w:val="21"/>
-          <w:szCs w:val="21"/>
-          <w:lang w:eastAsia="en-GB"/>
-        </w:rPr>
-        <w:t>title</w:t>
-      </w:r>
-      <w:r>
-        <w:rPr>
-          <w:rFonts w:ascii="Consolas" w:eastAsia="Times New Roman" w:hAnsi="Consolas" w:cs="Times New Roman"/>
-          <w:color w:val="569CD6"/>
+        <w:shd w:val="clear" w:color="auto" w:fill="FFFFFF"/>
+        <w:spacing w:after="0" w:line="285" w:lineRule="atLeast"/>
+        <w:rPr>
+          <w:rFonts w:ascii="Consolas" w:eastAsia="Times New Roman" w:hAnsi="Consolas" w:cs="Times New Roman"/>
+          <w:color w:val="000000"/>
+          <w:sz w:val="21"/>
+          <w:szCs w:val="21"/>
+          <w:lang w:eastAsia="en-GB"/>
+        </w:rPr>
+      </w:pPr>
+      <w:r>
+        <w:rPr>
+          <w:rFonts w:ascii="Consolas" w:eastAsia="Times New Roman" w:hAnsi="Consolas" w:cs="Times New Roman"/>
+          <w:color w:val="000000"/>
           <w:sz w:val="21"/>
           <w:szCs w:val="21"/>
           <w:lang w:eastAsia="en-GB"/>
         </w:rPr>
         <w:t>}</w:t>
       </w:r>
-      <w:r>
-        <w:rPr>
-          <w:rFonts w:ascii="Consolas" w:eastAsia="Times New Roman" w:hAnsi="Consolas" w:cs="Times New Roman"/>
-          <w:color w:val="808080"/>
-          <w:sz w:val="21"/>
-          <w:szCs w:val="21"/>
-          <w:lang w:eastAsia="en-GB"/>
-        </w:rPr>
-        <w:t>&lt;/</w:t>
-      </w:r>
-      <w:r>
-        <w:rPr>
-          <w:rFonts w:ascii="Consolas" w:eastAsia="Times New Roman" w:hAnsi="Consolas" w:cs="Times New Roman"/>
-          <w:color w:val="569CD6"/>
-          <w:sz w:val="21"/>
-          <w:szCs w:val="21"/>
-          <w:lang w:eastAsia="en-GB"/>
-        </w:rPr>
-        <w:t>b</w:t>
-      </w:r>
-      <w:r>
-        <w:rPr>
-          <w:rFonts w:ascii="Consolas" w:eastAsia="Times New Roman" w:hAnsi="Consolas" w:cs="Times New Roman"/>
-          <w:color w:val="808080"/>
-          <w:sz w:val="21"/>
-          <w:szCs w:val="21"/>
-          <w:lang w:eastAsia="en-GB"/>
-        </w:rPr>
-        <w:t>&gt;</w:t>
-      </w:r>
-    </w:p>
-    <w:p>
-      <w:pPr>
-        <w:shd w:val="clear" w:color="auto" w:fill="1E1E1E"/>
-        <w:spacing w:after="0" w:line="285" w:lineRule="atLeast"/>
-        <w:ind w:left="360"/>
-        <w:rPr>
-          <w:rFonts w:ascii="Consolas" w:eastAsia="Times New Roman" w:hAnsi="Consolas" w:cs="Times New Roman"/>
-          <w:color w:val="D4D4D4"/>
-          <w:sz w:val="21"/>
-          <w:szCs w:val="21"/>
-          <w:lang w:eastAsia="en-GB"/>
-        </w:rPr>
-      </w:pPr>
-      <w:r>
-        <w:rPr>
-          <w:rFonts w:ascii="Consolas" w:eastAsia="Times New Roman" w:hAnsi="Consolas" w:cs="Times New Roman"/>
-          <w:color w:val="D4D4D4"/>
-          <w:sz w:val="21"/>
-          <w:szCs w:val="21"/>
-          <w:lang w:eastAsia="en-GB"/>
-        </w:rPr>
-        <w:t>                  </w:t>
-      </w:r>
-      <w:r>
-        <w:rPr>
-          <w:rFonts w:ascii="Consolas" w:eastAsia="Times New Roman" w:hAnsi="Consolas" w:cs="Times New Roman"/>
-          <w:color w:val="808080"/>
-          <w:sz w:val="21"/>
-          <w:szCs w:val="21"/>
-          <w:lang w:eastAsia="en-GB"/>
-        </w:rPr>
-        <w:t>&lt;</w:t>
-      </w:r>
-      <w:r>
-        <w:rPr>
-          <w:rFonts w:ascii="Consolas" w:eastAsia="Times New Roman" w:hAnsi="Consolas" w:cs="Times New Roman"/>
-          <w:color w:val="569CD6"/>
-          <w:sz w:val="21"/>
-          <w:szCs w:val="21"/>
-          <w:lang w:eastAsia="en-GB"/>
-        </w:rPr>
-        <w:t>p</w:t>
-      </w:r>
-      <w:r>
-        <w:rPr>
-          <w:rFonts w:ascii="Consolas" w:eastAsia="Times New Roman" w:hAnsi="Consolas" w:cs="Times New Roman"/>
-          <w:color w:val="808080"/>
-          <w:sz w:val="21"/>
-          <w:szCs w:val="21"/>
-          <w:lang w:eastAsia="en-GB"/>
-        </w:rPr>
-        <w:t>&gt;</w:t>
-      </w:r>
-      <w:r>
-        <w:rPr>
-          <w:rFonts w:ascii="Consolas" w:eastAsia="Times New Roman" w:hAnsi="Consolas" w:cs="Times New Roman"/>
-          <w:color w:val="D4D4D4"/>
-          <w:sz w:val="21"/>
-          <w:szCs w:val="21"/>
-          <w:lang w:eastAsia="en-GB"/>
-        </w:rPr>
-        <w:t>Year : </w:t>
-      </w:r>
-      <w:r>
-        <w:rPr>
-          <w:rFonts w:ascii="Consolas" w:eastAsia="Times New Roman" w:hAnsi="Consolas" w:cs="Times New Roman"/>
-          <w:color w:val="569CD6"/>
-          <w:sz w:val="21"/>
-          <w:szCs w:val="21"/>
-          <w:lang w:eastAsia="en-GB"/>
-        </w:rPr>
-        <w:t>{this</w:t>
-      </w:r>
-      <w:r>
-        <w:rPr>
-          <w:rFonts w:ascii="Consolas" w:eastAsia="Times New Roman" w:hAnsi="Consolas" w:cs="Times New Roman"/>
-          <w:color w:val="D4D4D4"/>
-          <w:sz w:val="21"/>
-          <w:szCs w:val="21"/>
-          <w:lang w:eastAsia="en-GB"/>
-        </w:rPr>
-        <w:t>.</w:t>
-      </w:r>
-      <w:r>
-        <w:rPr>
-          <w:rFonts w:ascii="Consolas" w:eastAsia="Times New Roman" w:hAnsi="Consolas" w:cs="Times New Roman"/>
-          <w:color w:val="9CDCFE"/>
-          <w:sz w:val="21"/>
-          <w:szCs w:val="21"/>
-          <w:lang w:eastAsia="en-GB"/>
-        </w:rPr>
-        <w:t>state</w:t>
-      </w:r>
-      <w:r>
-        <w:rPr>
-          <w:rFonts w:ascii="Consolas" w:eastAsia="Times New Roman" w:hAnsi="Consolas" w:cs="Times New Roman"/>
-          <w:color w:val="D4D4D4"/>
-          <w:sz w:val="21"/>
-          <w:szCs w:val="21"/>
-          <w:lang w:eastAsia="en-GB"/>
-        </w:rPr>
-        <w:t>.</w:t>
-      </w:r>
-      <w:r>
-        <w:rPr>
-          <w:rFonts w:ascii="Consolas" w:eastAsia="Times New Roman" w:hAnsi="Consolas" w:cs="Times New Roman"/>
-          <w:color w:val="9CDCFE"/>
-          <w:sz w:val="21"/>
-          <w:szCs w:val="21"/>
-          <w:lang w:eastAsia="en-GB"/>
-        </w:rPr>
-        <w:t>year</w:t>
-      </w:r>
-      <w:r>
-        <w:rPr>
-          <w:rFonts w:ascii="Consolas" w:eastAsia="Times New Roman" w:hAnsi="Consolas" w:cs="Times New Roman"/>
-          <w:color w:val="569CD6"/>
-          <w:sz w:val="21"/>
-          <w:szCs w:val="21"/>
-          <w:lang w:eastAsia="en-GB"/>
-        </w:rPr>
-        <w:t>}</w:t>
-      </w:r>
-      <w:r>
-        <w:rPr>
-          <w:rFonts w:ascii="Consolas" w:eastAsia="Times New Roman" w:hAnsi="Consolas" w:cs="Times New Roman"/>
-          <w:color w:val="808080"/>
-          <w:sz w:val="21"/>
-          <w:szCs w:val="21"/>
-          <w:lang w:eastAsia="en-GB"/>
-        </w:rPr>
-        <w:t>&lt;/</w:t>
-      </w:r>
-      <w:r>
-        <w:rPr>
-          <w:rFonts w:ascii="Consolas" w:eastAsia="Times New Roman" w:hAnsi="Consolas" w:cs="Times New Roman"/>
-          <w:color w:val="569CD6"/>
-          <w:sz w:val="21"/>
-          <w:szCs w:val="21"/>
-          <w:lang w:eastAsia="en-GB"/>
-        </w:rPr>
-        <w:t>p</w:t>
-      </w:r>
-      <w:r>
-        <w:rPr>
-          <w:rFonts w:ascii="Consolas" w:eastAsia="Times New Roman" w:hAnsi="Consolas" w:cs="Times New Roman"/>
-          <w:color w:val="808080"/>
-          <w:sz w:val="21"/>
-          <w:szCs w:val="21"/>
-          <w:lang w:eastAsia="en-GB"/>
-        </w:rPr>
-        <w:t>&gt;</w:t>
-      </w:r>
-    </w:p>
-    <w:p>
-      <w:pPr>
-        <w:shd w:val="clear" w:color="auto" w:fill="1E1E1E"/>
-        <w:spacing w:after="0" w:line="285" w:lineRule="atLeast"/>
-        <w:ind w:left="360"/>
-        <w:rPr>
-          <w:rFonts w:ascii="Consolas" w:eastAsia="Times New Roman" w:hAnsi="Consolas" w:cs="Times New Roman"/>
-          <w:color w:val="D4D4D4"/>
-          <w:sz w:val="21"/>
-          <w:szCs w:val="21"/>
-          <w:lang w:eastAsia="en-GB"/>
-        </w:rPr>
-      </w:pPr>
-      <w:r>
-        <w:rPr>
-          <w:rFonts w:ascii="Consolas" w:eastAsia="Times New Roman" w:hAnsi="Consolas" w:cs="Times New Roman"/>
-          <w:color w:val="D4D4D4"/>
-          <w:sz w:val="21"/>
-          <w:szCs w:val="21"/>
-          <w:lang w:eastAsia="en-GB"/>
-        </w:rPr>
-        <w:t>                  </w:t>
-      </w:r>
-      <w:r>
-        <w:rPr>
-          <w:rFonts w:ascii="Consolas" w:eastAsia="Times New Roman" w:hAnsi="Consolas" w:cs="Times New Roman"/>
-          <w:color w:val="808080"/>
-          <w:sz w:val="21"/>
-          <w:szCs w:val="21"/>
-          <w:lang w:eastAsia="en-GB"/>
-        </w:rPr>
-        <w:t>&lt;</w:t>
-      </w:r>
-      <w:r>
-        <w:rPr>
-          <w:rFonts w:ascii="Consolas" w:eastAsia="Times New Roman" w:hAnsi="Consolas" w:cs="Times New Roman"/>
-          <w:color w:val="569CD6"/>
-          <w:sz w:val="21"/>
-          <w:szCs w:val="21"/>
-          <w:lang w:eastAsia="en-GB"/>
-        </w:rPr>
-        <w:t>p</w:t>
-      </w:r>
-      <w:r>
-        <w:rPr>
-          <w:rFonts w:ascii="Consolas" w:eastAsia="Times New Roman" w:hAnsi="Consolas" w:cs="Times New Roman"/>
-          <w:color w:val="808080"/>
-          <w:sz w:val="21"/>
-          <w:szCs w:val="21"/>
-          <w:lang w:eastAsia="en-GB"/>
-        </w:rPr>
-        <w:t>&gt;</w:t>
-      </w:r>
-      <w:r>
-        <w:rPr>
-          <w:rFonts w:ascii="Consolas" w:eastAsia="Times New Roman" w:hAnsi="Consolas" w:cs="Times New Roman"/>
-          <w:color w:val="D4D4D4"/>
-          <w:sz w:val="21"/>
-          <w:szCs w:val="21"/>
-          <w:lang w:eastAsia="en-GB"/>
-        </w:rPr>
-        <w:t>Price : </w:t>
-      </w:r>
-      <w:r>
-        <w:rPr>
-          <w:rFonts w:ascii="Consolas" w:eastAsia="Times New Roman" w:hAnsi="Consolas" w:cs="Times New Roman"/>
-          <w:color w:val="569CD6"/>
-          <w:sz w:val="21"/>
-          <w:szCs w:val="21"/>
-          <w:lang w:eastAsia="en-GB"/>
-        </w:rPr>
-        <w:t>{this</w:t>
-      </w:r>
-      <w:r>
-        <w:rPr>
-          <w:rFonts w:ascii="Consolas" w:eastAsia="Times New Roman" w:hAnsi="Consolas" w:cs="Times New Roman"/>
-          <w:color w:val="D4D4D4"/>
-          <w:sz w:val="21"/>
-          <w:szCs w:val="21"/>
-          <w:lang w:eastAsia="en-GB"/>
-        </w:rPr>
-        <w:t>.</w:t>
-      </w:r>
-      <w:r>
-        <w:rPr>
-          <w:rFonts w:ascii="Consolas" w:eastAsia="Times New Roman" w:hAnsi="Consolas" w:cs="Times New Roman"/>
-          <w:color w:val="9CDCFE"/>
-          <w:sz w:val="21"/>
-          <w:szCs w:val="21"/>
-          <w:lang w:eastAsia="en-GB"/>
-        </w:rPr>
-        <w:t>state</w:t>
-      </w:r>
-      <w:r>
-        <w:rPr>
-          <w:rFonts w:ascii="Consolas" w:eastAsia="Times New Roman" w:hAnsi="Consolas" w:cs="Times New Roman"/>
-          <w:color w:val="D4D4D4"/>
-          <w:sz w:val="21"/>
-          <w:szCs w:val="21"/>
-          <w:lang w:eastAsia="en-GB"/>
-        </w:rPr>
-        <w:t>.</w:t>
-      </w:r>
-      <w:r>
-        <w:rPr>
-          <w:rFonts w:ascii="Consolas" w:eastAsia="Times New Roman" w:hAnsi="Consolas" w:cs="Times New Roman"/>
-          <w:color w:val="9CDCFE"/>
-          <w:sz w:val="21"/>
-          <w:szCs w:val="21"/>
-          <w:lang w:eastAsia="en-GB"/>
-        </w:rPr>
-        <w:t>price</w:t>
-      </w:r>
-      <w:r>
-        <w:rPr>
-          <w:rFonts w:ascii="Consolas" w:eastAsia="Times New Roman" w:hAnsi="Consolas" w:cs="Times New Roman"/>
-          <w:color w:val="569CD6"/>
-          <w:sz w:val="21"/>
-          <w:szCs w:val="21"/>
-          <w:lang w:eastAsia="en-GB"/>
-        </w:rPr>
-        <w:t>}</w:t>
-      </w:r>
-      <w:r>
-        <w:rPr>
-          <w:rFonts w:ascii="Consolas" w:eastAsia="Times New Roman" w:hAnsi="Consolas" w:cs="Times New Roman"/>
-          <w:color w:val="808080"/>
-          <w:sz w:val="21"/>
-          <w:szCs w:val="21"/>
-          <w:lang w:eastAsia="en-GB"/>
-        </w:rPr>
-        <w:t>&lt;/</w:t>
-      </w:r>
-      <w:r>
-        <w:rPr>
-          <w:rFonts w:ascii="Consolas" w:eastAsia="Times New Roman" w:hAnsi="Consolas" w:cs="Times New Roman"/>
-          <w:color w:val="569CD6"/>
-          <w:sz w:val="21"/>
-          <w:szCs w:val="21"/>
-          <w:lang w:eastAsia="en-GB"/>
-        </w:rPr>
-        <w:t>p</w:t>
-      </w:r>
-      <w:r>
-        <w:rPr>
-          <w:rFonts w:ascii="Consolas" w:eastAsia="Times New Roman" w:hAnsi="Consolas" w:cs="Times New Roman"/>
-          <w:color w:val="808080"/>
-          <w:sz w:val="21"/>
-          <w:szCs w:val="21"/>
-          <w:lang w:eastAsia="en-GB"/>
-        </w:rPr>
-        <w:t>&gt;</w:t>
-      </w:r>
-    </w:p>
-    <w:p>
-      <w:pPr>
-        <w:shd w:val="clear" w:color="auto" w:fill="1E1E1E"/>
-        <w:spacing w:after="0" w:line="285" w:lineRule="atLeast"/>
-        <w:ind w:left="360"/>
-        <w:rPr>
-          <w:rFonts w:ascii="Consolas" w:eastAsia="Times New Roman" w:hAnsi="Consolas" w:cs="Times New Roman"/>
-          <w:color w:val="D4D4D4"/>
-          <w:sz w:val="21"/>
-          <w:szCs w:val="21"/>
-          <w:lang w:eastAsia="en-GB"/>
-        </w:rPr>
-      </w:pPr>
-      <w:r>
-        <w:rPr>
-          <w:rFonts w:ascii="Consolas" w:eastAsia="Times New Roman" w:hAnsi="Consolas" w:cs="Times New Roman"/>
-          <w:color w:val="D4D4D4"/>
-          <w:sz w:val="21"/>
-          <w:szCs w:val="21"/>
-          <w:lang w:eastAsia="en-GB"/>
-        </w:rPr>
-        <w:t>              </w:t>
-      </w:r>
-      <w:r>
-        <w:rPr>
-          <w:rFonts w:ascii="Consolas" w:eastAsia="Times New Roman" w:hAnsi="Consolas" w:cs="Times New Roman"/>
-          <w:color w:val="808080"/>
-          <w:sz w:val="21"/>
-          <w:szCs w:val="21"/>
-          <w:lang w:eastAsia="en-GB"/>
-        </w:rPr>
-        <w:t>&lt;/</w:t>
-      </w:r>
-      <w:r>
-        <w:rPr>
-          <w:rFonts w:ascii="Consolas" w:eastAsia="Times New Roman" w:hAnsi="Consolas" w:cs="Times New Roman"/>
-          <w:color w:val="569CD6"/>
-          <w:sz w:val="21"/>
-          <w:szCs w:val="21"/>
-          <w:lang w:eastAsia="en-GB"/>
-        </w:rPr>
-        <w:t>div</w:t>
-      </w:r>
-      <w:r>
-        <w:rPr>
-          <w:rFonts w:ascii="Consolas" w:eastAsia="Times New Roman" w:hAnsi="Consolas" w:cs="Times New Roman"/>
-          <w:color w:val="808080"/>
-          <w:sz w:val="21"/>
-          <w:szCs w:val="21"/>
-          <w:lang w:eastAsia="en-GB"/>
-        </w:rPr>
-        <w:t>&gt;</w:t>
-      </w:r>
-    </w:p>
-    <w:p>
-      <w:pPr>
-        <w:shd w:val="clear" w:color="auto" w:fill="1E1E1E"/>
-        <w:spacing w:after="0" w:line="285" w:lineRule="atLeast"/>
-        <w:ind w:left="360"/>
-        <w:rPr>
-          <w:rFonts w:ascii="Consolas" w:eastAsia="Times New Roman" w:hAnsi="Consolas" w:cs="Times New Roman"/>
-          <w:color w:val="D4D4D4"/>
-          <w:sz w:val="21"/>
-          <w:szCs w:val="21"/>
-          <w:lang w:eastAsia="en-GB"/>
-        </w:rPr>
-      </w:pPr>
-      <w:r>
-        <w:rPr>
-          <w:rFonts w:ascii="Consolas" w:eastAsia="Times New Roman" w:hAnsi="Consolas" w:cs="Times New Roman"/>
-          <w:color w:val="D4D4D4"/>
-          <w:sz w:val="21"/>
-          <w:szCs w:val="21"/>
-          <w:lang w:eastAsia="en-GB"/>
-        </w:rPr>
-        <w:t>            </w:t>
-      </w:r>
-      <w:r>
-        <w:rPr>
-          <w:rFonts w:ascii="Consolas" w:eastAsia="Times New Roman" w:hAnsi="Consolas" w:cs="Times New Roman"/>
-          <w:color w:val="808080"/>
-          <w:sz w:val="21"/>
-          <w:szCs w:val="21"/>
-          <w:lang w:eastAsia="en-GB"/>
-        </w:rPr>
-        <w:t>&lt;/</w:t>
-      </w:r>
-      <w:r>
-        <w:rPr>
-          <w:rFonts w:ascii="Consolas" w:eastAsia="Times New Roman" w:hAnsi="Consolas" w:cs="Times New Roman"/>
-          <w:color w:val="569CD6"/>
-          <w:sz w:val="21"/>
-          <w:szCs w:val="21"/>
-          <w:lang w:eastAsia="en-GB"/>
-        </w:rPr>
-        <w:t>li</w:t>
-      </w:r>
-      <w:r>
-        <w:rPr>
-          <w:rFonts w:ascii="Consolas" w:eastAsia="Times New Roman" w:hAnsi="Consolas" w:cs="Times New Roman"/>
-          <w:color w:val="808080"/>
-          <w:sz w:val="21"/>
-          <w:szCs w:val="21"/>
-          <w:lang w:eastAsia="en-GB"/>
-        </w:rPr>
-        <w:t>&gt;</w:t>
-      </w:r>
-    </w:p>
-    <w:p>
-      <w:pPr>
-        <w:shd w:val="clear" w:color="auto" w:fill="1E1E1E"/>
-        <w:spacing w:after="0" w:line="285" w:lineRule="atLeast"/>
-        <w:ind w:left="360"/>
-        <w:rPr>
-          <w:rFonts w:ascii="Consolas" w:eastAsia="Times New Roman" w:hAnsi="Consolas" w:cs="Times New Roman"/>
-          <w:color w:val="D4D4D4"/>
-          <w:sz w:val="21"/>
-          <w:szCs w:val="21"/>
-          <w:lang w:eastAsia="en-GB"/>
-        </w:rPr>
-      </w:pPr>
-      <w:r>
-        <w:rPr>
-          <w:rFonts w:ascii="Consolas" w:eastAsia="Times New Roman" w:hAnsi="Consolas" w:cs="Times New Roman"/>
-          <w:color w:val="D4D4D4"/>
-          <w:sz w:val="21"/>
-          <w:szCs w:val="21"/>
-          <w:lang w:eastAsia="en-GB"/>
-        </w:rPr>
-        <w:t>          </w:t>
-      </w:r>
-      <w:r>
-        <w:rPr>
-          <w:rFonts w:ascii="Consolas" w:eastAsia="Times New Roman" w:hAnsi="Consolas" w:cs="Times New Roman"/>
-          <w:color w:val="808080"/>
-          <w:sz w:val="21"/>
-          <w:szCs w:val="21"/>
-          <w:lang w:eastAsia="en-GB"/>
-        </w:rPr>
-        <w:t>&lt;/</w:t>
-      </w:r>
-      <w:r>
-        <w:rPr>
-          <w:rFonts w:ascii="Consolas" w:eastAsia="Times New Roman" w:hAnsi="Consolas" w:cs="Times New Roman"/>
-          <w:color w:val="569CD6"/>
-          <w:sz w:val="21"/>
-          <w:szCs w:val="21"/>
-          <w:lang w:eastAsia="en-GB"/>
-        </w:rPr>
-        <w:t>ul</w:t>
-      </w:r>
-      <w:r>
-        <w:rPr>
-          <w:rFonts w:ascii="Consolas" w:eastAsia="Times New Roman" w:hAnsi="Consolas" w:cs="Times New Roman"/>
-          <w:color w:val="808080"/>
-          <w:sz w:val="21"/>
-          <w:szCs w:val="21"/>
-          <w:lang w:eastAsia="en-GB"/>
-        </w:rPr>
-        <w:t>&gt;</w:t>
-      </w:r>
-    </w:p>
-    <w:p>
-      <w:pPr>
-        <w:shd w:val="clear" w:color="auto" w:fill="1E1E1E"/>
-        <w:spacing w:after="0" w:line="285" w:lineRule="atLeast"/>
-        <w:ind w:left="360"/>
-        <w:rPr>
-          <w:rFonts w:ascii="Consolas" w:eastAsia="Times New Roman" w:hAnsi="Consolas" w:cs="Times New Roman"/>
-          <w:color w:val="D4D4D4"/>
-          <w:sz w:val="21"/>
-          <w:szCs w:val="21"/>
-          <w:lang w:eastAsia="en-GB"/>
-        </w:rPr>
-      </w:pPr>
-      <w:r>
-        <w:rPr>
-          <w:rFonts w:ascii="Consolas" w:eastAsia="Times New Roman" w:hAnsi="Consolas" w:cs="Times New Roman"/>
-          <w:color w:val="D4D4D4"/>
-          <w:sz w:val="21"/>
-          <w:szCs w:val="21"/>
-          <w:lang w:eastAsia="en-GB"/>
-        </w:rPr>
-        <w:t>          </w:t>
-      </w:r>
-      <w:r>
-        <w:rPr>
-          <w:rFonts w:ascii="Consolas" w:eastAsia="Times New Roman" w:hAnsi="Consolas" w:cs="Times New Roman"/>
-          <w:color w:val="808080"/>
-          <w:sz w:val="21"/>
-          <w:szCs w:val="21"/>
-          <w:lang w:eastAsia="en-GB"/>
-        </w:rPr>
-        <w:t>&lt;</w:t>
-      </w:r>
-      <w:r>
-        <w:rPr>
-          <w:rFonts w:ascii="Consolas" w:eastAsia="Times New Roman" w:hAnsi="Consolas" w:cs="Times New Roman"/>
-          <w:color w:val="569CD6"/>
-          <w:sz w:val="21"/>
-          <w:szCs w:val="21"/>
-          <w:lang w:eastAsia="en-GB"/>
-        </w:rPr>
-        <w:t>button</w:t>
-      </w:r>
-      <w:r>
-        <w:rPr>
-          <w:rFonts w:ascii="Consolas" w:eastAsia="Times New Roman" w:hAnsi="Consolas" w:cs="Times New Roman"/>
-          <w:color w:val="D4D4D4"/>
-          <w:sz w:val="21"/>
-          <w:szCs w:val="21"/>
-          <w:lang w:eastAsia="en-GB"/>
-        </w:rPr>
-        <w:t> </w:t>
-      </w:r>
-      <w:r>
-        <w:rPr>
-          <w:rFonts w:ascii="Consolas" w:eastAsia="Times New Roman" w:hAnsi="Consolas" w:cs="Times New Roman"/>
-          <w:color w:val="9CDCFE"/>
-          <w:sz w:val="21"/>
-          <w:szCs w:val="21"/>
-          <w:lang w:eastAsia="en-GB"/>
-        </w:rPr>
-        <w:t>onClick</w:t>
-      </w:r>
-      <w:r>
-        <w:rPr>
-          <w:rFonts w:ascii="Consolas" w:eastAsia="Times New Roman" w:hAnsi="Consolas" w:cs="Times New Roman"/>
-          <w:color w:val="D4D4D4"/>
-          <w:sz w:val="21"/>
-          <w:szCs w:val="21"/>
-          <w:lang w:eastAsia="en-GB"/>
-        </w:rPr>
-        <w:t>=</w:t>
-      </w:r>
-      <w:r>
-        <w:rPr>
-          <w:rFonts w:ascii="Consolas" w:eastAsia="Times New Roman" w:hAnsi="Consolas" w:cs="Times New Roman"/>
-          <w:color w:val="569CD6"/>
-          <w:sz w:val="21"/>
-          <w:szCs w:val="21"/>
-          <w:lang w:eastAsia="en-GB"/>
-        </w:rPr>
-        <w:t>{</w:t>
-      </w:r>
-      <w:r>
-        <w:rPr>
-          <w:rFonts w:ascii="Consolas" w:eastAsia="Times New Roman" w:hAnsi="Consolas" w:cs="Times New Roman"/>
-          <w:color w:val="D4D4D4"/>
-          <w:sz w:val="21"/>
-          <w:szCs w:val="21"/>
-          <w:lang w:eastAsia="en-GB"/>
-        </w:rPr>
-        <w:t>() </w:t>
-      </w:r>
-      <w:r>
-        <w:rPr>
-          <w:rFonts w:ascii="Consolas" w:eastAsia="Times New Roman" w:hAnsi="Consolas" w:cs="Times New Roman"/>
-          <w:color w:val="569CD6"/>
-          <w:sz w:val="21"/>
-          <w:szCs w:val="21"/>
-          <w:lang w:eastAsia="en-GB"/>
-        </w:rPr>
-        <w:t>=&gt;this</w:t>
-      </w:r>
-      <w:r>
-        <w:rPr>
-          <w:rFonts w:ascii="Consolas" w:eastAsia="Times New Roman" w:hAnsi="Consolas" w:cs="Times New Roman"/>
-          <w:color w:val="D4D4D4"/>
-          <w:sz w:val="21"/>
-          <w:szCs w:val="21"/>
-          <w:lang w:eastAsia="en-GB"/>
-        </w:rPr>
-        <w:t>.</w:t>
-      </w:r>
-      <w:r>
-        <w:rPr>
-          <w:rFonts w:ascii="Consolas" w:eastAsia="Times New Roman" w:hAnsi="Consolas" w:cs="Times New Roman"/>
-          <w:color w:val="DCDCAA"/>
-          <w:sz w:val="21"/>
-          <w:szCs w:val="21"/>
-          <w:lang w:eastAsia="en-GB"/>
-        </w:rPr>
-        <w:t>applydiscount</w:t>
-      </w:r>
-      <w:r>
-        <w:rPr>
-          <w:rFonts w:ascii="Consolas" w:eastAsia="Times New Roman" w:hAnsi="Consolas" w:cs="Times New Roman"/>
-          <w:color w:val="D4D4D4"/>
-          <w:sz w:val="21"/>
-          <w:szCs w:val="21"/>
-          <w:lang w:eastAsia="en-GB"/>
-        </w:rPr>
-        <w:t>()</w:t>
-      </w:r>
-      <w:r>
-        <w:rPr>
-          <w:rFonts w:ascii="Consolas" w:eastAsia="Times New Roman" w:hAnsi="Consolas" w:cs="Times New Roman"/>
-          <w:color w:val="569CD6"/>
-          <w:sz w:val="21"/>
-          <w:szCs w:val="21"/>
-          <w:lang w:eastAsia="en-GB"/>
-        </w:rPr>
-        <w:t>}</w:t>
-      </w:r>
-      <w:r>
-        <w:rPr>
-          <w:rFonts w:ascii="Consolas" w:eastAsia="Times New Roman" w:hAnsi="Consolas" w:cs="Times New Roman"/>
-          <w:color w:val="808080"/>
-          <w:sz w:val="21"/>
-          <w:szCs w:val="21"/>
-          <w:lang w:eastAsia="en-GB"/>
-        </w:rPr>
-        <w:t>&gt;</w:t>
-      </w:r>
-      <w:r>
-        <w:rPr>
-          <w:rFonts w:ascii="Consolas" w:eastAsia="Times New Roman" w:hAnsi="Consolas" w:cs="Times New Roman"/>
-          <w:color w:val="D4D4D4"/>
-          <w:sz w:val="21"/>
-          <w:szCs w:val="21"/>
-          <w:lang w:eastAsia="en-GB"/>
-        </w:rPr>
-        <w:t>Apply discount</w:t>
-      </w:r>
-      <w:r>
-        <w:rPr>
-          <w:rFonts w:ascii="Consolas" w:eastAsia="Times New Roman" w:hAnsi="Consolas" w:cs="Times New Roman"/>
-          <w:color w:val="808080"/>
-          <w:sz w:val="21"/>
-          <w:szCs w:val="21"/>
-          <w:lang w:eastAsia="en-GB"/>
-        </w:rPr>
-        <w:t>&lt;/</w:t>
-      </w:r>
-      <w:r>
-        <w:rPr>
-          <w:rFonts w:ascii="Consolas" w:eastAsia="Times New Roman" w:hAnsi="Consolas" w:cs="Times New Roman"/>
-          <w:color w:val="569CD6"/>
-          <w:sz w:val="21"/>
-          <w:szCs w:val="21"/>
-          <w:lang w:eastAsia="en-GB"/>
-        </w:rPr>
-        <w:t>button</w:t>
-      </w:r>
-      <w:r>
-        <w:rPr>
-          <w:rFonts w:ascii="Consolas" w:eastAsia="Times New Roman" w:hAnsi="Consolas" w:cs="Times New Roman"/>
-          <w:color w:val="808080"/>
-          <w:sz w:val="21"/>
-          <w:szCs w:val="21"/>
-          <w:lang w:eastAsia="en-GB"/>
-        </w:rPr>
-        <w:t>&gt;</w:t>
-      </w:r>
-    </w:p>
-    <w:p>
-      <w:pPr>
-        <w:shd w:val="clear" w:color="auto" w:fill="1E1E1E"/>
-        <w:spacing w:after="0" w:line="285" w:lineRule="atLeast"/>
-        <w:ind w:left="360"/>
-        <w:rPr>
-          <w:rFonts w:ascii="Consolas" w:eastAsia="Times New Roman" w:hAnsi="Consolas" w:cs="Times New Roman"/>
-          <w:color w:val="D4D4D4"/>
-          <w:sz w:val="21"/>
-          <w:szCs w:val="21"/>
-          <w:lang w:eastAsia="en-GB"/>
-        </w:rPr>
-      </w:pPr>
-      <w:r>
-        <w:rPr>
-          <w:rFonts w:ascii="Consolas" w:eastAsia="Times New Roman" w:hAnsi="Consolas" w:cs="Times New Roman"/>
-          <w:color w:val="D4D4D4"/>
-          <w:sz w:val="21"/>
-          <w:szCs w:val="21"/>
-          <w:lang w:eastAsia="en-GB"/>
-        </w:rPr>
-        <w:t>      </w:t>
-      </w:r>
-      <w:r>
-        <w:rPr>
-          <w:rFonts w:ascii="Consolas" w:eastAsia="Times New Roman" w:hAnsi="Consolas" w:cs="Times New Roman"/>
-          <w:color w:val="808080"/>
-          <w:sz w:val="21"/>
-          <w:szCs w:val="21"/>
-          <w:lang w:eastAsia="en-GB"/>
-        </w:rPr>
-        <w:t>&lt;/</w:t>
-      </w:r>
-      <w:r>
-        <w:rPr>
-          <w:rFonts w:ascii="Consolas" w:eastAsia="Times New Roman" w:hAnsi="Consolas" w:cs="Times New Roman"/>
-          <w:color w:val="569CD6"/>
-          <w:sz w:val="21"/>
-          <w:szCs w:val="21"/>
-          <w:lang w:eastAsia="en-GB"/>
-        </w:rPr>
-        <w:t>div</w:t>
-      </w:r>
-      <w:r>
-        <w:rPr>
-          <w:rFonts w:ascii="Consolas" w:eastAsia="Times New Roman" w:hAnsi="Consolas" w:cs="Times New Roman"/>
-          <w:color w:val="808080"/>
-          <w:sz w:val="21"/>
-          <w:szCs w:val="21"/>
-          <w:lang w:eastAsia="en-GB"/>
-        </w:rPr>
-        <w:t>&gt;</w:t>
-      </w:r>
-    </w:p>
-    <w:p>
-      <w:pPr>
-        <w:shd w:val="clear" w:color="auto" w:fill="1E1E1E"/>
-        <w:spacing w:after="0" w:line="285" w:lineRule="atLeast"/>
-        <w:ind w:left="360"/>
-        <w:rPr>
-          <w:rFonts w:ascii="Consolas" w:eastAsia="Times New Roman" w:hAnsi="Consolas" w:cs="Times New Roman"/>
-          <w:color w:val="D4D4D4"/>
-          <w:sz w:val="21"/>
-          <w:szCs w:val="21"/>
-          <w:lang w:eastAsia="en-GB"/>
-        </w:rPr>
-      </w:pPr>
-      <w:r>
-        <w:rPr>
-          <w:rFonts w:ascii="Consolas" w:eastAsia="Times New Roman" w:hAnsi="Consolas" w:cs="Times New Roman"/>
-          <w:color w:val="D4D4D4"/>
-          <w:sz w:val="21"/>
-          <w:szCs w:val="21"/>
-          <w:lang w:eastAsia="en-GB"/>
-        </w:rPr>
-        <w:t>    </w:t>
-      </w:r>
-      <w:r>
-        <w:rPr>
-          <w:rFonts w:ascii="Consolas" w:eastAsia="Times New Roman" w:hAnsi="Consolas" w:cs="Times New Roman"/>
-          <w:color w:val="808080"/>
-          <w:sz w:val="21"/>
-          <w:szCs w:val="21"/>
-          <w:lang w:eastAsia="en-GB"/>
-        </w:rPr>
-        <w:t>&lt;/</w:t>
-      </w:r>
-      <w:r>
-        <w:rPr>
-          <w:rFonts w:ascii="Consolas" w:eastAsia="Times New Roman" w:hAnsi="Consolas" w:cs="Times New Roman"/>
-          <w:color w:val="4EC9B0"/>
-          <w:sz w:val="21"/>
-          <w:szCs w:val="21"/>
-          <w:lang w:eastAsia="en-GB"/>
-        </w:rPr>
-        <w:t>React.Fragment</w:t>
-      </w:r>
-      <w:r>
-        <w:rPr>
-          <w:rFonts w:ascii="Consolas" w:eastAsia="Times New Roman" w:hAnsi="Consolas" w:cs="Times New Roman"/>
-          <w:color w:val="808080"/>
-          <w:sz w:val="21"/>
-          <w:szCs w:val="21"/>
-          <w:lang w:eastAsia="en-GB"/>
-        </w:rPr>
-        <w:t>&gt;</w:t>
-      </w:r>
-    </w:p>
-    <w:p>
-      <w:pPr>
-        <w:shd w:val="clear" w:color="auto" w:fill="1E1E1E"/>
-        <w:spacing w:after="0" w:line="285" w:lineRule="atLeast"/>
-        <w:ind w:left="360"/>
-        <w:rPr>
-          <w:rFonts w:ascii="Consolas" w:eastAsia="Times New Roman" w:hAnsi="Consolas" w:cs="Times New Roman"/>
-          <w:color w:val="D4D4D4"/>
-          <w:sz w:val="21"/>
-          <w:szCs w:val="21"/>
-          <w:lang w:eastAsia="en-GB"/>
-        </w:rPr>
-      </w:pPr>
-      <w:r>
-        <w:rPr>
-          <w:rFonts w:ascii="Consolas" w:eastAsia="Times New Roman" w:hAnsi="Consolas" w:cs="Times New Roman"/>
-          <w:color w:val="D4D4D4"/>
-          <w:sz w:val="21"/>
-          <w:szCs w:val="21"/>
-          <w:lang w:eastAsia="en-GB"/>
-        </w:rPr>
-        <w:t>    );</w:t>
-      </w:r>
-    </w:p>
-    <w:p>
-      <w:pPr>
-        <w:shd w:val="clear" w:color="auto" w:fill="1E1E1E"/>
-        <w:spacing w:after="0" w:line="285" w:lineRule="atLeast"/>
-        <w:ind w:left="360"/>
-        <w:rPr>
-          <w:rFonts w:ascii="Consolas" w:eastAsia="Times New Roman" w:hAnsi="Consolas" w:cs="Times New Roman"/>
-          <w:color w:val="D4D4D4"/>
-          <w:sz w:val="21"/>
-          <w:szCs w:val="21"/>
-          <w:lang w:eastAsia="en-GB"/>
-        </w:rPr>
-      </w:pPr>
-      <w:r>
-        <w:rPr>
-          <w:rFonts w:ascii="Consolas" w:eastAsia="Times New Roman" w:hAnsi="Consolas" w:cs="Times New Roman"/>
-          <w:color w:val="D4D4D4"/>
-          <w:sz w:val="21"/>
-          <w:szCs w:val="21"/>
-          <w:lang w:eastAsia="en-GB"/>
-        </w:rPr>
-        <w:t>    </w:t>
-      </w:r>
-      <w:r>
-        <w:rPr>
-          <w:rFonts w:ascii="Consolas" w:eastAsia="Times New Roman" w:hAnsi="Consolas" w:cs="Times New Roman"/>
-          <w:color w:val="C586C0"/>
-          <w:sz w:val="21"/>
-          <w:szCs w:val="21"/>
-          <w:lang w:eastAsia="en-GB"/>
-        </w:rPr>
-        <w:t>return</w:t>
-      </w:r>
-      <w:r>
-        <w:rPr>
-          <w:rFonts w:ascii="Consolas" w:eastAsia="Times New Roman" w:hAnsi="Consolas" w:cs="Times New Roman"/>
-          <w:color w:val="D4D4D4"/>
-          <w:sz w:val="21"/>
-          <w:szCs w:val="21"/>
-          <w:lang w:eastAsia="en-GB"/>
-        </w:rPr>
-        <w:t> </w:t>
-      </w:r>
-      <w:r>
-        <w:rPr>
-          <w:rFonts w:ascii="Consolas" w:eastAsia="Times New Roman" w:hAnsi="Consolas" w:cs="Times New Roman"/>
-          <w:color w:val="4FC1FF"/>
-          <w:sz w:val="21"/>
-          <w:szCs w:val="21"/>
-          <w:lang w:eastAsia="en-GB"/>
-        </w:rPr>
-        <w:t>element</w:t>
-      </w:r>
-      <w:r>
-        <w:rPr>
-          <w:rFonts w:ascii="Consolas" w:eastAsia="Times New Roman" w:hAnsi="Consolas" w:cs="Times New Roman"/>
-          <w:color w:val="D4D4D4"/>
-          <w:sz w:val="21"/>
-          <w:szCs w:val="21"/>
-          <w:lang w:eastAsia="en-GB"/>
-        </w:rPr>
-        <w:t>;</w:t>
-      </w:r>
-    </w:p>
-    <w:p>
-      <w:pPr>
-        <w:shd w:val="clear" w:color="auto" w:fill="1E1E1E"/>
-        <w:spacing w:after="0" w:line="285" w:lineRule="atLeast"/>
-        <w:ind w:left="360"/>
-        <w:rPr>
-          <w:rFonts w:ascii="Consolas" w:eastAsia="Times New Roman" w:hAnsi="Consolas" w:cs="Times New Roman"/>
-          <w:color w:val="D4D4D4"/>
-          <w:sz w:val="21"/>
-          <w:szCs w:val="21"/>
-          <w:lang w:eastAsia="en-GB"/>
-        </w:rPr>
-      </w:pPr>
-    </w:p>
-    <w:p>
-      <w:pPr>
-        <w:shd w:val="clear" w:color="auto" w:fill="1E1E1E"/>
-        <w:spacing w:after="0" w:line="285" w:lineRule="atLeast"/>
-        <w:ind w:left="360"/>
-        <w:rPr>
-          <w:rFonts w:ascii="Consolas" w:eastAsia="Times New Roman" w:hAnsi="Consolas" w:cs="Times New Roman"/>
-          <w:color w:val="D4D4D4"/>
-          <w:sz w:val="21"/>
-          <w:szCs w:val="21"/>
-          <w:lang w:eastAsia="en-GB"/>
-        </w:rPr>
-      </w:pPr>
-      <w:r>
-        <w:rPr>
-          <w:rFonts w:ascii="Consolas" w:eastAsia="Times New Roman" w:hAnsi="Consolas" w:cs="Times New Roman"/>
-          <w:color w:val="D4D4D4"/>
-          <w:sz w:val="21"/>
-          <w:szCs w:val="21"/>
-          <w:lang w:eastAsia="en-GB"/>
-        </w:rPr>
-        <w:t>  }</w:t>
-      </w:r>
-    </w:p>
-    <w:p>
-      <w:pPr>
-        <w:shd w:val="clear" w:color="auto" w:fill="1E1E1E"/>
-        <w:spacing w:after="0" w:line="285" w:lineRule="atLeast"/>
-        <w:ind w:left="360"/>
-        <w:rPr>
-          <w:rFonts w:ascii="Consolas" w:eastAsia="Times New Roman" w:hAnsi="Consolas" w:cs="Times New Roman"/>
-          <w:color w:val="D4D4D4"/>
-          <w:sz w:val="21"/>
-          <w:szCs w:val="21"/>
-          <w:lang w:eastAsia="en-GB"/>
-        </w:rPr>
-      </w:pPr>
-      <w:r>
-        <w:rPr>
-          <w:rFonts w:ascii="Consolas" w:eastAsia="Times New Roman" w:hAnsi="Consolas" w:cs="Times New Roman"/>
-          <w:color w:val="D4D4D4"/>
-          <w:sz w:val="21"/>
-          <w:szCs w:val="21"/>
-          <w:lang w:eastAsia="en-GB"/>
-        </w:rPr>
-        <w:t>}</w:t>
-      </w:r>
-    </w:p>
-    <w:p>
-      <w:pPr>
-        <w:ind w:left="360"/>
-      </w:pPr>
-    </w:p>
-    <w:p>
+    </w:p>
+    <w:p>
+      <w:pPr>
+        <w:pStyle w:val="ListParagraph"/>
+      </w:pPr>
+    </w:p>
+    <w:p>
+      <w:pPr>
+        <w:pStyle w:val="ListParagraph"/>
+        <w:numPr>
+          <w:ilvl w:val="0"/>
+          <w:numId w:val="18"/>
+        </w:numPr>
+      </w:pPr>
       <w:r>
         <w:t>Then you can able to set the new value dynamically.</w:t>
       </w:r>
-      <w:bookmarkStart w:id="0" w:name="_GoBack"/>
-      <w:bookmarkEnd w:id="0"/>
     </w:p>
     <w:p/>
     <w:p>
@@ -10782,7 +10155,7 @@
 </file>
 
 <file path=word/numbering.xml><?xml version="1.0" encoding="utf-8"?>
-<w:numbering xmlns:wpc="http://schemas.microsoft.com/office/word/2010/wordprocessingCanvas" xmlns:cx="http://schemas.microsoft.com/office/drawing/2014/chartex" xmlns:cx1="http://schemas.microsoft.com/office/drawing/2015/9/8/chartex" xmlns:cx2="http://schemas.microsoft.com/office/drawing/2015/10/21/chartex" xmlns:cx3="http://schemas.microsoft.com/office/drawing/2016/5/9/chartex" xmlns:cx4="http://schemas.microsoft.com/office/drawing/2016/5/10/chartex" xmlns:cx5="http://schemas.microsoft.com/office/drawing/2016/5/11/chartex" xmlns:cx6="http://schemas.microsoft.com/office/drawing/2016/5/12/chartex" xmlns:cx7="http://schemas.microsoft.com/office/drawing/2016/5/13/chartex" xmlns:cx8="http://schemas.microsoft.com/office/drawing/2016/5/14/chartex" xmlns:mc="http://schemas.openxmlformats.org/markup-compatibility/2006" xmlns:aink="http://schemas.microsoft.com/office/drawing/2016/ink" xmlns:am3d="http://schemas.microsoft.com/office/drawing/2017/model3d" xmlns:o="urn:schemas-microsoft-com:office:office" xmlns:r="http://schemas.openxmlformats.org/officeDocument/2006/relationships" xmlns:m="http://schemas.openxmlformats.org/officeDocument/2006/math" xmlns:v="urn:schemas-microsoft-com:vml" xmlns:wp14="http://schemas.microsoft.com/office/word/2010/wordprocessingDrawing" xmlns:wp="http://schemas.openxmlformats.org/drawingml/2006/wordprocessingDrawing" xmlns:w10="urn:schemas-microsoft-com:office:word" xmlns:w="http://schemas.openxmlformats.org/wordprocessingml/2006/main" xmlns:w14="http://schemas.microsoft.com/office/word/2010/wordml" xmlns:w15="http://schemas.microsoft.com/office/word/2012/wordml" xmlns:w16cid="http://schemas.microsoft.com/office/word/2016/wordml/cid" xmlns:w16se="http://schemas.microsoft.com/office/word/2015/wordml/symex" xmlns:wpg="http://schemas.microsoft.com/office/word/2010/wordprocessingGroup" xmlns:wpi="http://schemas.microsoft.com/office/word/2010/wordprocessingInk" xmlns:wne="http://schemas.microsoft.com/office/word/2006/wordml" xmlns:wps="http://schemas.microsoft.com/office/word/2010/wordprocessingShape" mc:Ignorable="w14 w15 w16se w16cid wp14">
+<w:numbering xmlns:wpc="http://schemas.microsoft.com/office/word/2010/wordprocessingCanvas" xmlns:cx="http://schemas.microsoft.com/office/drawing/2014/chartex" xmlns:cx1="http://schemas.microsoft.com/office/drawing/2015/9/8/chartex" xmlns:cx2="http://schemas.microsoft.com/office/drawing/2015/10/21/chartex" xmlns:cx3="http://schemas.microsoft.com/office/drawing/2016/5/9/chartex" xmlns:cx4="http://schemas.microsoft.com/office/drawing/2016/5/10/chartex" xmlns:cx5="http://schemas.microsoft.com/office/drawing/2016/5/11/chartex" xmlns:cx6="http://schemas.microsoft.com/office/drawing/2016/5/12/chartex" xmlns:cx7="http://schemas.microsoft.com/office/drawing/2016/5/13/chartex" xmlns:cx8="http://schemas.microsoft.com/office/drawing/2016/5/14/chartex" xmlns:mc="http://schemas.openxmlformats.org/markup-compatibility/2006" xmlns:aink="http://schemas.microsoft.com/office/drawing/2016/ink" xmlns:am3d="http://schemas.microsoft.com/office/drawing/2017/model3d" xmlns:o="urn:schemas-microsoft-com:office:office" xmlns:r="http://schemas.openxmlformats.org/officeDocument/2006/relationships" xmlns:m="http://schemas.openxmlformats.org/officeDocument/2006/math" xmlns:v="urn:schemas-microsoft-com:vml" xmlns:wp14="http://schemas.microsoft.com/office/word/2010/wordprocessingDrawing" xmlns:wp="http://schemas.openxmlformats.org/drawingml/2006/wordprocessingDrawing" xmlns:w10="urn:schemas-microsoft-com:office:word" xmlns:w="http://schemas.openxmlformats.org/wordprocessingml/2006/main" xmlns:w14="http://schemas.microsoft.com/office/word/2010/wordml" xmlns:w15="http://schemas.microsoft.com/office/word/2012/wordml" xmlns:w16cex="http://schemas.microsoft.com/office/word/2018/wordml/cex" xmlns:w16cid="http://schemas.microsoft.com/office/word/2016/wordml/cid" xmlns:w16="http://schemas.microsoft.com/office/word/2018/wordml" xmlns:w16se="http://schemas.microsoft.com/office/word/2015/wordml/symex" xmlns:wpg="http://schemas.microsoft.com/office/word/2010/wordprocessingGroup" xmlns:wpi="http://schemas.microsoft.com/office/word/2010/wordprocessingInk" xmlns:wne="http://schemas.microsoft.com/office/word/2006/wordml" xmlns:wps="http://schemas.microsoft.com/office/word/2010/wordprocessingShape" mc:Ignorable="w14 w15 w16se w16cid w16 w16cex wp14">
   <w:abstractNum w:abstractNumId="0" w15:restartNumberingAfterBreak="0">
     <w:nsid w:val="03CD701C"/>
     <w:multiLevelType w:val="hybridMultilevel"/>
@@ -12545,7 +11918,7 @@
 </file>
 
 <file path=word/styles.xml><?xml version="1.0" encoding="utf-8"?>
-<w:styles xmlns:mc="http://schemas.openxmlformats.org/markup-compatibility/2006" xmlns:r="http://schemas.openxmlformats.org/officeDocument/2006/relationships" xmlns:w="http://schemas.openxmlformats.org/wordprocessingml/2006/main" xmlns:w14="http://schemas.microsoft.com/office/word/2010/wordml" xmlns:w15="http://schemas.microsoft.com/office/word/2012/wordml" xmlns:w16cid="http://schemas.microsoft.com/office/word/2016/wordml/cid" xmlns:w16se="http://schemas.microsoft.com/office/word/2015/wordml/symex" mc:Ignorable="w14 w15 w16se w16cid">
+<w:styles xmlns:mc="http://schemas.openxmlformats.org/markup-compatibility/2006" xmlns:r="http://schemas.openxmlformats.org/officeDocument/2006/relationships" xmlns:w="http://schemas.openxmlformats.org/wordprocessingml/2006/main" xmlns:w14="http://schemas.microsoft.com/office/word/2010/wordml" xmlns:w15="http://schemas.microsoft.com/office/word/2012/wordml" xmlns:w16cex="http://schemas.microsoft.com/office/word/2018/wordml/cex" xmlns:w16cid="http://schemas.microsoft.com/office/word/2016/wordml/cid" xmlns:w16="http://schemas.microsoft.com/office/word/2018/wordml" xmlns:w16se="http://schemas.microsoft.com/office/word/2015/wordml/symex" mc:Ignorable="w14 w15 w16se w16cid w16 w16cex">
   <w:docDefaults>
     <w:rPrDefault>
       <w:rPr>
@@ -12667,6 +12040,7 @@
     <w:lsdException w:name="HTML Sample" w:semiHidden="1" w:unhideWhenUsed="1"/>
     <w:lsdException w:name="HTML Typewriter" w:semiHidden="1" w:unhideWhenUsed="1"/>
     <w:lsdException w:name="HTML Variable" w:semiHidden="1" w:unhideWhenUsed="1"/>
+    <w:lsdException w:name="Normal Table" w:semiHidden="1" w:unhideWhenUsed="1"/>
     <w:lsdException w:name="annotation subject" w:semiHidden="1" w:unhideWhenUsed="1"/>
     <w:lsdException w:name="No List" w:semiHidden="1" w:unhideWhenUsed="1"/>
     <w:lsdException w:name="Outline List 1" w:semiHidden="1" w:unhideWhenUsed="1"/>
@@ -12713,8 +12087,10 @@
     <w:lsdException w:name="Table Subtle 2" w:semiHidden="1" w:unhideWhenUsed="1"/>
     <w:lsdException w:name="Table Web 1" w:semiHidden="1" w:unhideWhenUsed="1"/>
     <w:lsdException w:name="Table Web 2" w:semiHidden="1" w:unhideWhenUsed="1"/>
+    <w:lsdException w:name="Table Web 3" w:semiHidden="1" w:unhideWhenUsed="1"/>
     <w:lsdException w:name="Balloon Text" w:semiHidden="1" w:unhideWhenUsed="1"/>
     <w:lsdException w:name="Table Grid" w:uiPriority="39"/>
+    <w:lsdException w:name="Table Theme" w:semiHidden="1" w:unhideWhenUsed="1"/>
     <w:lsdException w:name="Placeholder Text" w:semiHidden="1"/>
     <w:lsdException w:name="No Spacing" w:uiPriority="1" w:qFormat="1"/>
     <w:lsdException w:name="Light Shading" w:uiPriority="60"/>
